--- a/项目文档/设计/辐射防护数据集成与监控系统软件技术验收规范.docx
+++ b/项目文档/设计/辐射防护数据集成与监控系统软件技术验收规范.docx
@@ -91,7 +91,7 @@
           <w:pPr>
             <w:jc w:val="center"/>
             <w:rPr>
-              <w:rFonts w:ascii="微软雅黑 Light" w:eastAsia="微软雅黑 Light" w:hAnsi="微软雅黑 Light" w:hint="eastAsia"/>
+              <w:rFonts w:ascii="微软雅黑 Light" w:eastAsia="微软雅黑 Light" w:hAnsi="微软雅黑 Light"/>
               <w:color w:val="000000"/>
               <w:spacing w:val="20"/>
               <w:kern w:val="0"/>
@@ -298,8 +298,6 @@
           <w:szCs w:val="16"/>
         </w:rPr>
       </w:pPr>
-      <w:bookmarkStart w:id="0" w:name="_GoBack"/>
-      <w:bookmarkEnd w:id="0"/>
       <w:r>
         <w:rPr>
           <w:rFonts w:ascii="微软雅黑 Light" w:eastAsia="微软雅黑 Light" w:hAnsi="微软雅黑 Light" w:hint="eastAsia"/>
@@ -332,6 +330,8 @@
         <w:t>录</w:t>
       </w:r>
     </w:p>
+    <w:bookmarkStart w:id="0" w:name="_GoBack"/>
+    <w:bookmarkEnd w:id="0"/>
     <w:p>
       <w:pPr>
         <w:pStyle w:val="TOC1"/>
@@ -378,7 +378,7 @@
         </w:rPr>
         <w:fldChar w:fldCharType="separate"/>
       </w:r>
-      <w:hyperlink w:anchor="_Toc23198775" w:history="1">
+      <w:hyperlink w:anchor="_Toc24485542" w:history="1">
         <w:r>
           <w:rPr>
             <w:rStyle w:val="afe"/>
@@ -406,7 +406,7 @@
             <w:noProof/>
             <w:webHidden/>
           </w:rPr>
-          <w:instrText xml:space="preserve"> PAGEREF _Toc23198775 \h </w:instrText>
+          <w:instrText xml:space="preserve"> PAGEREF _Toc24485542 \h </w:instrText>
         </w:r>
         <w:r>
           <w:rPr>
@@ -453,14 +453,14 @@
           <w:szCs w:val="22"/>
         </w:rPr>
       </w:pPr>
-      <w:hyperlink w:anchor="_Toc23198776" w:history="1">
+      <w:hyperlink w:anchor="_Toc24485543" w:history="1">
         <w:r>
           <w:rPr>
             <w:rStyle w:val="afe"/>
             <w:rFonts w:ascii="微软雅黑 Light" w:eastAsia="微软雅黑 Light" w:hAnsi="微软雅黑 Light"/>
             <w:noProof/>
           </w:rPr>
-          <w:t>第二章 验收依据</w:t>
+          <w:t>第二章 引用文件</w:t>
         </w:r>
         <w:r>
           <w:rPr>
@@ -481,7 +481,7 @@
             <w:noProof/>
             <w:webHidden/>
           </w:rPr>
-          <w:instrText xml:space="preserve"> PAGEREF _Toc23198776 \h </w:instrText>
+          <w:instrText xml:space="preserve"> PAGEREF _Toc24485543 \h </w:instrText>
         </w:r>
         <w:r>
           <w:rPr>
@@ -528,14 +528,14 @@
           <w:szCs w:val="22"/>
         </w:rPr>
       </w:pPr>
-      <w:hyperlink w:anchor="_Toc23198777" w:history="1">
+      <w:hyperlink w:anchor="_Toc24485544" w:history="1">
         <w:r>
           <w:rPr>
             <w:rStyle w:val="afe"/>
             <w:rFonts w:ascii="微软雅黑 Light" w:eastAsia="微软雅黑 Light" w:hAnsi="微软雅黑 Light"/>
             <w:noProof/>
           </w:rPr>
-          <w:t>第三章 验收指标</w:t>
+          <w:t>第三章 术语和定义</w:t>
         </w:r>
         <w:r>
           <w:rPr>
@@ -556,7 +556,7 @@
             <w:noProof/>
             <w:webHidden/>
           </w:rPr>
-          <w:instrText xml:space="preserve"> PAGEREF _Toc23198777 \h </w:instrText>
+          <w:instrText xml:space="preserve"> PAGEREF _Toc24485544 \h </w:instrText>
         </w:r>
         <w:r>
           <w:rPr>
@@ -603,14 +603,14 @@
           <w:szCs w:val="22"/>
         </w:rPr>
       </w:pPr>
-      <w:hyperlink w:anchor="_Toc23198778" w:history="1">
+      <w:hyperlink w:anchor="_Toc24485545" w:history="1">
         <w:r>
           <w:rPr>
             <w:rStyle w:val="afe"/>
             <w:rFonts w:ascii="微软雅黑 Light" w:eastAsia="微软雅黑 Light" w:hAnsi="微软雅黑 Light"/>
             <w:noProof/>
           </w:rPr>
-          <w:t>第四章 验收方法</w:t>
+          <w:t>第四章 产品说明</w:t>
         </w:r>
         <w:r>
           <w:rPr>
@@ -631,7 +631,7 @@
             <w:noProof/>
             <w:webHidden/>
           </w:rPr>
-          <w:instrText xml:space="preserve"> PAGEREF _Toc23198778 \h </w:instrText>
+          <w:instrText xml:space="preserve"> PAGEREF _Toc24485545 \h </w:instrText>
         </w:r>
         <w:r>
           <w:rPr>
@@ -651,7 +651,7 @@
             <w:noProof/>
             <w:webHidden/>
           </w:rPr>
-          <w:t>2</w:t>
+          <w:t>1</w:t>
         </w:r>
         <w:r>
           <w:rPr>
@@ -673,7 +673,7 @@
           <w:szCs w:val="22"/>
         </w:rPr>
       </w:pPr>
-      <w:hyperlink w:anchor="_Toc23198779" w:history="1">
+      <w:hyperlink w:anchor="_Toc24485546" w:history="1">
         <w:r>
           <w:rPr>
             <w:rStyle w:val="afe"/>
@@ -704,7 +704,7 @@
             <w:rFonts w:ascii="微软雅黑 Light" w:eastAsia="微软雅黑 Light" w:hAnsi="微软雅黑 Light"/>
             <w:noProof/>
           </w:rPr>
-          <w:t>验收前置条件审查</w:t>
+          <w:t>集中控制软件</w:t>
         </w:r>
         <w:r>
           <w:rPr>
@@ -725,7 +725,7 @@
             <w:noProof/>
             <w:webHidden/>
           </w:rPr>
-          <w:instrText xml:space="preserve"> PAGEREF _Toc23198779 \h </w:instrText>
+          <w:instrText xml:space="preserve"> PAGEREF _Toc24485546 \h </w:instrText>
         </w:r>
         <w:r>
           <w:rPr>
@@ -745,7 +745,7 @@
             <w:noProof/>
             <w:webHidden/>
           </w:rPr>
-          <w:t>2</w:t>
+          <w:t>1</w:t>
         </w:r>
         <w:r>
           <w:rPr>
@@ -767,7 +767,7 @@
           <w:szCs w:val="22"/>
         </w:rPr>
       </w:pPr>
-      <w:hyperlink w:anchor="_Toc23198780" w:history="1">
+      <w:hyperlink w:anchor="_Toc24485547" w:history="1">
         <w:r>
           <w:rPr>
             <w:rStyle w:val="afe"/>
@@ -798,7 +798,7 @@
             <w:rFonts w:ascii="微软雅黑 Light" w:eastAsia="微软雅黑 Light" w:hAnsi="微软雅黑 Light"/>
             <w:noProof/>
           </w:rPr>
-          <w:t>产品外观验收</w:t>
+          <w:t>服务软件</w:t>
         </w:r>
         <w:r>
           <w:rPr>
@@ -819,7 +819,82 @@
             <w:noProof/>
             <w:webHidden/>
           </w:rPr>
-          <w:instrText xml:space="preserve"> PAGEREF _Toc23198780 \h </w:instrText>
+          <w:instrText xml:space="preserve"> PAGEREF _Toc24485547 \h </w:instrText>
+        </w:r>
+        <w:r>
+          <w:rPr>
+            <w:noProof/>
+            <w:webHidden/>
+          </w:rPr>
+        </w:r>
+        <w:r>
+          <w:rPr>
+            <w:noProof/>
+            <w:webHidden/>
+          </w:rPr>
+          <w:fldChar w:fldCharType="separate"/>
+        </w:r>
+        <w:r>
+          <w:rPr>
+            <w:noProof/>
+            <w:webHidden/>
+          </w:rPr>
+          <w:t>2</w:t>
+        </w:r>
+        <w:r>
+          <w:rPr>
+            <w:noProof/>
+            <w:webHidden/>
+          </w:rPr>
+          <w:fldChar w:fldCharType="end"/>
+        </w:r>
+      </w:hyperlink>
+    </w:p>
+    <w:p>
+      <w:pPr>
+        <w:pStyle w:val="TOC1"/>
+        <w:tabs>
+          <w:tab w:val="right" w:leader="dot" w:pos="9344"/>
+        </w:tabs>
+        <w:rPr>
+          <w:rFonts w:eastAsiaTheme="minorEastAsia" w:cstheme="minorBidi"/>
+          <w:b w:val="0"/>
+          <w:bCs w:val="0"/>
+          <w:caps w:val="0"/>
+          <w:noProof/>
+          <w:sz w:val="21"/>
+          <w:szCs w:val="22"/>
+        </w:rPr>
+      </w:pPr>
+      <w:hyperlink w:anchor="_Toc24485548" w:history="1">
+        <w:r>
+          <w:rPr>
+            <w:rStyle w:val="afe"/>
+            <w:rFonts w:ascii="微软雅黑 Light" w:eastAsia="微软雅黑 Light" w:hAnsi="微软雅黑 Light"/>
+            <w:noProof/>
+          </w:rPr>
+          <w:t>第五章 功能、技术指标要求及接收范围</w:t>
+        </w:r>
+        <w:r>
+          <w:rPr>
+            <w:noProof/>
+            <w:webHidden/>
+          </w:rPr>
+          <w:tab/>
+        </w:r>
+        <w:r>
+          <w:rPr>
+            <w:noProof/>
+            <w:webHidden/>
+          </w:rPr>
+          <w:fldChar w:fldCharType="begin"/>
+        </w:r>
+        <w:r>
+          <w:rPr>
+            <w:noProof/>
+            <w:webHidden/>
+          </w:rPr>
+          <w:instrText xml:space="preserve"> PAGEREF _Toc24485548 \h </w:instrText>
         </w:r>
         <w:r>
           <w:rPr>
@@ -861,7 +936,7 @@
           <w:szCs w:val="22"/>
         </w:rPr>
       </w:pPr>
-      <w:hyperlink w:anchor="_Toc23198781" w:history="1">
+      <w:hyperlink w:anchor="_Toc24485549" w:history="1">
         <w:r>
           <w:rPr>
             <w:rStyle w:val="afe"/>
@@ -874,7 +949,7 @@
               </w14:lightRig>
             </w14:scene3d>
           </w:rPr>
-          <w:t>4.3.</w:t>
+          <w:t>5.1.</w:t>
         </w:r>
         <w:r>
           <w:rPr>
@@ -892,7 +967,7 @@
             <w:rFonts w:ascii="微软雅黑 Light" w:eastAsia="微软雅黑 Light" w:hAnsi="微软雅黑 Light"/>
             <w:noProof/>
           </w:rPr>
-          <w:t>主要指标验收</w:t>
+          <w:t>系统功能</w:t>
         </w:r>
         <w:r>
           <w:rPr>
@@ -913,7 +988,7 @@
             <w:noProof/>
             <w:webHidden/>
           </w:rPr>
-          <w:instrText xml:space="preserve"> PAGEREF _Toc23198781 \h </w:instrText>
+          <w:instrText xml:space="preserve"> PAGEREF _Toc24485549 \h </w:instrText>
         </w:r>
         <w:r>
           <w:rPr>
@@ -934,6 +1009,457 @@
             <w:webHidden/>
           </w:rPr>
           <w:t>2</w:t>
+        </w:r>
+        <w:r>
+          <w:rPr>
+            <w:noProof/>
+            <w:webHidden/>
+          </w:rPr>
+          <w:fldChar w:fldCharType="end"/>
+        </w:r>
+      </w:hyperlink>
+    </w:p>
+    <w:p>
+      <w:pPr>
+        <w:pStyle w:val="TOC2"/>
+        <w:rPr>
+          <w:rFonts w:eastAsiaTheme="minorEastAsia" w:cstheme="minorBidi"/>
+          <w:smallCaps w:val="0"/>
+          <w:noProof/>
+          <w:sz w:val="21"/>
+          <w:szCs w:val="22"/>
+        </w:rPr>
+      </w:pPr>
+      <w:hyperlink w:anchor="_Toc24485550" w:history="1">
+        <w:r>
+          <w:rPr>
+            <w:rStyle w:val="afe"/>
+            <w:rFonts w:ascii="Times New Roman" w:eastAsia="微软雅黑 Light" w:hAnsi="Times New Roman" w:cs="Times New Roman"/>
+            <w:noProof/>
+            <w14:scene3d>
+              <w14:camera w14:prst="orthographicFront"/>
+              <w14:lightRig w14:rig="threePt" w14:dir="t">
+                <w14:rot w14:lat="0" w14:lon="0" w14:rev="0"/>
+              </w14:lightRig>
+            </w14:scene3d>
+          </w:rPr>
+          <w:t>5.2.</w:t>
+        </w:r>
+        <w:r>
+          <w:rPr>
+            <w:rFonts w:eastAsiaTheme="minorEastAsia" w:cstheme="minorBidi"/>
+            <w:smallCaps w:val="0"/>
+            <w:noProof/>
+            <w:sz w:val="21"/>
+            <w:szCs w:val="22"/>
+          </w:rPr>
+          <w:tab/>
+        </w:r>
+        <w:r>
+          <w:rPr>
+            <w:rStyle w:val="afe"/>
+            <w:rFonts w:ascii="微软雅黑 Light" w:eastAsia="微软雅黑 Light" w:hAnsi="微软雅黑 Light"/>
+            <w:noProof/>
+          </w:rPr>
+          <w:t>技术指标要求</w:t>
+        </w:r>
+        <w:r>
+          <w:rPr>
+            <w:noProof/>
+            <w:webHidden/>
+          </w:rPr>
+          <w:tab/>
+        </w:r>
+        <w:r>
+          <w:rPr>
+            <w:noProof/>
+            <w:webHidden/>
+          </w:rPr>
+          <w:fldChar w:fldCharType="begin"/>
+        </w:r>
+        <w:r>
+          <w:rPr>
+            <w:noProof/>
+            <w:webHidden/>
+          </w:rPr>
+          <w:instrText xml:space="preserve"> PAGEREF _Toc24485550 \h </w:instrText>
+        </w:r>
+        <w:r>
+          <w:rPr>
+            <w:noProof/>
+            <w:webHidden/>
+          </w:rPr>
+        </w:r>
+        <w:r>
+          <w:rPr>
+            <w:noProof/>
+            <w:webHidden/>
+          </w:rPr>
+          <w:fldChar w:fldCharType="separate"/>
+        </w:r>
+        <w:r>
+          <w:rPr>
+            <w:noProof/>
+            <w:webHidden/>
+          </w:rPr>
+          <w:t>2</w:t>
+        </w:r>
+        <w:r>
+          <w:rPr>
+            <w:noProof/>
+            <w:webHidden/>
+          </w:rPr>
+          <w:fldChar w:fldCharType="end"/>
+        </w:r>
+      </w:hyperlink>
+    </w:p>
+    <w:p>
+      <w:pPr>
+        <w:pStyle w:val="TOC2"/>
+        <w:rPr>
+          <w:rFonts w:eastAsiaTheme="minorEastAsia" w:cstheme="minorBidi"/>
+          <w:smallCaps w:val="0"/>
+          <w:noProof/>
+          <w:sz w:val="21"/>
+          <w:szCs w:val="22"/>
+        </w:rPr>
+      </w:pPr>
+      <w:hyperlink w:anchor="_Toc24485551" w:history="1">
+        <w:r>
+          <w:rPr>
+            <w:rStyle w:val="afe"/>
+            <w:rFonts w:ascii="Times New Roman" w:eastAsia="微软雅黑 Light" w:hAnsi="Times New Roman" w:cs="Times New Roman"/>
+            <w:noProof/>
+            <w14:scene3d>
+              <w14:camera w14:prst="orthographicFront"/>
+              <w14:lightRig w14:rig="threePt" w14:dir="t">
+                <w14:rot w14:lat="0" w14:lon="0" w14:rev="0"/>
+              </w14:lightRig>
+            </w14:scene3d>
+          </w:rPr>
+          <w:t>5.3.</w:t>
+        </w:r>
+        <w:r>
+          <w:rPr>
+            <w:rFonts w:eastAsiaTheme="minorEastAsia" w:cstheme="minorBidi"/>
+            <w:smallCaps w:val="0"/>
+            <w:noProof/>
+            <w:sz w:val="21"/>
+            <w:szCs w:val="22"/>
+          </w:rPr>
+          <w:tab/>
+        </w:r>
+        <w:r>
+          <w:rPr>
+            <w:rStyle w:val="afe"/>
+            <w:rFonts w:ascii="微软雅黑 Light" w:eastAsia="微软雅黑 Light" w:hAnsi="微软雅黑 Light"/>
+            <w:noProof/>
+          </w:rPr>
+          <w:t>性能要求</w:t>
+        </w:r>
+        <w:r>
+          <w:rPr>
+            <w:noProof/>
+            <w:webHidden/>
+          </w:rPr>
+          <w:tab/>
+        </w:r>
+        <w:r>
+          <w:rPr>
+            <w:noProof/>
+            <w:webHidden/>
+          </w:rPr>
+          <w:fldChar w:fldCharType="begin"/>
+        </w:r>
+        <w:r>
+          <w:rPr>
+            <w:noProof/>
+            <w:webHidden/>
+          </w:rPr>
+          <w:instrText xml:space="preserve"> PAGEREF _Toc24485551 \h </w:instrText>
+        </w:r>
+        <w:r>
+          <w:rPr>
+            <w:noProof/>
+            <w:webHidden/>
+          </w:rPr>
+        </w:r>
+        <w:r>
+          <w:rPr>
+            <w:noProof/>
+            <w:webHidden/>
+          </w:rPr>
+          <w:fldChar w:fldCharType="separate"/>
+        </w:r>
+        <w:r>
+          <w:rPr>
+            <w:noProof/>
+            <w:webHidden/>
+          </w:rPr>
+          <w:t>3</w:t>
+        </w:r>
+        <w:r>
+          <w:rPr>
+            <w:noProof/>
+            <w:webHidden/>
+          </w:rPr>
+          <w:fldChar w:fldCharType="end"/>
+        </w:r>
+      </w:hyperlink>
+    </w:p>
+    <w:p>
+      <w:pPr>
+        <w:pStyle w:val="TOC1"/>
+        <w:tabs>
+          <w:tab w:val="right" w:leader="dot" w:pos="9344"/>
+        </w:tabs>
+        <w:rPr>
+          <w:rFonts w:eastAsiaTheme="minorEastAsia" w:cstheme="minorBidi"/>
+          <w:b w:val="0"/>
+          <w:bCs w:val="0"/>
+          <w:caps w:val="0"/>
+          <w:noProof/>
+          <w:sz w:val="21"/>
+          <w:szCs w:val="22"/>
+        </w:rPr>
+      </w:pPr>
+      <w:hyperlink w:anchor="_Toc24485552" w:history="1">
+        <w:r>
+          <w:rPr>
+            <w:rStyle w:val="afe"/>
+            <w:rFonts w:ascii="微软雅黑 Light" w:eastAsia="微软雅黑 Light" w:hAnsi="微软雅黑 Light"/>
+            <w:noProof/>
+          </w:rPr>
+          <w:t>第六章 验收流程、检验项目、方法</w:t>
+        </w:r>
+        <w:r>
+          <w:rPr>
+            <w:noProof/>
+            <w:webHidden/>
+          </w:rPr>
+          <w:tab/>
+        </w:r>
+        <w:r>
+          <w:rPr>
+            <w:noProof/>
+            <w:webHidden/>
+          </w:rPr>
+          <w:fldChar w:fldCharType="begin"/>
+        </w:r>
+        <w:r>
+          <w:rPr>
+            <w:noProof/>
+            <w:webHidden/>
+          </w:rPr>
+          <w:instrText xml:space="preserve"> PAGEREF _Toc24485552 \h </w:instrText>
+        </w:r>
+        <w:r>
+          <w:rPr>
+            <w:noProof/>
+            <w:webHidden/>
+          </w:rPr>
+        </w:r>
+        <w:r>
+          <w:rPr>
+            <w:noProof/>
+            <w:webHidden/>
+          </w:rPr>
+          <w:fldChar w:fldCharType="separate"/>
+        </w:r>
+        <w:r>
+          <w:rPr>
+            <w:noProof/>
+            <w:webHidden/>
+          </w:rPr>
+          <w:t>3</w:t>
+        </w:r>
+        <w:r>
+          <w:rPr>
+            <w:noProof/>
+            <w:webHidden/>
+          </w:rPr>
+          <w:fldChar w:fldCharType="end"/>
+        </w:r>
+      </w:hyperlink>
+    </w:p>
+    <w:p>
+      <w:pPr>
+        <w:pStyle w:val="TOC2"/>
+        <w:rPr>
+          <w:rFonts w:eastAsiaTheme="minorEastAsia" w:cstheme="minorBidi"/>
+          <w:smallCaps w:val="0"/>
+          <w:noProof/>
+          <w:sz w:val="21"/>
+          <w:szCs w:val="22"/>
+        </w:rPr>
+      </w:pPr>
+      <w:hyperlink w:anchor="_Toc24485553" w:history="1">
+        <w:r>
+          <w:rPr>
+            <w:rStyle w:val="afe"/>
+            <w:rFonts w:ascii="Times New Roman" w:eastAsia="微软雅黑 Light" w:hAnsi="Times New Roman" w:cs="Times New Roman"/>
+            <w:noProof/>
+            <w14:scene3d>
+              <w14:camera w14:prst="orthographicFront"/>
+              <w14:lightRig w14:rig="threePt" w14:dir="t">
+                <w14:rot w14:lat="0" w14:lon="0" w14:rev="0"/>
+              </w14:lightRig>
+            </w14:scene3d>
+          </w:rPr>
+          <w:t>6.1.</w:t>
+        </w:r>
+        <w:r>
+          <w:rPr>
+            <w:rFonts w:eastAsiaTheme="minorEastAsia" w:cstheme="minorBidi"/>
+            <w:smallCaps w:val="0"/>
+            <w:noProof/>
+            <w:sz w:val="21"/>
+            <w:szCs w:val="22"/>
+          </w:rPr>
+          <w:tab/>
+        </w:r>
+        <w:r>
+          <w:rPr>
+            <w:rStyle w:val="afe"/>
+            <w:rFonts w:ascii="微软雅黑 Light" w:eastAsia="微软雅黑 Light" w:hAnsi="微软雅黑 Light"/>
+            <w:noProof/>
+          </w:rPr>
+          <w:t>系统验收流程及见证点</w:t>
+        </w:r>
+        <w:r>
+          <w:rPr>
+            <w:noProof/>
+            <w:webHidden/>
+          </w:rPr>
+          <w:tab/>
+        </w:r>
+        <w:r>
+          <w:rPr>
+            <w:noProof/>
+            <w:webHidden/>
+          </w:rPr>
+          <w:fldChar w:fldCharType="begin"/>
+        </w:r>
+        <w:r>
+          <w:rPr>
+            <w:noProof/>
+            <w:webHidden/>
+          </w:rPr>
+          <w:instrText xml:space="preserve"> PAGEREF _Toc24485553 \h </w:instrText>
+        </w:r>
+        <w:r>
+          <w:rPr>
+            <w:noProof/>
+            <w:webHidden/>
+          </w:rPr>
+        </w:r>
+        <w:r>
+          <w:rPr>
+            <w:noProof/>
+            <w:webHidden/>
+          </w:rPr>
+          <w:fldChar w:fldCharType="separate"/>
+        </w:r>
+        <w:r>
+          <w:rPr>
+            <w:noProof/>
+            <w:webHidden/>
+          </w:rPr>
+          <w:t>3</w:t>
+        </w:r>
+        <w:r>
+          <w:rPr>
+            <w:noProof/>
+            <w:webHidden/>
+          </w:rPr>
+          <w:fldChar w:fldCharType="end"/>
+        </w:r>
+      </w:hyperlink>
+    </w:p>
+    <w:p>
+      <w:pPr>
+        <w:pStyle w:val="TOC2"/>
+        <w:rPr>
+          <w:rFonts w:eastAsiaTheme="minorEastAsia" w:cstheme="minorBidi"/>
+          <w:smallCaps w:val="0"/>
+          <w:noProof/>
+          <w:sz w:val="21"/>
+          <w:szCs w:val="22"/>
+        </w:rPr>
+      </w:pPr>
+      <w:hyperlink w:anchor="_Toc24485554" w:history="1">
+        <w:r>
+          <w:rPr>
+            <w:rStyle w:val="afe"/>
+            <w:rFonts w:ascii="Times New Roman" w:eastAsia="微软雅黑 Light" w:hAnsi="Times New Roman" w:cs="Times New Roman"/>
+            <w:noProof/>
+            <w14:scene3d>
+              <w14:camera w14:prst="orthographicFront"/>
+              <w14:lightRig w14:rig="threePt" w14:dir="t">
+                <w14:rot w14:lat="0" w14:lon="0" w14:rev="0"/>
+              </w14:lightRig>
+            </w14:scene3d>
+          </w:rPr>
+          <w:t>6.2.</w:t>
+        </w:r>
+        <w:r>
+          <w:rPr>
+            <w:rFonts w:eastAsiaTheme="minorEastAsia" w:cstheme="minorBidi"/>
+            <w:smallCaps w:val="0"/>
+            <w:noProof/>
+            <w:sz w:val="21"/>
+            <w:szCs w:val="22"/>
+          </w:rPr>
+          <w:tab/>
+        </w:r>
+        <w:r>
+          <w:rPr>
+            <w:rStyle w:val="afe"/>
+            <w:rFonts w:ascii="微软雅黑 Light" w:eastAsia="微软雅黑 Light" w:hAnsi="微软雅黑 Light"/>
+            <w:noProof/>
+          </w:rPr>
+          <w:t>验收检验项目及方法</w:t>
+        </w:r>
+        <w:r>
+          <w:rPr>
+            <w:noProof/>
+            <w:webHidden/>
+          </w:rPr>
+          <w:tab/>
+        </w:r>
+        <w:r>
+          <w:rPr>
+            <w:noProof/>
+            <w:webHidden/>
+          </w:rPr>
+          <w:fldChar w:fldCharType="begin"/>
+        </w:r>
+        <w:r>
+          <w:rPr>
+            <w:noProof/>
+            <w:webHidden/>
+          </w:rPr>
+          <w:instrText xml:space="preserve"> PAGEREF _Toc24485554 \h </w:instrText>
+        </w:r>
+        <w:r>
+          <w:rPr>
+            <w:noProof/>
+            <w:webHidden/>
+          </w:rPr>
+        </w:r>
+        <w:r>
+          <w:rPr>
+            <w:noProof/>
+            <w:webHidden/>
+          </w:rPr>
+          <w:fldChar w:fldCharType="separate"/>
+        </w:r>
+        <w:r>
+          <w:rPr>
+            <w:noProof/>
+            <w:webHidden/>
+          </w:rPr>
+          <w:t>4</w:t>
         </w:r>
         <w:r>
           <w:rPr>
@@ -991,7 +1517,7 @@
           <w:szCs w:val="36"/>
         </w:rPr>
       </w:pPr>
-      <w:bookmarkStart w:id="1" w:name="_Toc23198775"/>
+      <w:bookmarkStart w:id="1" w:name="_Toc24485542"/>
       <w:r>
         <w:rPr>
           <w:rFonts w:ascii="微软雅黑 Light" w:eastAsia="微软雅黑 Light" w:hAnsi="微软雅黑 Light" w:hint="eastAsia"/>
@@ -1009,7 +1535,7 @@
       <w:pPr>
         <w:ind w:firstLine="420"/>
         <w:rPr>
-          <w:rFonts w:ascii="微软雅黑 Light" w:eastAsia="微软雅黑 Light" w:hAnsi="微软雅黑 Light" w:hint="eastAsia"/>
+          <w:rFonts w:ascii="微软雅黑 Light" w:eastAsia="微软雅黑 Light" w:hAnsi="微软雅黑 Light"/>
           <w:sz w:val="22"/>
           <w:szCs w:val="22"/>
         </w:rPr>
@@ -1052,7 +1578,7 @@
           <w:szCs w:val="36"/>
         </w:rPr>
       </w:pPr>
-      <w:bookmarkStart w:id="2" w:name="_Toc23198776"/>
+      <w:bookmarkStart w:id="2" w:name="_Toc24485543"/>
       <w:r>
         <w:rPr>
           <w:rFonts w:ascii="微软雅黑 Light" w:eastAsia="微软雅黑 Light" w:hAnsi="微软雅黑 Light" w:hint="eastAsia"/>
@@ -1061,7 +1587,7 @@
           <w:sz w:val="36"/>
           <w:szCs w:val="36"/>
         </w:rPr>
-        <w:t>验收依据</w:t>
+        <w:t>引用文件</w:t>
       </w:r>
       <w:bookmarkEnd w:id="2"/>
     </w:p>
@@ -1137,7 +1663,7 @@
       <w:pPr>
         <w:ind w:firstLine="420"/>
         <w:rPr>
-          <w:rFonts w:ascii="微软雅黑 Light" w:eastAsia="微软雅黑 Light" w:hAnsi="微软雅黑 Light" w:hint="eastAsia"/>
+          <w:rFonts w:ascii="微软雅黑 Light" w:eastAsia="微软雅黑 Light" w:hAnsi="微软雅黑 Light"/>
           <w:sz w:val="22"/>
           <w:szCs w:val="22"/>
         </w:rPr>
@@ -1180,7 +1706,7 @@
           <w:szCs w:val="36"/>
         </w:rPr>
       </w:pPr>
-      <w:bookmarkStart w:id="3" w:name="_Toc23198777"/>
+      <w:bookmarkStart w:id="3" w:name="_Toc24485544"/>
       <w:r>
         <w:rPr>
           <w:rFonts w:ascii="微软雅黑 Light" w:eastAsia="微软雅黑 Light" w:hAnsi="微软雅黑 Light" w:hint="eastAsia"/>
@@ -1189,1777 +1715,28 @@
           <w:sz w:val="36"/>
           <w:szCs w:val="36"/>
         </w:rPr>
-        <w:t>验收指标</w:t>
+        <w:t>术语和定义</w:t>
       </w:r>
       <w:bookmarkEnd w:id="3"/>
     </w:p>
-    <w:tbl>
-      <w:tblPr>
-        <w:tblW w:w="9747" w:type="dxa"/>
-        <w:tblBorders>
-          <w:top w:val="single" w:sz="4" w:space="0" w:color="000000"/>
-          <w:left w:val="single" w:sz="4" w:space="0" w:color="000000"/>
-          <w:bottom w:val="single" w:sz="4" w:space="0" w:color="000000"/>
-          <w:right w:val="single" w:sz="4" w:space="0" w:color="000000"/>
-          <w:insideH w:val="single" w:sz="4" w:space="0" w:color="000000"/>
-          <w:insideV w:val="single" w:sz="4" w:space="0" w:color="000000"/>
-        </w:tblBorders>
-        <w:tblLook w:val="04A0" w:firstRow="1" w:lastRow="0" w:firstColumn="1" w:lastColumn="0" w:noHBand="0" w:noVBand="1"/>
-      </w:tblPr>
-      <w:tblGrid>
-        <w:gridCol w:w="959"/>
-        <w:gridCol w:w="1276"/>
-        <w:gridCol w:w="7512"/>
-      </w:tblGrid>
-      <w:tr>
-        <w:tc>
-          <w:tcPr>
-            <w:tcW w:w="959" w:type="dxa"/>
-          </w:tcPr>
-          <w:p>
-            <w:pPr>
-              <w:rPr>
-                <w:rFonts w:ascii="微软雅黑 Light" w:eastAsia="微软雅黑 Light" w:hAnsi="微软雅黑 Light"/>
-                <w:sz w:val="22"/>
-                <w:szCs w:val="22"/>
-              </w:rPr>
-            </w:pPr>
-            <w:r>
-              <w:rPr>
-                <w:rFonts w:ascii="微软雅黑 Light" w:eastAsia="微软雅黑 Light" w:hAnsi="微软雅黑 Light" w:hint="eastAsia"/>
-                <w:sz w:val="22"/>
-                <w:szCs w:val="22"/>
-              </w:rPr>
-              <w:t>序号</w:t>
-            </w:r>
-          </w:p>
-        </w:tc>
-        <w:tc>
-          <w:tcPr>
-            <w:tcW w:w="1276" w:type="dxa"/>
-          </w:tcPr>
-          <w:p>
-            <w:pPr>
-              <w:rPr>
-                <w:rFonts w:ascii="微软雅黑 Light" w:eastAsia="微软雅黑 Light" w:hAnsi="微软雅黑 Light"/>
-                <w:sz w:val="22"/>
-                <w:szCs w:val="22"/>
-              </w:rPr>
-            </w:pPr>
-            <w:r>
-              <w:rPr>
-                <w:rFonts w:ascii="微软雅黑 Light" w:eastAsia="微软雅黑 Light" w:hAnsi="微软雅黑 Light" w:hint="eastAsia"/>
-                <w:sz w:val="22"/>
-                <w:szCs w:val="22"/>
-              </w:rPr>
-              <w:t>指标类型</w:t>
-            </w:r>
-          </w:p>
-        </w:tc>
-        <w:tc>
-          <w:tcPr>
-            <w:tcW w:w="7512" w:type="dxa"/>
-          </w:tcPr>
-          <w:p>
-            <w:pPr>
-              <w:rPr>
-                <w:rFonts w:ascii="微软雅黑 Light" w:eastAsia="微软雅黑 Light" w:hAnsi="微软雅黑 Light"/>
-                <w:sz w:val="22"/>
-                <w:szCs w:val="22"/>
-              </w:rPr>
-            </w:pPr>
-            <w:r>
-              <w:rPr>
-                <w:rFonts w:ascii="微软雅黑 Light" w:eastAsia="微软雅黑 Light" w:hAnsi="微软雅黑 Light" w:hint="eastAsia"/>
-                <w:sz w:val="22"/>
-                <w:szCs w:val="22"/>
-              </w:rPr>
-              <w:t>内容</w:t>
-            </w:r>
-          </w:p>
-        </w:tc>
-      </w:tr>
-      <w:tr>
-        <w:tc>
-          <w:tcPr>
-            <w:tcW w:w="959" w:type="dxa"/>
-            <w:vMerge w:val="restart"/>
-            <w:vAlign w:val="center"/>
-          </w:tcPr>
-          <w:p>
-            <w:pPr>
-              <w:rPr>
-                <w:rFonts w:ascii="微软雅黑 Light" w:eastAsia="微软雅黑 Light" w:hAnsi="微软雅黑 Light"/>
-                <w:sz w:val="22"/>
-                <w:szCs w:val="22"/>
-              </w:rPr>
-            </w:pPr>
-            <w:r>
-              <w:rPr>
-                <w:rFonts w:ascii="微软雅黑 Light" w:eastAsia="微软雅黑 Light" w:hAnsi="微软雅黑 Light" w:hint="eastAsia"/>
-                <w:sz w:val="22"/>
-                <w:szCs w:val="22"/>
-              </w:rPr>
-              <w:t>1</w:t>
-            </w:r>
-          </w:p>
-        </w:tc>
-        <w:tc>
-          <w:tcPr>
-            <w:tcW w:w="1276" w:type="dxa"/>
-            <w:vMerge w:val="restart"/>
-            <w:vAlign w:val="center"/>
-          </w:tcPr>
-          <w:p>
-            <w:pPr>
-              <w:rPr>
-                <w:rFonts w:ascii="微软雅黑 Light" w:eastAsia="微软雅黑 Light" w:hAnsi="微软雅黑 Light"/>
-                <w:sz w:val="22"/>
-                <w:szCs w:val="22"/>
-              </w:rPr>
-            </w:pPr>
-            <w:r>
-              <w:rPr>
-                <w:rFonts w:ascii="微软雅黑 Light" w:eastAsia="微软雅黑 Light" w:hAnsi="微软雅黑 Light" w:hint="eastAsia"/>
-                <w:sz w:val="22"/>
-                <w:szCs w:val="22"/>
-              </w:rPr>
-              <w:t>产品</w:t>
-            </w:r>
-          </w:p>
-        </w:tc>
-        <w:tc>
-          <w:tcPr>
-            <w:tcW w:w="7512" w:type="dxa"/>
-          </w:tcPr>
-          <w:p>
-            <w:pPr>
-              <w:rPr>
-                <w:rFonts w:ascii="微软雅黑 Light" w:eastAsia="微软雅黑 Light" w:hAnsi="微软雅黑 Light" w:hint="eastAsia"/>
-                <w:sz w:val="22"/>
-                <w:szCs w:val="22"/>
-              </w:rPr>
-            </w:pPr>
-            <w:r>
-              <w:rPr>
-                <w:rFonts w:ascii="微软雅黑 Light" w:eastAsia="微软雅黑 Light" w:hAnsi="微软雅黑 Light" w:hint="eastAsia"/>
-                <w:sz w:val="22"/>
-                <w:szCs w:val="22"/>
-              </w:rPr>
-              <w:t>《</w:t>
-            </w:r>
-            <w:r>
-              <w:rPr>
-                <w:rFonts w:ascii="微软雅黑 Light" w:eastAsia="微软雅黑 Light" w:hAnsi="微软雅黑 Light" w:hint="eastAsia"/>
-                <w:sz w:val="22"/>
-                <w:szCs w:val="22"/>
-              </w:rPr>
-              <w:t>辐射防护数据集成与监控系统后台服务软件需求分析报告</w:t>
-            </w:r>
-            <w:r>
-              <w:rPr>
-                <w:rFonts w:ascii="微软雅黑 Light" w:eastAsia="微软雅黑 Light" w:hAnsi="微软雅黑 Light" w:hint="eastAsia"/>
-                <w:sz w:val="22"/>
-                <w:szCs w:val="22"/>
-              </w:rPr>
-              <w:t>》</w:t>
-            </w:r>
-            <w:r>
-              <w:rPr>
-                <w:rFonts w:ascii="微软雅黑 Light" w:eastAsia="微软雅黑 Light" w:hAnsi="微软雅黑 Light" w:hint="eastAsia"/>
-                <w:sz w:val="22"/>
-                <w:szCs w:val="22"/>
-              </w:rPr>
-              <w:t>纸质文档</w:t>
-            </w:r>
-            <w:r>
-              <w:rPr>
-                <w:rFonts w:ascii="微软雅黑 Light" w:eastAsia="微软雅黑 Light" w:hAnsi="微软雅黑 Light" w:hint="eastAsia"/>
-                <w:sz w:val="22"/>
-                <w:szCs w:val="22"/>
-              </w:rPr>
-              <w:t>一份</w:t>
-            </w:r>
-          </w:p>
-        </w:tc>
-      </w:tr>
-      <w:tr>
-        <w:tc>
-          <w:tcPr>
-            <w:tcW w:w="959" w:type="dxa"/>
-            <w:vMerge/>
-            <w:vAlign w:val="center"/>
-          </w:tcPr>
-          <w:p>
-            <w:pPr>
-              <w:rPr>
-                <w:rFonts w:ascii="微软雅黑 Light" w:eastAsia="微软雅黑 Light" w:hAnsi="微软雅黑 Light" w:hint="eastAsia"/>
-                <w:sz w:val="22"/>
-                <w:szCs w:val="22"/>
-              </w:rPr>
-            </w:pPr>
-          </w:p>
-        </w:tc>
-        <w:tc>
-          <w:tcPr>
-            <w:tcW w:w="1276" w:type="dxa"/>
-            <w:vMerge/>
-            <w:vAlign w:val="center"/>
-          </w:tcPr>
-          <w:p>
-            <w:pPr>
-              <w:rPr>
-                <w:rFonts w:ascii="微软雅黑 Light" w:eastAsia="微软雅黑 Light" w:hAnsi="微软雅黑 Light" w:hint="eastAsia"/>
-                <w:sz w:val="22"/>
-                <w:szCs w:val="22"/>
-              </w:rPr>
-            </w:pPr>
-          </w:p>
-        </w:tc>
-        <w:tc>
-          <w:tcPr>
-            <w:tcW w:w="7512" w:type="dxa"/>
-          </w:tcPr>
-          <w:p>
-            <w:pPr>
-              <w:rPr>
-                <w:rFonts w:ascii="微软雅黑 Light" w:eastAsia="微软雅黑 Light" w:hAnsi="微软雅黑 Light" w:hint="eastAsia"/>
-                <w:sz w:val="22"/>
-                <w:szCs w:val="22"/>
-              </w:rPr>
-            </w:pPr>
-            <w:r>
-              <w:rPr>
-                <w:rFonts w:ascii="微软雅黑 Light" w:eastAsia="微软雅黑 Light" w:hAnsi="微软雅黑 Light" w:hint="eastAsia"/>
-                <w:sz w:val="22"/>
-                <w:szCs w:val="22"/>
-              </w:rPr>
-              <w:t>《</w:t>
-            </w:r>
-            <w:r>
-              <w:rPr>
-                <w:rFonts w:ascii="微软雅黑 Light" w:eastAsia="微软雅黑 Light" w:hAnsi="微软雅黑 Light" w:hint="eastAsia"/>
-                <w:sz w:val="22"/>
-                <w:szCs w:val="22"/>
-              </w:rPr>
-              <w:t>辐射防护数据集成与监控系统控制工位软件需求分析报告</w:t>
-            </w:r>
-            <w:r>
-              <w:rPr>
-                <w:rFonts w:ascii="微软雅黑 Light" w:eastAsia="微软雅黑 Light" w:hAnsi="微软雅黑 Light" w:hint="eastAsia"/>
-                <w:sz w:val="22"/>
-                <w:szCs w:val="22"/>
-              </w:rPr>
-              <w:t>》纸质文档一份</w:t>
-            </w:r>
-          </w:p>
-        </w:tc>
-      </w:tr>
-      <w:tr>
-        <w:tc>
-          <w:tcPr>
-            <w:tcW w:w="959" w:type="dxa"/>
-            <w:vMerge/>
-            <w:vAlign w:val="center"/>
-          </w:tcPr>
-          <w:p>
-            <w:pPr>
-              <w:rPr>
-                <w:rFonts w:ascii="微软雅黑 Light" w:eastAsia="微软雅黑 Light" w:hAnsi="微软雅黑 Light" w:hint="eastAsia"/>
-                <w:sz w:val="22"/>
-                <w:szCs w:val="22"/>
-              </w:rPr>
-            </w:pPr>
-          </w:p>
-        </w:tc>
-        <w:tc>
-          <w:tcPr>
-            <w:tcW w:w="1276" w:type="dxa"/>
-            <w:vMerge/>
-            <w:vAlign w:val="center"/>
-          </w:tcPr>
-          <w:p>
-            <w:pPr>
-              <w:rPr>
-                <w:rFonts w:ascii="微软雅黑 Light" w:eastAsia="微软雅黑 Light" w:hAnsi="微软雅黑 Light" w:hint="eastAsia"/>
-                <w:sz w:val="22"/>
-                <w:szCs w:val="22"/>
-              </w:rPr>
-            </w:pPr>
-          </w:p>
-        </w:tc>
-        <w:tc>
-          <w:tcPr>
-            <w:tcW w:w="7512" w:type="dxa"/>
-          </w:tcPr>
-          <w:p>
-            <w:pPr>
-              <w:rPr>
-                <w:rFonts w:ascii="微软雅黑 Light" w:eastAsia="微软雅黑 Light" w:hAnsi="微软雅黑 Light" w:hint="eastAsia"/>
-                <w:sz w:val="22"/>
-                <w:szCs w:val="22"/>
-              </w:rPr>
-            </w:pPr>
-            <w:r>
-              <w:rPr>
-                <w:rFonts w:ascii="微软雅黑 Light" w:eastAsia="微软雅黑 Light" w:hAnsi="微软雅黑 Light" w:hint="eastAsia"/>
-                <w:sz w:val="22"/>
-                <w:szCs w:val="22"/>
-              </w:rPr>
-              <w:t>《</w:t>
-            </w:r>
-            <w:r>
-              <w:rPr>
-                <w:rFonts w:ascii="微软雅黑 Light" w:eastAsia="微软雅黑 Light" w:hAnsi="微软雅黑 Light" w:hint="eastAsia"/>
-                <w:sz w:val="22"/>
-                <w:szCs w:val="22"/>
-              </w:rPr>
-              <w:t>辐射防护数据集成与监控系统后台服务软件概要设计说明</w:t>
-            </w:r>
-            <w:r>
-              <w:rPr>
-                <w:rFonts w:ascii="微软雅黑 Light" w:eastAsia="微软雅黑 Light" w:hAnsi="微软雅黑 Light" w:hint="eastAsia"/>
-                <w:sz w:val="22"/>
-                <w:szCs w:val="22"/>
-              </w:rPr>
-              <w:t>》纸质文档一份</w:t>
-            </w:r>
-          </w:p>
-        </w:tc>
-      </w:tr>
-      <w:tr>
-        <w:tc>
-          <w:tcPr>
-            <w:tcW w:w="959" w:type="dxa"/>
-            <w:vMerge/>
-            <w:vAlign w:val="center"/>
-          </w:tcPr>
-          <w:p>
-            <w:pPr>
-              <w:rPr>
-                <w:rFonts w:ascii="微软雅黑 Light" w:eastAsia="微软雅黑 Light" w:hAnsi="微软雅黑 Light" w:hint="eastAsia"/>
-                <w:sz w:val="22"/>
-                <w:szCs w:val="22"/>
-              </w:rPr>
-            </w:pPr>
-          </w:p>
-        </w:tc>
-        <w:tc>
-          <w:tcPr>
-            <w:tcW w:w="1276" w:type="dxa"/>
-            <w:vMerge/>
-            <w:vAlign w:val="center"/>
-          </w:tcPr>
-          <w:p>
-            <w:pPr>
-              <w:rPr>
-                <w:rFonts w:ascii="微软雅黑 Light" w:eastAsia="微软雅黑 Light" w:hAnsi="微软雅黑 Light" w:hint="eastAsia"/>
-                <w:sz w:val="22"/>
-                <w:szCs w:val="22"/>
-              </w:rPr>
-            </w:pPr>
-          </w:p>
-        </w:tc>
-        <w:tc>
-          <w:tcPr>
-            <w:tcW w:w="7512" w:type="dxa"/>
-          </w:tcPr>
-          <w:p>
-            <w:pPr>
-              <w:rPr>
-                <w:rFonts w:ascii="微软雅黑 Light" w:eastAsia="微软雅黑 Light" w:hAnsi="微软雅黑 Light" w:hint="eastAsia"/>
-                <w:sz w:val="22"/>
-                <w:szCs w:val="22"/>
-              </w:rPr>
-            </w:pPr>
-            <w:r>
-              <w:rPr>
-                <w:rFonts w:ascii="微软雅黑 Light" w:eastAsia="微软雅黑 Light" w:hAnsi="微软雅黑 Light" w:hint="eastAsia"/>
-                <w:sz w:val="22"/>
-                <w:szCs w:val="22"/>
-              </w:rPr>
-              <w:t>《</w:t>
-            </w:r>
-            <w:r>
-              <w:rPr>
-                <w:rFonts w:ascii="微软雅黑 Light" w:eastAsia="微软雅黑 Light" w:hAnsi="微软雅黑 Light" w:hint="eastAsia"/>
-                <w:sz w:val="22"/>
-                <w:szCs w:val="22"/>
-              </w:rPr>
-              <w:t>辐射防护数据集成与监控系统后台服务软件详细设计说明</w:t>
-            </w:r>
-            <w:r>
-              <w:rPr>
-                <w:rFonts w:ascii="微软雅黑 Light" w:eastAsia="微软雅黑 Light" w:hAnsi="微软雅黑 Light" w:hint="eastAsia"/>
-                <w:sz w:val="22"/>
-                <w:szCs w:val="22"/>
-              </w:rPr>
-              <w:t>》纸质文档一份</w:t>
-            </w:r>
-          </w:p>
-        </w:tc>
-      </w:tr>
-      <w:tr>
-        <w:tc>
-          <w:tcPr>
-            <w:tcW w:w="959" w:type="dxa"/>
-            <w:vMerge/>
-            <w:vAlign w:val="center"/>
-          </w:tcPr>
-          <w:p>
-            <w:pPr>
-              <w:rPr>
-                <w:rFonts w:ascii="微软雅黑 Light" w:eastAsia="微软雅黑 Light" w:hAnsi="微软雅黑 Light" w:hint="eastAsia"/>
-                <w:sz w:val="22"/>
-                <w:szCs w:val="22"/>
-              </w:rPr>
-            </w:pPr>
-          </w:p>
-        </w:tc>
-        <w:tc>
-          <w:tcPr>
-            <w:tcW w:w="1276" w:type="dxa"/>
-            <w:vMerge/>
-            <w:vAlign w:val="center"/>
-          </w:tcPr>
-          <w:p>
-            <w:pPr>
-              <w:rPr>
-                <w:rFonts w:ascii="微软雅黑 Light" w:eastAsia="微软雅黑 Light" w:hAnsi="微软雅黑 Light" w:hint="eastAsia"/>
-                <w:sz w:val="22"/>
-                <w:szCs w:val="22"/>
-              </w:rPr>
-            </w:pPr>
-          </w:p>
-        </w:tc>
-        <w:tc>
-          <w:tcPr>
-            <w:tcW w:w="7512" w:type="dxa"/>
-          </w:tcPr>
-          <w:p>
-            <w:pPr>
-              <w:rPr>
-                <w:rFonts w:ascii="微软雅黑 Light" w:eastAsia="微软雅黑 Light" w:hAnsi="微软雅黑 Light" w:hint="eastAsia"/>
-                <w:sz w:val="22"/>
-                <w:szCs w:val="22"/>
-              </w:rPr>
-            </w:pPr>
-            <w:r>
-              <w:rPr>
-                <w:rFonts w:ascii="微软雅黑 Light" w:eastAsia="微软雅黑 Light" w:hAnsi="微软雅黑 Light" w:hint="eastAsia"/>
-                <w:sz w:val="22"/>
-                <w:szCs w:val="22"/>
-              </w:rPr>
-              <w:t>《</w:t>
-            </w:r>
-            <w:r>
-              <w:rPr>
-                <w:rFonts w:ascii="微软雅黑 Light" w:eastAsia="微软雅黑 Light" w:hAnsi="微软雅黑 Light" w:hint="eastAsia"/>
-                <w:sz w:val="22"/>
-                <w:szCs w:val="22"/>
-              </w:rPr>
-              <w:t>辐射防护数据集成与监控系统控制工位软件概要设计说明</w:t>
-            </w:r>
-            <w:r>
-              <w:rPr>
-                <w:rFonts w:ascii="微软雅黑 Light" w:eastAsia="微软雅黑 Light" w:hAnsi="微软雅黑 Light" w:hint="eastAsia"/>
-                <w:sz w:val="22"/>
-                <w:szCs w:val="22"/>
-              </w:rPr>
-              <w:t>》纸质文档一份</w:t>
-            </w:r>
-          </w:p>
-        </w:tc>
-      </w:tr>
-      <w:tr>
-        <w:tc>
-          <w:tcPr>
-            <w:tcW w:w="959" w:type="dxa"/>
-            <w:vMerge/>
-            <w:vAlign w:val="center"/>
-          </w:tcPr>
-          <w:p>
-            <w:pPr>
-              <w:rPr>
-                <w:rFonts w:ascii="微软雅黑 Light" w:eastAsia="微软雅黑 Light" w:hAnsi="微软雅黑 Light" w:hint="eastAsia"/>
-                <w:sz w:val="22"/>
-                <w:szCs w:val="22"/>
-              </w:rPr>
-            </w:pPr>
-          </w:p>
-        </w:tc>
-        <w:tc>
-          <w:tcPr>
-            <w:tcW w:w="1276" w:type="dxa"/>
-            <w:vMerge/>
-            <w:vAlign w:val="center"/>
-          </w:tcPr>
-          <w:p>
-            <w:pPr>
-              <w:rPr>
-                <w:rFonts w:ascii="微软雅黑 Light" w:eastAsia="微软雅黑 Light" w:hAnsi="微软雅黑 Light" w:hint="eastAsia"/>
-                <w:sz w:val="22"/>
-                <w:szCs w:val="22"/>
-              </w:rPr>
-            </w:pPr>
-          </w:p>
-        </w:tc>
-        <w:tc>
-          <w:tcPr>
-            <w:tcW w:w="7512" w:type="dxa"/>
-          </w:tcPr>
-          <w:p>
-            <w:pPr>
-              <w:rPr>
-                <w:rFonts w:ascii="微软雅黑 Light" w:eastAsia="微软雅黑 Light" w:hAnsi="微软雅黑 Light" w:hint="eastAsia"/>
-                <w:sz w:val="22"/>
-                <w:szCs w:val="22"/>
-              </w:rPr>
-            </w:pPr>
-            <w:r>
-              <w:rPr>
-                <w:rFonts w:ascii="微软雅黑 Light" w:eastAsia="微软雅黑 Light" w:hAnsi="微软雅黑 Light" w:hint="eastAsia"/>
-                <w:sz w:val="22"/>
-                <w:szCs w:val="22"/>
-              </w:rPr>
-              <w:t>《</w:t>
-            </w:r>
-            <w:r>
-              <w:rPr>
-                <w:rFonts w:ascii="微软雅黑 Light" w:eastAsia="微软雅黑 Light" w:hAnsi="微软雅黑 Light" w:hint="eastAsia"/>
-                <w:sz w:val="22"/>
-                <w:szCs w:val="22"/>
-              </w:rPr>
-              <w:t>辐射防护数据集成与监控系统控制工位软件详细设计说明</w:t>
-            </w:r>
-            <w:r>
-              <w:rPr>
-                <w:rFonts w:ascii="微软雅黑 Light" w:eastAsia="微软雅黑 Light" w:hAnsi="微软雅黑 Light" w:hint="eastAsia"/>
-                <w:sz w:val="22"/>
-                <w:szCs w:val="22"/>
-              </w:rPr>
-              <w:t>》纸质文档一份</w:t>
-            </w:r>
-          </w:p>
-        </w:tc>
-      </w:tr>
-      <w:tr>
-        <w:tc>
-          <w:tcPr>
-            <w:tcW w:w="959" w:type="dxa"/>
-            <w:vMerge/>
-            <w:vAlign w:val="center"/>
-          </w:tcPr>
-          <w:p>
-            <w:pPr>
-              <w:rPr>
-                <w:rFonts w:ascii="微软雅黑 Light" w:eastAsia="微软雅黑 Light" w:hAnsi="微软雅黑 Light" w:hint="eastAsia"/>
-                <w:sz w:val="22"/>
-                <w:szCs w:val="22"/>
-              </w:rPr>
-            </w:pPr>
-          </w:p>
-        </w:tc>
-        <w:tc>
-          <w:tcPr>
-            <w:tcW w:w="1276" w:type="dxa"/>
-            <w:vMerge/>
-            <w:vAlign w:val="center"/>
-          </w:tcPr>
-          <w:p>
-            <w:pPr>
-              <w:rPr>
-                <w:rFonts w:ascii="微软雅黑 Light" w:eastAsia="微软雅黑 Light" w:hAnsi="微软雅黑 Light" w:hint="eastAsia"/>
-                <w:sz w:val="22"/>
-                <w:szCs w:val="22"/>
-              </w:rPr>
-            </w:pPr>
-          </w:p>
-        </w:tc>
-        <w:tc>
-          <w:tcPr>
-            <w:tcW w:w="7512" w:type="dxa"/>
-          </w:tcPr>
-          <w:p>
-            <w:pPr>
-              <w:rPr>
-                <w:rFonts w:ascii="微软雅黑 Light" w:eastAsia="微软雅黑 Light" w:hAnsi="微软雅黑 Light" w:hint="eastAsia"/>
-                <w:sz w:val="22"/>
-                <w:szCs w:val="22"/>
-              </w:rPr>
-            </w:pPr>
-            <w:r>
-              <w:rPr>
-                <w:rFonts w:ascii="微软雅黑 Light" w:eastAsia="微软雅黑 Light" w:hAnsi="微软雅黑 Light" w:hint="eastAsia"/>
-                <w:sz w:val="22"/>
-                <w:szCs w:val="22"/>
-              </w:rPr>
-              <w:t>《</w:t>
-            </w:r>
-            <w:r>
-              <w:rPr>
-                <w:rFonts w:ascii="微软雅黑 Light" w:eastAsia="微软雅黑 Light" w:hAnsi="微软雅黑 Light" w:hint="eastAsia"/>
-                <w:sz w:val="22"/>
-                <w:szCs w:val="22"/>
-              </w:rPr>
-              <w:t>辐射防护数据集成与监控系统测试计划</w:t>
-            </w:r>
-            <w:r>
-              <w:rPr>
-                <w:rFonts w:ascii="微软雅黑 Light" w:eastAsia="微软雅黑 Light" w:hAnsi="微软雅黑 Light" w:hint="eastAsia"/>
-                <w:sz w:val="22"/>
-                <w:szCs w:val="22"/>
-              </w:rPr>
-              <w:t>》纸质文档一份</w:t>
-            </w:r>
-          </w:p>
-        </w:tc>
-      </w:tr>
-      <w:tr>
-        <w:tc>
-          <w:tcPr>
-            <w:tcW w:w="959" w:type="dxa"/>
-            <w:vMerge/>
-            <w:vAlign w:val="center"/>
-          </w:tcPr>
-          <w:p>
-            <w:pPr>
-              <w:rPr>
-                <w:rFonts w:ascii="微软雅黑 Light" w:eastAsia="微软雅黑 Light" w:hAnsi="微软雅黑 Light" w:hint="eastAsia"/>
-                <w:sz w:val="22"/>
-                <w:szCs w:val="22"/>
-              </w:rPr>
-            </w:pPr>
-          </w:p>
-        </w:tc>
-        <w:tc>
-          <w:tcPr>
-            <w:tcW w:w="1276" w:type="dxa"/>
-            <w:vMerge/>
-            <w:vAlign w:val="center"/>
-          </w:tcPr>
-          <w:p>
-            <w:pPr>
-              <w:rPr>
-                <w:rFonts w:ascii="微软雅黑 Light" w:eastAsia="微软雅黑 Light" w:hAnsi="微软雅黑 Light" w:hint="eastAsia"/>
-                <w:sz w:val="22"/>
-                <w:szCs w:val="22"/>
-              </w:rPr>
-            </w:pPr>
-          </w:p>
-        </w:tc>
-        <w:tc>
-          <w:tcPr>
-            <w:tcW w:w="7512" w:type="dxa"/>
-          </w:tcPr>
-          <w:p>
-            <w:pPr>
-              <w:rPr>
-                <w:rFonts w:ascii="微软雅黑 Light" w:eastAsia="微软雅黑 Light" w:hAnsi="微软雅黑 Light" w:hint="eastAsia"/>
-                <w:sz w:val="22"/>
-                <w:szCs w:val="22"/>
-              </w:rPr>
-            </w:pPr>
-            <w:r>
-              <w:rPr>
-                <w:rFonts w:ascii="微软雅黑 Light" w:eastAsia="微软雅黑 Light" w:hAnsi="微软雅黑 Light" w:hint="eastAsia"/>
-                <w:sz w:val="22"/>
-                <w:szCs w:val="22"/>
-              </w:rPr>
-              <w:t>《</w:t>
-            </w:r>
-            <w:r>
-              <w:rPr>
-                <w:rFonts w:ascii="微软雅黑 Light" w:eastAsia="微软雅黑 Light" w:hAnsi="微软雅黑 Light" w:hint="eastAsia"/>
-                <w:sz w:val="22"/>
-                <w:szCs w:val="22"/>
-              </w:rPr>
-              <w:t>辐射防护数据集成与监控系统软件框架</w:t>
-            </w:r>
-            <w:r>
-              <w:rPr>
-                <w:rFonts w:ascii="微软雅黑 Light" w:eastAsia="微软雅黑 Light" w:hAnsi="微软雅黑 Light" w:hint="eastAsia"/>
-                <w:sz w:val="22"/>
-                <w:szCs w:val="22"/>
-              </w:rPr>
-              <w:t>》纸质文档一份</w:t>
-            </w:r>
-          </w:p>
-        </w:tc>
-      </w:tr>
-      <w:tr>
-        <w:tc>
-          <w:tcPr>
-            <w:tcW w:w="959" w:type="dxa"/>
-            <w:vMerge/>
-            <w:vAlign w:val="center"/>
-          </w:tcPr>
-          <w:p>
-            <w:pPr>
-              <w:rPr>
-                <w:rFonts w:ascii="微软雅黑 Light" w:eastAsia="微软雅黑 Light" w:hAnsi="微软雅黑 Light" w:hint="eastAsia"/>
-                <w:sz w:val="22"/>
-                <w:szCs w:val="22"/>
-              </w:rPr>
-            </w:pPr>
-          </w:p>
-        </w:tc>
-        <w:tc>
-          <w:tcPr>
-            <w:tcW w:w="1276" w:type="dxa"/>
-            <w:vMerge/>
-            <w:vAlign w:val="center"/>
-          </w:tcPr>
-          <w:p>
-            <w:pPr>
-              <w:rPr>
-                <w:rFonts w:ascii="微软雅黑 Light" w:eastAsia="微软雅黑 Light" w:hAnsi="微软雅黑 Light" w:hint="eastAsia"/>
-                <w:sz w:val="22"/>
-                <w:szCs w:val="22"/>
-              </w:rPr>
-            </w:pPr>
-          </w:p>
-        </w:tc>
-        <w:tc>
-          <w:tcPr>
-            <w:tcW w:w="7512" w:type="dxa"/>
-          </w:tcPr>
-          <w:p>
-            <w:pPr>
-              <w:rPr>
-                <w:rFonts w:ascii="微软雅黑 Light" w:eastAsia="微软雅黑 Light" w:hAnsi="微软雅黑 Light" w:hint="eastAsia"/>
-                <w:sz w:val="22"/>
-                <w:szCs w:val="22"/>
-              </w:rPr>
-            </w:pPr>
-            <w:r>
-              <w:rPr>
-                <w:rFonts w:ascii="微软雅黑 Light" w:eastAsia="微软雅黑 Light" w:hAnsi="微软雅黑 Light" w:hint="eastAsia"/>
-                <w:sz w:val="22"/>
-                <w:szCs w:val="22"/>
-              </w:rPr>
-              <w:t>《</w:t>
-            </w:r>
-            <w:r>
-              <w:rPr>
-                <w:rFonts w:ascii="微软雅黑 Light" w:eastAsia="微软雅黑 Light" w:hAnsi="微软雅黑 Light" w:hint="eastAsia"/>
-                <w:sz w:val="22"/>
-                <w:szCs w:val="22"/>
-              </w:rPr>
-              <w:t>辐射防护数据集成与监控系统数据库设计说明</w:t>
-            </w:r>
-            <w:r>
-              <w:rPr>
-                <w:rFonts w:ascii="微软雅黑 Light" w:eastAsia="微软雅黑 Light" w:hAnsi="微软雅黑 Light" w:hint="eastAsia"/>
-                <w:sz w:val="22"/>
-                <w:szCs w:val="22"/>
-              </w:rPr>
-              <w:t>》纸质文档一份</w:t>
-            </w:r>
-          </w:p>
-        </w:tc>
-      </w:tr>
-      <w:tr>
-        <w:tc>
-          <w:tcPr>
-            <w:tcW w:w="959" w:type="dxa"/>
-            <w:vMerge/>
-            <w:vAlign w:val="center"/>
-          </w:tcPr>
-          <w:p>
-            <w:pPr>
-              <w:rPr>
-                <w:rFonts w:ascii="微软雅黑 Light" w:eastAsia="微软雅黑 Light" w:hAnsi="微软雅黑 Light" w:hint="eastAsia"/>
-                <w:sz w:val="22"/>
-                <w:szCs w:val="22"/>
-              </w:rPr>
-            </w:pPr>
-          </w:p>
-        </w:tc>
-        <w:tc>
-          <w:tcPr>
-            <w:tcW w:w="1276" w:type="dxa"/>
-            <w:vMerge/>
-            <w:vAlign w:val="center"/>
-          </w:tcPr>
-          <w:p>
-            <w:pPr>
-              <w:rPr>
-                <w:rFonts w:ascii="微软雅黑 Light" w:eastAsia="微软雅黑 Light" w:hAnsi="微软雅黑 Light" w:hint="eastAsia"/>
-                <w:sz w:val="22"/>
-                <w:szCs w:val="22"/>
-              </w:rPr>
-            </w:pPr>
-          </w:p>
-        </w:tc>
-        <w:tc>
-          <w:tcPr>
-            <w:tcW w:w="7512" w:type="dxa"/>
-          </w:tcPr>
-          <w:p>
-            <w:pPr>
-              <w:rPr>
-                <w:rFonts w:ascii="微软雅黑 Light" w:eastAsia="微软雅黑 Light" w:hAnsi="微软雅黑 Light" w:hint="eastAsia"/>
-                <w:sz w:val="22"/>
-                <w:szCs w:val="22"/>
-              </w:rPr>
-            </w:pPr>
-            <w:r>
-              <w:rPr>
-                <w:rFonts w:ascii="微软雅黑 Light" w:eastAsia="微软雅黑 Light" w:hAnsi="微软雅黑 Light" w:hint="eastAsia"/>
-                <w:sz w:val="22"/>
-                <w:szCs w:val="22"/>
-              </w:rPr>
-              <w:t>《</w:t>
-            </w:r>
-            <w:r>
-              <w:rPr>
-                <w:rFonts w:ascii="微软雅黑 Light" w:eastAsia="微软雅黑 Light" w:hAnsi="微软雅黑 Light" w:hint="eastAsia"/>
-                <w:sz w:val="22"/>
-                <w:szCs w:val="22"/>
-              </w:rPr>
-              <w:t>辐射防护数据集成与监控系统软件安装调试大纲</w:t>
-            </w:r>
-            <w:r>
-              <w:rPr>
-                <w:rFonts w:ascii="微软雅黑 Light" w:eastAsia="微软雅黑 Light" w:hAnsi="微软雅黑 Light" w:hint="eastAsia"/>
-                <w:sz w:val="22"/>
-                <w:szCs w:val="22"/>
-              </w:rPr>
-              <w:t>》纸质文档一份</w:t>
-            </w:r>
-          </w:p>
-        </w:tc>
-      </w:tr>
-      <w:tr>
-        <w:tc>
-          <w:tcPr>
-            <w:tcW w:w="959" w:type="dxa"/>
-            <w:vMerge/>
-            <w:vAlign w:val="center"/>
-          </w:tcPr>
-          <w:p>
-            <w:pPr>
-              <w:rPr>
-                <w:rFonts w:ascii="微软雅黑 Light" w:eastAsia="微软雅黑 Light" w:hAnsi="微软雅黑 Light" w:hint="eastAsia"/>
-                <w:sz w:val="22"/>
-                <w:szCs w:val="22"/>
-              </w:rPr>
-            </w:pPr>
-          </w:p>
-        </w:tc>
-        <w:tc>
-          <w:tcPr>
-            <w:tcW w:w="1276" w:type="dxa"/>
-            <w:vMerge/>
-            <w:vAlign w:val="center"/>
-          </w:tcPr>
-          <w:p>
-            <w:pPr>
-              <w:rPr>
-                <w:rFonts w:ascii="微软雅黑 Light" w:eastAsia="微软雅黑 Light" w:hAnsi="微软雅黑 Light" w:hint="eastAsia"/>
-                <w:sz w:val="22"/>
-                <w:szCs w:val="22"/>
-              </w:rPr>
-            </w:pPr>
-          </w:p>
-        </w:tc>
-        <w:tc>
-          <w:tcPr>
-            <w:tcW w:w="7512" w:type="dxa"/>
-          </w:tcPr>
-          <w:p>
-            <w:pPr>
-              <w:rPr>
-                <w:rFonts w:ascii="微软雅黑 Light" w:eastAsia="微软雅黑 Light" w:hAnsi="微软雅黑 Light" w:hint="eastAsia"/>
-                <w:sz w:val="22"/>
-                <w:szCs w:val="22"/>
-              </w:rPr>
-            </w:pPr>
-            <w:r>
-              <w:rPr>
-                <w:rFonts w:ascii="微软雅黑 Light" w:eastAsia="微软雅黑 Light" w:hAnsi="微软雅黑 Light" w:hint="eastAsia"/>
-                <w:sz w:val="22"/>
-                <w:szCs w:val="22"/>
-              </w:rPr>
-              <w:t>包含以上文档电子版和</w:t>
-            </w:r>
-            <w:r>
-              <w:rPr>
-                <w:rFonts w:ascii="微软雅黑 Light" w:eastAsia="微软雅黑 Light" w:hAnsi="微软雅黑 Light" w:hint="eastAsia"/>
-                <w:sz w:val="22"/>
-                <w:szCs w:val="22"/>
-              </w:rPr>
-              <w:t>软件程序（包括</w:t>
-            </w:r>
-            <w:r>
-              <w:rPr>
-                <w:rFonts w:ascii="微软雅黑 Light" w:eastAsia="微软雅黑 Light" w:hAnsi="微软雅黑 Light" w:hint="eastAsia"/>
-                <w:sz w:val="22"/>
-                <w:szCs w:val="22"/>
-              </w:rPr>
-              <w:t>文档、</w:t>
-            </w:r>
-            <w:r>
-              <w:rPr>
-                <w:rFonts w:ascii="微软雅黑 Light" w:eastAsia="微软雅黑 Light" w:hAnsi="微软雅黑 Light" w:hint="eastAsia"/>
-                <w:sz w:val="22"/>
-                <w:szCs w:val="22"/>
-              </w:rPr>
-              <w:t>程序源码、涉及的库文件和API头文件）</w:t>
-            </w:r>
-            <w:r>
-              <w:rPr>
-                <w:rFonts w:ascii="微软雅黑 Light" w:eastAsia="微软雅黑 Light" w:hAnsi="微软雅黑 Light" w:hint="eastAsia"/>
-                <w:sz w:val="22"/>
-                <w:szCs w:val="22"/>
-              </w:rPr>
-              <w:t>的光盘一张</w:t>
-            </w:r>
-          </w:p>
-        </w:tc>
-      </w:tr>
-      <w:tr>
-        <w:tc>
-          <w:tcPr>
-            <w:tcW w:w="959" w:type="dxa"/>
-            <w:vMerge w:val="restart"/>
-            <w:vAlign w:val="center"/>
-          </w:tcPr>
-          <w:p>
-            <w:pPr>
-              <w:rPr>
-                <w:rFonts w:ascii="微软雅黑 Light" w:eastAsia="微软雅黑 Light" w:hAnsi="微软雅黑 Light"/>
-                <w:sz w:val="22"/>
-                <w:szCs w:val="22"/>
-              </w:rPr>
-            </w:pPr>
-            <w:r>
-              <w:rPr>
-                <w:rFonts w:ascii="微软雅黑 Light" w:eastAsia="微软雅黑 Light" w:hAnsi="微软雅黑 Light"/>
-                <w:sz w:val="22"/>
-                <w:szCs w:val="22"/>
-              </w:rPr>
-              <w:t>2</w:t>
-            </w:r>
-            <w:r>
-              <w:rPr>
-                <w:rFonts w:ascii="微软雅黑 Light" w:eastAsia="微软雅黑 Light" w:hAnsi="微软雅黑 Light" w:hint="eastAsia"/>
-                <w:sz w:val="22"/>
-                <w:szCs w:val="22"/>
-              </w:rPr>
-              <w:t>、</w:t>
-            </w:r>
-          </w:p>
-        </w:tc>
-        <w:tc>
-          <w:tcPr>
-            <w:tcW w:w="1276" w:type="dxa"/>
-            <w:vMerge w:val="restart"/>
-            <w:vAlign w:val="center"/>
-          </w:tcPr>
-          <w:p>
-            <w:pPr>
-              <w:rPr>
-                <w:rFonts w:ascii="微软雅黑 Light" w:eastAsia="微软雅黑 Light" w:hAnsi="微软雅黑 Light"/>
-                <w:sz w:val="22"/>
-                <w:szCs w:val="22"/>
-              </w:rPr>
-            </w:pPr>
-            <w:r>
-              <w:rPr>
-                <w:rFonts w:ascii="微软雅黑 Light" w:eastAsia="微软雅黑 Light" w:hAnsi="微软雅黑 Light" w:hint="eastAsia"/>
-                <w:sz w:val="22"/>
-                <w:szCs w:val="22"/>
-              </w:rPr>
-              <w:t>功能要求</w:t>
-            </w:r>
-          </w:p>
-        </w:tc>
-        <w:tc>
-          <w:tcPr>
-            <w:tcW w:w="7512" w:type="dxa"/>
-            <w:vAlign w:val="center"/>
-          </w:tcPr>
-          <w:p>
-            <w:pPr>
-              <w:rPr>
-                <w:rFonts w:ascii="微软雅黑 Light" w:eastAsia="微软雅黑 Light" w:hAnsi="微软雅黑 Light" w:hint="eastAsia"/>
-                <w:sz w:val="22"/>
-                <w:szCs w:val="22"/>
-              </w:rPr>
-            </w:pPr>
-            <w:r>
-              <w:rPr>
-                <w:rFonts w:ascii="微软雅黑 Light" w:eastAsia="微软雅黑 Light" w:hAnsi="微软雅黑 Light" w:hint="eastAsia"/>
-                <w:sz w:val="22"/>
-                <w:szCs w:val="22"/>
-              </w:rPr>
-              <w:t>账户登录</w:t>
-            </w:r>
-          </w:p>
-        </w:tc>
-      </w:tr>
-      <w:tr>
-        <w:tc>
-          <w:tcPr>
-            <w:tcW w:w="959" w:type="dxa"/>
-            <w:vMerge/>
-            <w:vAlign w:val="center"/>
-          </w:tcPr>
-          <w:p>
-            <w:pPr>
-              <w:ind w:firstLine="420"/>
-              <w:rPr>
-                <w:rFonts w:ascii="微软雅黑 Light" w:eastAsia="微软雅黑 Light" w:hAnsi="微软雅黑 Light"/>
-                <w:sz w:val="22"/>
-                <w:szCs w:val="22"/>
-              </w:rPr>
-            </w:pPr>
-          </w:p>
-        </w:tc>
-        <w:tc>
-          <w:tcPr>
-            <w:tcW w:w="1276" w:type="dxa"/>
-            <w:vMerge/>
-            <w:vAlign w:val="center"/>
-          </w:tcPr>
-          <w:p>
-            <w:pPr>
-              <w:ind w:firstLine="420"/>
-              <w:rPr>
-                <w:rFonts w:ascii="微软雅黑 Light" w:eastAsia="微软雅黑 Light" w:hAnsi="微软雅黑 Light"/>
-                <w:sz w:val="22"/>
-                <w:szCs w:val="22"/>
-              </w:rPr>
-            </w:pPr>
-          </w:p>
-        </w:tc>
-        <w:tc>
-          <w:tcPr>
-            <w:tcW w:w="7512" w:type="dxa"/>
-            <w:vAlign w:val="center"/>
-          </w:tcPr>
-          <w:p>
-            <w:pPr>
-              <w:rPr>
-                <w:rFonts w:ascii="微软雅黑 Light" w:eastAsia="微软雅黑 Light" w:hAnsi="微软雅黑 Light" w:hint="eastAsia"/>
-                <w:sz w:val="22"/>
-                <w:szCs w:val="22"/>
-              </w:rPr>
-            </w:pPr>
-            <w:r>
-              <w:rPr>
-                <w:rFonts w:ascii="微软雅黑 Light" w:eastAsia="微软雅黑 Light" w:hAnsi="微软雅黑 Light" w:hint="eastAsia"/>
-                <w:sz w:val="22"/>
-                <w:szCs w:val="22"/>
-              </w:rPr>
-              <w:t>账户登出</w:t>
-            </w:r>
-          </w:p>
-        </w:tc>
-      </w:tr>
-      <w:tr>
-        <w:tc>
-          <w:tcPr>
-            <w:tcW w:w="959" w:type="dxa"/>
-            <w:vMerge/>
-            <w:vAlign w:val="center"/>
-          </w:tcPr>
-          <w:p>
-            <w:pPr>
-              <w:ind w:firstLine="420"/>
-              <w:rPr>
-                <w:rFonts w:ascii="微软雅黑 Light" w:eastAsia="微软雅黑 Light" w:hAnsi="微软雅黑 Light"/>
-                <w:sz w:val="22"/>
-                <w:szCs w:val="22"/>
-              </w:rPr>
-            </w:pPr>
-          </w:p>
-        </w:tc>
-        <w:tc>
-          <w:tcPr>
-            <w:tcW w:w="1276" w:type="dxa"/>
-            <w:vMerge/>
-            <w:vAlign w:val="center"/>
-          </w:tcPr>
-          <w:p>
-            <w:pPr>
-              <w:ind w:firstLine="420"/>
-              <w:rPr>
-                <w:rFonts w:ascii="微软雅黑 Light" w:eastAsia="微软雅黑 Light" w:hAnsi="微软雅黑 Light"/>
-                <w:sz w:val="22"/>
-                <w:szCs w:val="22"/>
-              </w:rPr>
-            </w:pPr>
-          </w:p>
-        </w:tc>
-        <w:tc>
-          <w:tcPr>
-            <w:tcW w:w="7512" w:type="dxa"/>
-            <w:vAlign w:val="center"/>
-          </w:tcPr>
-          <w:p>
-            <w:pPr>
-              <w:rPr>
-                <w:rFonts w:ascii="微软雅黑 Light" w:eastAsia="微软雅黑 Light" w:hAnsi="微软雅黑 Light" w:hint="eastAsia"/>
-                <w:sz w:val="22"/>
-                <w:szCs w:val="22"/>
-              </w:rPr>
-            </w:pPr>
-            <w:r>
-              <w:rPr>
-                <w:rFonts w:ascii="微软雅黑 Light" w:eastAsia="微软雅黑 Light" w:hAnsi="微软雅黑 Light" w:hint="eastAsia"/>
-                <w:sz w:val="22"/>
-                <w:szCs w:val="22"/>
-              </w:rPr>
-              <w:t>新建账户</w:t>
-            </w:r>
-          </w:p>
-        </w:tc>
-      </w:tr>
-      <w:tr>
-        <w:tc>
-          <w:tcPr>
-            <w:tcW w:w="959" w:type="dxa"/>
-            <w:vMerge/>
-            <w:vAlign w:val="center"/>
-          </w:tcPr>
-          <w:p>
-            <w:pPr>
-              <w:ind w:firstLine="420"/>
-              <w:rPr>
-                <w:rFonts w:ascii="微软雅黑 Light" w:eastAsia="微软雅黑 Light" w:hAnsi="微软雅黑 Light"/>
-                <w:sz w:val="22"/>
-                <w:szCs w:val="22"/>
-              </w:rPr>
-            </w:pPr>
-          </w:p>
-        </w:tc>
-        <w:tc>
-          <w:tcPr>
-            <w:tcW w:w="1276" w:type="dxa"/>
-            <w:vMerge/>
-            <w:vAlign w:val="center"/>
-          </w:tcPr>
-          <w:p>
-            <w:pPr>
-              <w:ind w:firstLine="420"/>
-              <w:rPr>
-                <w:rFonts w:ascii="微软雅黑 Light" w:eastAsia="微软雅黑 Light" w:hAnsi="微软雅黑 Light"/>
-                <w:sz w:val="22"/>
-                <w:szCs w:val="22"/>
-              </w:rPr>
-            </w:pPr>
-          </w:p>
-        </w:tc>
-        <w:tc>
-          <w:tcPr>
-            <w:tcW w:w="7512" w:type="dxa"/>
-            <w:vAlign w:val="center"/>
-          </w:tcPr>
-          <w:p>
-            <w:pPr>
-              <w:rPr>
-                <w:rFonts w:ascii="微软雅黑 Light" w:eastAsia="微软雅黑 Light" w:hAnsi="微软雅黑 Light" w:hint="eastAsia"/>
-                <w:sz w:val="22"/>
-                <w:szCs w:val="22"/>
-              </w:rPr>
-            </w:pPr>
-            <w:r>
-              <w:rPr>
-                <w:rFonts w:ascii="微软雅黑 Light" w:eastAsia="微软雅黑 Light" w:hAnsi="微软雅黑 Light" w:hint="eastAsia"/>
-                <w:sz w:val="22"/>
-                <w:szCs w:val="22"/>
-              </w:rPr>
-              <w:t>删除账户</w:t>
-            </w:r>
-          </w:p>
-        </w:tc>
-      </w:tr>
-      <w:tr>
-        <w:tc>
-          <w:tcPr>
-            <w:tcW w:w="959" w:type="dxa"/>
-            <w:vMerge/>
-            <w:vAlign w:val="center"/>
-          </w:tcPr>
-          <w:p>
-            <w:pPr>
-              <w:ind w:firstLine="420"/>
-              <w:rPr>
-                <w:rFonts w:ascii="微软雅黑 Light" w:eastAsia="微软雅黑 Light" w:hAnsi="微软雅黑 Light"/>
-                <w:sz w:val="22"/>
-                <w:szCs w:val="22"/>
-              </w:rPr>
-            </w:pPr>
-          </w:p>
-        </w:tc>
-        <w:tc>
-          <w:tcPr>
-            <w:tcW w:w="1276" w:type="dxa"/>
-            <w:vMerge/>
-            <w:vAlign w:val="center"/>
-          </w:tcPr>
-          <w:p>
-            <w:pPr>
-              <w:ind w:firstLine="420"/>
-              <w:rPr>
-                <w:rFonts w:ascii="微软雅黑 Light" w:eastAsia="微软雅黑 Light" w:hAnsi="微软雅黑 Light"/>
-                <w:sz w:val="22"/>
-                <w:szCs w:val="22"/>
-              </w:rPr>
-            </w:pPr>
-          </w:p>
-        </w:tc>
-        <w:tc>
-          <w:tcPr>
-            <w:tcW w:w="7512" w:type="dxa"/>
-            <w:vAlign w:val="center"/>
-          </w:tcPr>
-          <w:p>
-            <w:pPr>
-              <w:rPr>
-                <w:rFonts w:ascii="微软雅黑 Light" w:eastAsia="微软雅黑 Light" w:hAnsi="微软雅黑 Light"/>
-                <w:sz w:val="22"/>
-                <w:szCs w:val="22"/>
-              </w:rPr>
-            </w:pPr>
-            <w:r>
-              <w:rPr>
-                <w:rFonts w:ascii="微软雅黑 Light" w:eastAsia="微软雅黑 Light" w:hAnsi="微软雅黑 Light" w:hint="eastAsia"/>
-                <w:sz w:val="22"/>
-                <w:szCs w:val="22"/>
-              </w:rPr>
-              <w:t>修改账户信息</w:t>
-            </w:r>
-          </w:p>
-        </w:tc>
-      </w:tr>
-      <w:tr>
-        <w:tc>
-          <w:tcPr>
-            <w:tcW w:w="959" w:type="dxa"/>
-            <w:vMerge/>
-            <w:vAlign w:val="center"/>
-          </w:tcPr>
-          <w:p>
-            <w:pPr>
-              <w:ind w:firstLine="420"/>
-              <w:rPr>
-                <w:rFonts w:ascii="微软雅黑 Light" w:eastAsia="微软雅黑 Light" w:hAnsi="微软雅黑 Light"/>
-                <w:sz w:val="22"/>
-                <w:szCs w:val="22"/>
-              </w:rPr>
-            </w:pPr>
-          </w:p>
-        </w:tc>
-        <w:tc>
-          <w:tcPr>
-            <w:tcW w:w="1276" w:type="dxa"/>
-            <w:vMerge/>
-            <w:vAlign w:val="center"/>
-          </w:tcPr>
-          <w:p>
-            <w:pPr>
-              <w:ind w:firstLine="420"/>
-              <w:rPr>
-                <w:rFonts w:ascii="微软雅黑 Light" w:eastAsia="微软雅黑 Light" w:hAnsi="微软雅黑 Light"/>
-                <w:sz w:val="22"/>
-                <w:szCs w:val="22"/>
-              </w:rPr>
-            </w:pPr>
-          </w:p>
-        </w:tc>
-        <w:tc>
-          <w:tcPr>
-            <w:tcW w:w="7512" w:type="dxa"/>
-            <w:vAlign w:val="center"/>
-          </w:tcPr>
-          <w:p>
-            <w:pPr>
-              <w:rPr>
-                <w:rFonts w:ascii="微软雅黑 Light" w:eastAsia="微软雅黑 Light" w:hAnsi="微软雅黑 Light" w:hint="eastAsia"/>
-                <w:sz w:val="22"/>
-                <w:szCs w:val="22"/>
-              </w:rPr>
-            </w:pPr>
-            <w:r>
-              <w:rPr>
-                <w:rFonts w:ascii="微软雅黑 Light" w:eastAsia="微软雅黑 Light" w:hAnsi="微软雅黑 Light" w:hint="eastAsia"/>
-                <w:sz w:val="22"/>
-                <w:szCs w:val="22"/>
-              </w:rPr>
-              <w:t>系统运行状态显示</w:t>
-            </w:r>
-          </w:p>
-        </w:tc>
-      </w:tr>
-      <w:tr>
-        <w:tc>
-          <w:tcPr>
-            <w:tcW w:w="959" w:type="dxa"/>
-            <w:vMerge/>
-            <w:vAlign w:val="center"/>
-          </w:tcPr>
-          <w:p>
-            <w:pPr>
-              <w:ind w:firstLine="420"/>
-              <w:rPr>
-                <w:rFonts w:ascii="微软雅黑 Light" w:eastAsia="微软雅黑 Light" w:hAnsi="微软雅黑 Light"/>
-                <w:sz w:val="22"/>
-                <w:szCs w:val="22"/>
-              </w:rPr>
-            </w:pPr>
-          </w:p>
-        </w:tc>
-        <w:tc>
-          <w:tcPr>
-            <w:tcW w:w="1276" w:type="dxa"/>
-            <w:vMerge/>
-            <w:vAlign w:val="center"/>
-          </w:tcPr>
-          <w:p>
-            <w:pPr>
-              <w:ind w:firstLine="420"/>
-              <w:rPr>
-                <w:rFonts w:ascii="微软雅黑 Light" w:eastAsia="微软雅黑 Light" w:hAnsi="微软雅黑 Light"/>
-                <w:sz w:val="22"/>
-                <w:szCs w:val="22"/>
-              </w:rPr>
-            </w:pPr>
-          </w:p>
-        </w:tc>
-        <w:tc>
-          <w:tcPr>
-            <w:tcW w:w="7512" w:type="dxa"/>
-            <w:vAlign w:val="center"/>
-          </w:tcPr>
-          <w:p>
-            <w:pPr>
-              <w:rPr>
-                <w:rFonts w:ascii="微软雅黑 Light" w:eastAsia="微软雅黑 Light" w:hAnsi="微软雅黑 Light" w:hint="eastAsia"/>
-                <w:sz w:val="22"/>
-                <w:szCs w:val="22"/>
-              </w:rPr>
-            </w:pPr>
-            <w:r>
-              <w:rPr>
-                <w:rFonts w:ascii="微软雅黑 Light" w:eastAsia="微软雅黑 Light" w:hAnsi="微软雅黑 Light" w:hint="eastAsia"/>
-                <w:sz w:val="22"/>
-                <w:szCs w:val="22"/>
-              </w:rPr>
-              <w:t>组件运行状态显示</w:t>
-            </w:r>
-          </w:p>
-        </w:tc>
-      </w:tr>
-      <w:tr>
-        <w:tc>
-          <w:tcPr>
-            <w:tcW w:w="959" w:type="dxa"/>
-            <w:vMerge/>
-            <w:vAlign w:val="center"/>
-          </w:tcPr>
-          <w:p>
-            <w:pPr>
-              <w:ind w:firstLine="420"/>
-              <w:rPr>
-                <w:rFonts w:ascii="微软雅黑 Light" w:eastAsia="微软雅黑 Light" w:hAnsi="微软雅黑 Light"/>
-                <w:sz w:val="22"/>
-                <w:szCs w:val="22"/>
-              </w:rPr>
-            </w:pPr>
-          </w:p>
-        </w:tc>
-        <w:tc>
-          <w:tcPr>
-            <w:tcW w:w="1276" w:type="dxa"/>
-            <w:vMerge/>
-            <w:vAlign w:val="center"/>
-          </w:tcPr>
-          <w:p>
-            <w:pPr>
-              <w:ind w:firstLine="420"/>
-              <w:rPr>
-                <w:rFonts w:ascii="微软雅黑 Light" w:eastAsia="微软雅黑 Light" w:hAnsi="微软雅黑 Light"/>
-                <w:sz w:val="22"/>
-                <w:szCs w:val="22"/>
-              </w:rPr>
-            </w:pPr>
-          </w:p>
-        </w:tc>
-        <w:tc>
-          <w:tcPr>
-            <w:tcW w:w="7512" w:type="dxa"/>
-            <w:vAlign w:val="center"/>
-          </w:tcPr>
-          <w:p>
-            <w:pPr>
-              <w:rPr>
-                <w:rFonts w:ascii="微软雅黑 Light" w:eastAsia="微软雅黑 Light" w:hAnsi="微软雅黑 Light" w:hint="eastAsia"/>
-                <w:sz w:val="22"/>
-                <w:szCs w:val="22"/>
-              </w:rPr>
-            </w:pPr>
-            <w:r>
-              <w:rPr>
-                <w:rFonts w:ascii="微软雅黑 Light" w:eastAsia="微软雅黑 Light" w:hAnsi="微软雅黑 Light" w:hint="eastAsia"/>
-                <w:sz w:val="22"/>
-                <w:szCs w:val="22"/>
-              </w:rPr>
-              <w:t>任务</w:t>
-            </w:r>
-            <w:r>
-              <w:rPr>
-                <w:rFonts w:ascii="微软雅黑 Light" w:eastAsia="微软雅黑 Light" w:hAnsi="微软雅黑 Light" w:hint="eastAsia"/>
-                <w:sz w:val="22"/>
-                <w:szCs w:val="22"/>
-              </w:rPr>
-              <w:t>下发</w:t>
-            </w:r>
-          </w:p>
-        </w:tc>
-      </w:tr>
-      <w:tr>
-        <w:tc>
-          <w:tcPr>
-            <w:tcW w:w="959" w:type="dxa"/>
-            <w:vMerge/>
-            <w:vAlign w:val="center"/>
-          </w:tcPr>
-          <w:p>
-            <w:pPr>
-              <w:ind w:firstLine="420"/>
-              <w:rPr>
-                <w:rFonts w:ascii="微软雅黑 Light" w:eastAsia="微软雅黑 Light" w:hAnsi="微软雅黑 Light"/>
-                <w:sz w:val="22"/>
-                <w:szCs w:val="22"/>
-              </w:rPr>
-            </w:pPr>
-          </w:p>
-        </w:tc>
-        <w:tc>
-          <w:tcPr>
-            <w:tcW w:w="1276" w:type="dxa"/>
-            <w:vMerge/>
-            <w:vAlign w:val="center"/>
-          </w:tcPr>
-          <w:p>
-            <w:pPr>
-              <w:ind w:firstLine="420"/>
-              <w:rPr>
-                <w:rFonts w:ascii="微软雅黑 Light" w:eastAsia="微软雅黑 Light" w:hAnsi="微软雅黑 Light"/>
-                <w:sz w:val="22"/>
-                <w:szCs w:val="22"/>
-              </w:rPr>
-            </w:pPr>
-          </w:p>
-        </w:tc>
-        <w:tc>
-          <w:tcPr>
-            <w:tcW w:w="7512" w:type="dxa"/>
-            <w:vAlign w:val="center"/>
-          </w:tcPr>
-          <w:p>
-            <w:pPr>
-              <w:rPr>
-                <w:rFonts w:ascii="微软雅黑 Light" w:eastAsia="微软雅黑 Light" w:hAnsi="微软雅黑 Light" w:hint="eastAsia"/>
-                <w:sz w:val="22"/>
-                <w:szCs w:val="22"/>
-              </w:rPr>
-            </w:pPr>
-            <w:r>
-              <w:rPr>
-                <w:rFonts w:ascii="微软雅黑 Light" w:eastAsia="微软雅黑 Light" w:hAnsi="微软雅黑 Light" w:hint="eastAsia"/>
-                <w:sz w:val="22"/>
-                <w:szCs w:val="22"/>
-              </w:rPr>
-              <w:t>任务状态修改</w:t>
-            </w:r>
-          </w:p>
-        </w:tc>
-      </w:tr>
-      <w:tr>
-        <w:tc>
-          <w:tcPr>
-            <w:tcW w:w="959" w:type="dxa"/>
-            <w:vMerge/>
-            <w:vAlign w:val="center"/>
-          </w:tcPr>
-          <w:p>
-            <w:pPr>
-              <w:ind w:firstLine="420"/>
-              <w:rPr>
-                <w:rFonts w:ascii="微软雅黑 Light" w:eastAsia="微软雅黑 Light" w:hAnsi="微软雅黑 Light"/>
-                <w:sz w:val="22"/>
-                <w:szCs w:val="22"/>
-              </w:rPr>
-            </w:pPr>
-          </w:p>
-        </w:tc>
-        <w:tc>
-          <w:tcPr>
-            <w:tcW w:w="1276" w:type="dxa"/>
-            <w:vMerge/>
-            <w:vAlign w:val="center"/>
-          </w:tcPr>
-          <w:p>
-            <w:pPr>
-              <w:ind w:firstLine="420"/>
-              <w:rPr>
-                <w:rFonts w:ascii="微软雅黑 Light" w:eastAsia="微软雅黑 Light" w:hAnsi="微软雅黑 Light"/>
-                <w:sz w:val="22"/>
-                <w:szCs w:val="22"/>
-              </w:rPr>
-            </w:pPr>
-          </w:p>
-        </w:tc>
-        <w:tc>
-          <w:tcPr>
-            <w:tcW w:w="7512" w:type="dxa"/>
-            <w:vAlign w:val="center"/>
-          </w:tcPr>
-          <w:p>
-            <w:pPr>
-              <w:rPr>
-                <w:rFonts w:ascii="微软雅黑 Light" w:eastAsia="微软雅黑 Light" w:hAnsi="微软雅黑 Light" w:hint="eastAsia"/>
-                <w:sz w:val="22"/>
-                <w:szCs w:val="22"/>
-              </w:rPr>
-            </w:pPr>
-            <w:r>
-              <w:rPr>
-                <w:rFonts w:ascii="微软雅黑 Light" w:eastAsia="微软雅黑 Light" w:hAnsi="微软雅黑 Light" w:hint="eastAsia"/>
-                <w:sz w:val="22"/>
-                <w:szCs w:val="22"/>
-              </w:rPr>
-              <w:t>组件远程控制</w:t>
-            </w:r>
-          </w:p>
-        </w:tc>
-      </w:tr>
-      <w:tr>
-        <w:tc>
-          <w:tcPr>
-            <w:tcW w:w="959" w:type="dxa"/>
-            <w:vMerge/>
-            <w:vAlign w:val="center"/>
-          </w:tcPr>
-          <w:p>
-            <w:pPr>
-              <w:ind w:firstLine="420"/>
-              <w:rPr>
-                <w:rFonts w:ascii="微软雅黑 Light" w:eastAsia="微软雅黑 Light" w:hAnsi="微软雅黑 Light"/>
-                <w:sz w:val="22"/>
-                <w:szCs w:val="22"/>
-              </w:rPr>
-            </w:pPr>
-          </w:p>
-        </w:tc>
-        <w:tc>
-          <w:tcPr>
-            <w:tcW w:w="1276" w:type="dxa"/>
-            <w:vMerge/>
-            <w:vAlign w:val="center"/>
-          </w:tcPr>
-          <w:p>
-            <w:pPr>
-              <w:ind w:firstLine="420"/>
-              <w:rPr>
-                <w:rFonts w:ascii="微软雅黑 Light" w:eastAsia="微软雅黑 Light" w:hAnsi="微软雅黑 Light"/>
-                <w:sz w:val="22"/>
-                <w:szCs w:val="22"/>
-              </w:rPr>
-            </w:pPr>
-          </w:p>
-        </w:tc>
-        <w:tc>
-          <w:tcPr>
-            <w:tcW w:w="7512" w:type="dxa"/>
-            <w:vAlign w:val="center"/>
-          </w:tcPr>
-          <w:p>
-            <w:pPr>
-              <w:rPr>
-                <w:rFonts w:ascii="微软雅黑 Light" w:eastAsia="微软雅黑 Light" w:hAnsi="微软雅黑 Light" w:hint="eastAsia"/>
-                <w:sz w:val="22"/>
-                <w:szCs w:val="22"/>
-              </w:rPr>
-            </w:pPr>
-            <w:r>
-              <w:rPr>
-                <w:rFonts w:ascii="微软雅黑 Light" w:eastAsia="微软雅黑 Light" w:hAnsi="微软雅黑 Light" w:hint="eastAsia"/>
-                <w:sz w:val="22"/>
-                <w:szCs w:val="22"/>
-              </w:rPr>
-              <w:t>日志记录</w:t>
-            </w:r>
-          </w:p>
-        </w:tc>
-      </w:tr>
-      <w:tr>
-        <w:tc>
-          <w:tcPr>
-            <w:tcW w:w="959" w:type="dxa"/>
-            <w:vMerge/>
-            <w:vAlign w:val="center"/>
-          </w:tcPr>
-          <w:p>
-            <w:pPr>
-              <w:ind w:firstLine="420"/>
-              <w:rPr>
-                <w:rFonts w:ascii="微软雅黑 Light" w:eastAsia="微软雅黑 Light" w:hAnsi="微软雅黑 Light"/>
-                <w:sz w:val="22"/>
-                <w:szCs w:val="22"/>
-              </w:rPr>
-            </w:pPr>
-          </w:p>
-        </w:tc>
-        <w:tc>
-          <w:tcPr>
-            <w:tcW w:w="1276" w:type="dxa"/>
-            <w:vMerge/>
-            <w:vAlign w:val="center"/>
-          </w:tcPr>
-          <w:p>
-            <w:pPr>
-              <w:ind w:firstLine="420"/>
-              <w:rPr>
-                <w:rFonts w:ascii="微软雅黑 Light" w:eastAsia="微软雅黑 Light" w:hAnsi="微软雅黑 Light"/>
-                <w:sz w:val="22"/>
-                <w:szCs w:val="22"/>
-              </w:rPr>
-            </w:pPr>
-          </w:p>
-        </w:tc>
-        <w:tc>
-          <w:tcPr>
-            <w:tcW w:w="7512" w:type="dxa"/>
-            <w:vAlign w:val="center"/>
-          </w:tcPr>
-          <w:p>
-            <w:pPr>
-              <w:rPr>
-                <w:rFonts w:ascii="微软雅黑 Light" w:eastAsia="微软雅黑 Light" w:hAnsi="微软雅黑 Light" w:hint="eastAsia"/>
-                <w:sz w:val="22"/>
-                <w:szCs w:val="22"/>
-              </w:rPr>
-            </w:pPr>
-            <w:r>
-              <w:rPr>
-                <w:rFonts w:ascii="微软雅黑 Light" w:eastAsia="微软雅黑 Light" w:hAnsi="微软雅黑 Light" w:hint="eastAsia"/>
-                <w:sz w:val="22"/>
-                <w:szCs w:val="22"/>
-              </w:rPr>
-              <w:t>日志查询</w:t>
-            </w:r>
-          </w:p>
-        </w:tc>
-      </w:tr>
-      <w:tr>
-        <w:tc>
-          <w:tcPr>
-            <w:tcW w:w="959" w:type="dxa"/>
-            <w:vAlign w:val="center"/>
-          </w:tcPr>
-          <w:p>
-            <w:pPr>
-              <w:rPr>
-                <w:rFonts w:ascii="微软雅黑 Light" w:eastAsia="微软雅黑 Light" w:hAnsi="微软雅黑 Light" w:hint="eastAsia"/>
-                <w:sz w:val="22"/>
-                <w:szCs w:val="22"/>
-              </w:rPr>
-            </w:pPr>
-            <w:r>
-              <w:rPr>
-                <w:rFonts w:ascii="微软雅黑 Light" w:eastAsia="微软雅黑 Light" w:hAnsi="微软雅黑 Light" w:hint="eastAsia"/>
-                <w:sz w:val="22"/>
-                <w:szCs w:val="22"/>
-              </w:rPr>
-              <w:t>3</w:t>
-            </w:r>
-          </w:p>
-        </w:tc>
-        <w:tc>
-          <w:tcPr>
-            <w:tcW w:w="1276" w:type="dxa"/>
-            <w:vAlign w:val="center"/>
-          </w:tcPr>
-          <w:p>
-            <w:pPr>
-              <w:rPr>
-                <w:rFonts w:ascii="微软雅黑 Light" w:eastAsia="微软雅黑 Light" w:hAnsi="微软雅黑 Light"/>
-                <w:sz w:val="22"/>
-                <w:szCs w:val="22"/>
-              </w:rPr>
-            </w:pPr>
-            <w:r>
-              <w:rPr>
-                <w:rFonts w:ascii="微软雅黑 Light" w:eastAsia="微软雅黑 Light" w:hAnsi="微软雅黑 Light" w:hint="eastAsia"/>
-                <w:sz w:val="22"/>
-                <w:szCs w:val="22"/>
-              </w:rPr>
-              <w:t>其他要求</w:t>
-            </w:r>
-          </w:p>
-        </w:tc>
-        <w:tc>
-          <w:tcPr>
-            <w:tcW w:w="7512" w:type="dxa"/>
-          </w:tcPr>
-          <w:p>
-            <w:pPr>
-              <w:rPr>
-                <w:rFonts w:ascii="微软雅黑 Light" w:eastAsia="微软雅黑 Light" w:hAnsi="微软雅黑 Light"/>
-                <w:sz w:val="22"/>
-                <w:szCs w:val="22"/>
-              </w:rPr>
-            </w:pPr>
-            <w:r>
-              <w:rPr>
-                <w:rFonts w:ascii="微软雅黑 Light" w:eastAsia="微软雅黑 Light" w:hAnsi="微软雅黑 Light" w:hint="eastAsia"/>
-                <w:sz w:val="22"/>
-                <w:szCs w:val="22"/>
-              </w:rPr>
-              <w:t>所有软件要求运行于</w:t>
-            </w:r>
-            <w:r>
-              <w:rPr>
-                <w:rFonts w:ascii="微软雅黑 Light" w:eastAsia="微软雅黑 Light" w:hAnsi="微软雅黑 Light" w:hint="eastAsia"/>
-                <w:sz w:val="22"/>
-                <w:szCs w:val="22"/>
-              </w:rPr>
-              <w:t>Linux</w:t>
-            </w:r>
-            <w:r>
-              <w:rPr>
-                <w:rFonts w:ascii="微软雅黑 Light" w:eastAsia="微软雅黑 Light" w:hAnsi="微软雅黑 Light"/>
-                <w:sz w:val="22"/>
-                <w:szCs w:val="22"/>
-              </w:rPr>
-              <w:t>64</w:t>
-            </w:r>
-            <w:r>
-              <w:rPr>
-                <w:rFonts w:ascii="微软雅黑 Light" w:eastAsia="微软雅黑 Light" w:hAnsi="微软雅黑 Light" w:hint="eastAsia"/>
-                <w:sz w:val="22"/>
-                <w:szCs w:val="22"/>
-              </w:rPr>
-              <w:t>Bit</w:t>
-            </w:r>
-            <w:r>
-              <w:rPr>
-                <w:rFonts w:ascii="微软雅黑 Light" w:eastAsia="微软雅黑 Light" w:hAnsi="微软雅黑 Light" w:hint="eastAsia"/>
-                <w:sz w:val="22"/>
-                <w:szCs w:val="22"/>
-              </w:rPr>
-              <w:t>操作系统</w:t>
-            </w:r>
-          </w:p>
-        </w:tc>
-      </w:tr>
-    </w:tbl>
+    <w:p>
+      <w:pPr>
+        <w:ind w:firstLine="420"/>
+        <w:rPr>
+          <w:rFonts w:ascii="微软雅黑 Light" w:eastAsia="微软雅黑 Light" w:hAnsi="微软雅黑 Light"/>
+          <w:sz w:val="22"/>
+          <w:szCs w:val="22"/>
+        </w:rPr>
+      </w:pPr>
+      <w:r>
+        <w:rPr>
+          <w:rFonts w:ascii="微软雅黑 Light" w:eastAsia="微软雅黑 Light" w:hAnsi="微软雅黑 Light" w:hint="eastAsia"/>
+          <w:sz w:val="22"/>
+          <w:szCs w:val="22"/>
+        </w:rPr>
+        <w:t>无。</w:t>
+      </w:r>
+    </w:p>
     <w:p>
       <w:pPr>
         <w:pStyle w:val="1"/>
@@ -2973,7 +1750,7 @@
           <w:szCs w:val="36"/>
         </w:rPr>
       </w:pPr>
-      <w:bookmarkStart w:id="4" w:name="_Toc23198778"/>
+      <w:bookmarkStart w:id="4" w:name="_Toc24485545"/>
       <w:r>
         <w:rPr>
           <w:rFonts w:ascii="微软雅黑 Light" w:eastAsia="微软雅黑 Light" w:hAnsi="微软雅黑 Light" w:hint="eastAsia"/>
@@ -2982,12 +1759,331 @@
           <w:sz w:val="36"/>
           <w:szCs w:val="36"/>
         </w:rPr>
-        <w:t>验收方法</w:t>
+        <w:t>产品说明</w:t>
       </w:r>
       <w:bookmarkEnd w:id="4"/>
     </w:p>
     <w:p>
       <w:pPr>
+        <w:ind w:firstLine="420"/>
+        <w:rPr>
+          <w:rFonts w:ascii="微软雅黑 Light" w:eastAsia="微软雅黑 Light" w:hAnsi="微软雅黑 Light"/>
+          <w:sz w:val="22"/>
+          <w:szCs w:val="22"/>
+        </w:rPr>
+      </w:pPr>
+      <w:r>
+        <w:rPr>
+          <w:rFonts w:ascii="微软雅黑 Light" w:eastAsia="微软雅黑 Light" w:hAnsi="微软雅黑 Light" w:hint="eastAsia"/>
+          <w:sz w:val="22"/>
+          <w:szCs w:val="22"/>
+        </w:rPr>
+        <w:t>辐射防护数据集成与监控系统功能、组成及数量见下表。</w:t>
+      </w:r>
+    </w:p>
+    <w:p>
+      <w:pPr>
+        <w:ind w:firstLine="420"/>
+        <w:jc w:val="center"/>
+        <w:rPr>
+          <w:rFonts w:ascii="微软雅黑 Light" w:eastAsia="微软雅黑 Light" w:hAnsi="微软雅黑 Light"/>
+          <w:sz w:val="22"/>
+          <w:szCs w:val="22"/>
+        </w:rPr>
+      </w:pPr>
+      <w:r>
+        <w:rPr>
+          <w:rFonts w:ascii="微软雅黑 Light" w:eastAsia="微软雅黑 Light" w:hAnsi="微软雅黑 Light" w:hint="eastAsia"/>
+          <w:sz w:val="22"/>
+          <w:szCs w:val="22"/>
+        </w:rPr>
+        <w:t>辐射防护数据集成与监控系统</w:t>
+      </w:r>
+      <w:r>
+        <w:rPr>
+          <w:rFonts w:ascii="微软雅黑 Light" w:eastAsia="微软雅黑 Light" w:hAnsi="微软雅黑 Light" w:hint="eastAsia"/>
+          <w:sz w:val="22"/>
+          <w:szCs w:val="22"/>
+        </w:rPr>
+        <w:t>组成</w:t>
+      </w:r>
+    </w:p>
+    <w:tbl>
+      <w:tblPr>
+        <w:tblW w:w="8637" w:type="dxa"/>
+        <w:jc w:val="center"/>
+        <w:tblBorders>
+          <w:top w:val="single" w:sz="12" w:space="0" w:color="auto"/>
+          <w:left w:val="single" w:sz="12" w:space="0" w:color="auto"/>
+          <w:bottom w:val="single" w:sz="12" w:space="0" w:color="auto"/>
+          <w:right w:val="single" w:sz="12" w:space="0" w:color="auto"/>
+          <w:insideH w:val="single" w:sz="4" w:space="0" w:color="auto"/>
+          <w:insideV w:val="single" w:sz="4" w:space="0" w:color="auto"/>
+        </w:tblBorders>
+        <w:tblLayout w:type="fixed"/>
+        <w:tblLook w:val="04A0" w:firstRow="1" w:lastRow="0" w:firstColumn="1" w:lastColumn="0" w:noHBand="0" w:noVBand="1"/>
+      </w:tblPr>
+      <w:tblGrid>
+        <w:gridCol w:w="1680"/>
+        <w:gridCol w:w="3891"/>
+        <w:gridCol w:w="3066"/>
+      </w:tblGrid>
+      <w:tr>
+        <w:trPr>
+          <w:jc w:val="center"/>
+        </w:trPr>
+        <w:tc>
+          <w:tcPr>
+            <w:tcW w:w="1680" w:type="dxa"/>
+            <w:tcBorders>
+              <w:top w:val="single" w:sz="12" w:space="0" w:color="auto"/>
+              <w:bottom w:val="single" w:sz="12" w:space="0" w:color="auto"/>
+            </w:tcBorders>
+            <w:vAlign w:val="center"/>
+          </w:tcPr>
+          <w:p>
+            <w:pPr>
+              <w:jc w:val="center"/>
+              <w:rPr>
+                <w:rFonts w:ascii="微软雅黑 Light" w:eastAsia="微软雅黑 Light" w:hAnsi="微软雅黑 Light"/>
+                <w:sz w:val="22"/>
+                <w:szCs w:val="22"/>
+              </w:rPr>
+            </w:pPr>
+            <w:r>
+              <w:rPr>
+                <w:rFonts w:ascii="微软雅黑 Light" w:eastAsia="微软雅黑 Light" w:hAnsi="微软雅黑 Light" w:hint="eastAsia"/>
+                <w:sz w:val="22"/>
+                <w:szCs w:val="22"/>
+              </w:rPr>
+              <w:t>组件</w:t>
+            </w:r>
+          </w:p>
+        </w:tc>
+        <w:tc>
+          <w:tcPr>
+            <w:tcW w:w="3891" w:type="dxa"/>
+            <w:tcBorders>
+              <w:top w:val="single" w:sz="12" w:space="0" w:color="auto"/>
+              <w:bottom w:val="single" w:sz="12" w:space="0" w:color="auto"/>
+            </w:tcBorders>
+            <w:vAlign w:val="center"/>
+          </w:tcPr>
+          <w:p>
+            <w:pPr>
+              <w:jc w:val="center"/>
+              <w:rPr>
+                <w:rFonts w:ascii="微软雅黑 Light" w:eastAsia="微软雅黑 Light" w:hAnsi="微软雅黑 Light"/>
+                <w:sz w:val="22"/>
+                <w:szCs w:val="22"/>
+              </w:rPr>
+            </w:pPr>
+            <w:r>
+              <w:rPr>
+                <w:rFonts w:ascii="微软雅黑 Light" w:eastAsia="微软雅黑 Light" w:hAnsi="微软雅黑 Light" w:hint="eastAsia"/>
+                <w:sz w:val="22"/>
+                <w:szCs w:val="22"/>
+              </w:rPr>
+              <w:t>功能</w:t>
+            </w:r>
+          </w:p>
+        </w:tc>
+        <w:tc>
+          <w:tcPr>
+            <w:tcW w:w="3066" w:type="dxa"/>
+            <w:tcBorders>
+              <w:top w:val="single" w:sz="12" w:space="0" w:color="auto"/>
+              <w:bottom w:val="single" w:sz="12" w:space="0" w:color="auto"/>
+            </w:tcBorders>
+            <w:vAlign w:val="center"/>
+          </w:tcPr>
+          <w:p>
+            <w:pPr>
+              <w:jc w:val="center"/>
+              <w:rPr>
+                <w:rFonts w:ascii="微软雅黑 Light" w:eastAsia="微软雅黑 Light" w:hAnsi="微软雅黑 Light"/>
+                <w:sz w:val="22"/>
+                <w:szCs w:val="22"/>
+              </w:rPr>
+            </w:pPr>
+            <w:r>
+              <w:rPr>
+                <w:rFonts w:ascii="微软雅黑 Light" w:eastAsia="微软雅黑 Light" w:hAnsi="微软雅黑 Light" w:hint="eastAsia"/>
+                <w:sz w:val="22"/>
+                <w:szCs w:val="22"/>
+              </w:rPr>
+              <w:t>数量</w:t>
+            </w:r>
+          </w:p>
+        </w:tc>
+      </w:tr>
+      <w:tr>
+        <w:trPr>
+          <w:jc w:val="center"/>
+        </w:trPr>
+        <w:tc>
+          <w:tcPr>
+            <w:tcW w:w="1680" w:type="dxa"/>
+            <w:tcBorders>
+              <w:top w:val="single" w:sz="12" w:space="0" w:color="auto"/>
+            </w:tcBorders>
+            <w:vAlign w:val="center"/>
+          </w:tcPr>
+          <w:p>
+            <w:pPr>
+              <w:jc w:val="center"/>
+              <w:rPr>
+                <w:rFonts w:ascii="微软雅黑 Light" w:eastAsia="微软雅黑 Light" w:hAnsi="微软雅黑 Light"/>
+                <w:sz w:val="22"/>
+                <w:szCs w:val="22"/>
+              </w:rPr>
+            </w:pPr>
+            <w:r>
+              <w:rPr>
+                <w:rFonts w:ascii="微软雅黑 Light" w:eastAsia="微软雅黑 Light" w:hAnsi="微软雅黑 Light" w:hint="eastAsia"/>
+                <w:sz w:val="22"/>
+                <w:szCs w:val="22"/>
+              </w:rPr>
+              <w:t>集中控制软件</w:t>
+            </w:r>
+          </w:p>
+        </w:tc>
+        <w:tc>
+          <w:tcPr>
+            <w:tcW w:w="3891" w:type="dxa"/>
+            <w:tcBorders>
+              <w:top w:val="single" w:sz="12" w:space="0" w:color="auto"/>
+            </w:tcBorders>
+            <w:vAlign w:val="center"/>
+          </w:tcPr>
+          <w:p>
+            <w:pPr>
+              <w:rPr>
+                <w:rFonts w:ascii="微软雅黑 Light" w:eastAsia="微软雅黑 Light" w:hAnsi="微软雅黑 Light"/>
+                <w:sz w:val="22"/>
+                <w:szCs w:val="21"/>
+              </w:rPr>
+            </w:pPr>
+            <w:r>
+              <w:rPr>
+                <w:rFonts w:ascii="微软雅黑 Light" w:eastAsia="微软雅黑 Light" w:hAnsi="微软雅黑 Light" w:hint="eastAsia"/>
+                <w:sz w:val="22"/>
+                <w:szCs w:val="21"/>
+              </w:rPr>
+              <w:t>用户管理、系统状态展示、组件状态展示、任务管理、组件远程控制、视频显示、日志查询</w:t>
+            </w:r>
+          </w:p>
+        </w:tc>
+        <w:tc>
+          <w:tcPr>
+            <w:tcW w:w="3066" w:type="dxa"/>
+            <w:tcBorders>
+              <w:top w:val="single" w:sz="12" w:space="0" w:color="auto"/>
+            </w:tcBorders>
+            <w:vAlign w:val="center"/>
+          </w:tcPr>
+          <w:p>
+            <w:pPr>
+              <w:jc w:val="center"/>
+              <w:rPr>
+                <w:rFonts w:ascii="微软雅黑 Light" w:eastAsia="微软雅黑 Light" w:hAnsi="微软雅黑 Light"/>
+                <w:sz w:val="22"/>
+                <w:szCs w:val="22"/>
+              </w:rPr>
+            </w:pPr>
+            <w:r>
+              <w:rPr>
+                <w:rFonts w:ascii="微软雅黑 Light" w:eastAsia="微软雅黑 Light" w:hAnsi="微软雅黑 Light" w:hint="eastAsia"/>
+                <w:sz w:val="22"/>
+                <w:szCs w:val="22"/>
+              </w:rPr>
+              <w:t>1套</w:t>
+            </w:r>
+          </w:p>
+        </w:tc>
+      </w:tr>
+      <w:tr>
+        <w:trPr>
+          <w:jc w:val="center"/>
+        </w:trPr>
+        <w:tc>
+          <w:tcPr>
+            <w:tcW w:w="1680" w:type="dxa"/>
+            <w:vAlign w:val="center"/>
+          </w:tcPr>
+          <w:p>
+            <w:pPr>
+              <w:jc w:val="center"/>
+              <w:rPr>
+                <w:rFonts w:ascii="微软雅黑 Light" w:eastAsia="微软雅黑 Light" w:hAnsi="微软雅黑 Light"/>
+                <w:sz w:val="22"/>
+                <w:szCs w:val="22"/>
+              </w:rPr>
+            </w:pPr>
+            <w:r>
+              <w:rPr>
+                <w:rFonts w:ascii="微软雅黑 Light" w:eastAsia="微软雅黑 Light" w:hAnsi="微软雅黑 Light" w:hint="eastAsia"/>
+                <w:sz w:val="22"/>
+                <w:szCs w:val="22"/>
+              </w:rPr>
+              <w:t>服务软件</w:t>
+            </w:r>
+          </w:p>
+        </w:tc>
+        <w:tc>
+          <w:tcPr>
+            <w:tcW w:w="3891" w:type="dxa"/>
+            <w:vAlign w:val="center"/>
+          </w:tcPr>
+          <w:p>
+            <w:pPr>
+              <w:widowControl w:val="0"/>
+              <w:spacing w:line="460" w:lineRule="exact"/>
+              <w:jc w:val="both"/>
+              <w:rPr>
+                <w:rFonts w:ascii="微软雅黑 Light" w:eastAsia="微软雅黑 Light" w:hAnsi="微软雅黑 Light"/>
+                <w:sz w:val="22"/>
+                <w:szCs w:val="21"/>
+              </w:rPr>
+            </w:pPr>
+            <w:r>
+              <w:rPr>
+                <w:rFonts w:ascii="微软雅黑 Light" w:eastAsia="微软雅黑 Light" w:hAnsi="微软雅黑 Light" w:hint="eastAsia"/>
+                <w:sz w:val="22"/>
+                <w:szCs w:val="21"/>
+              </w:rPr>
+              <w:t>系统状态上报、组件状态转发、任务管理、组件远程控制</w:t>
+            </w:r>
+          </w:p>
+        </w:tc>
+        <w:tc>
+          <w:tcPr>
+            <w:tcW w:w="3066" w:type="dxa"/>
+            <w:vAlign w:val="center"/>
+          </w:tcPr>
+          <w:p>
+            <w:pPr>
+              <w:jc w:val="center"/>
+              <w:rPr>
+                <w:rFonts w:ascii="微软雅黑 Light" w:eastAsia="微软雅黑 Light" w:hAnsi="微软雅黑 Light"/>
+                <w:sz w:val="22"/>
+                <w:szCs w:val="22"/>
+              </w:rPr>
+            </w:pPr>
+            <w:r>
+              <w:rPr>
+                <w:rFonts w:ascii="微软雅黑 Light" w:eastAsia="微软雅黑 Light" w:hAnsi="微软雅黑 Light" w:hint="eastAsia"/>
+                <w:sz w:val="22"/>
+                <w:szCs w:val="22"/>
+              </w:rPr>
+              <w:t>1套</w:t>
+            </w:r>
+          </w:p>
+        </w:tc>
+      </w:tr>
+    </w:tbl>
+    <w:p>
+      <w:pPr>
         <w:pStyle w:val="2"/>
         <w:rPr>
           <w:rFonts w:ascii="微软雅黑 Light" w:eastAsia="微软雅黑 Light" w:hAnsi="微软雅黑 Light"/>
@@ -2997,7 +2093,7 @@
           <w:szCs w:val="22"/>
         </w:rPr>
       </w:pPr>
-      <w:bookmarkStart w:id="5" w:name="_Toc23198779"/>
+      <w:bookmarkStart w:id="5" w:name="_Toc24485546"/>
       <w:r>
         <w:rPr>
           <w:rFonts w:ascii="微软雅黑 Light" w:eastAsia="微软雅黑 Light" w:hAnsi="微软雅黑 Light" w:hint="eastAsia"/>
@@ -3006,495 +2102,45 @@
           <w:sz w:val="22"/>
           <w:szCs w:val="22"/>
         </w:rPr>
-        <w:t>验收前置条件审查</w:t>
+        <w:t>集中控制软件</w:t>
       </w:r>
       <w:bookmarkEnd w:id="5"/>
     </w:p>
     <w:p>
       <w:pPr>
-        <w:rPr>
-          <w:rFonts w:ascii="微软雅黑 Light" w:eastAsia="微软雅黑 Light" w:hAnsi="微软雅黑 Light"/>
-          <w:sz w:val="22"/>
-          <w:szCs w:val="22"/>
-        </w:rPr>
+        <w:ind w:left="420" w:firstLine="155"/>
       </w:pPr>
       <w:r>
         <w:rPr>
           <w:rFonts w:ascii="微软雅黑 Light" w:eastAsia="微软雅黑 Light" w:hAnsi="微软雅黑 Light" w:hint="eastAsia"/>
           <w:sz w:val="22"/>
-          <w:szCs w:val="22"/>
-        </w:rPr>
-        <w:t>验收时应检查的文件包括：</w:t>
-      </w:r>
-    </w:p>
-    <w:p>
-      <w:pPr>
-        <w:rPr>
-          <w:rFonts w:ascii="微软雅黑 Light" w:eastAsia="微软雅黑 Light" w:hAnsi="微软雅黑 Light"/>
-          <w:sz w:val="22"/>
-          <w:szCs w:val="22"/>
-        </w:rPr>
-      </w:pPr>
+          <w:szCs w:val="21"/>
+        </w:rPr>
+        <w:t>辐射防护数据集成与监控系统</w:t>
+      </w:r>
       <w:r>
         <w:rPr>
           <w:rFonts w:ascii="微软雅黑 Light" w:eastAsia="微软雅黑 Light" w:hAnsi="微软雅黑 Light" w:hint="eastAsia"/>
           <w:sz w:val="22"/>
-          <w:szCs w:val="22"/>
-        </w:rPr>
-        <w:t>《</w:t>
+          <w:szCs w:val="21"/>
+        </w:rPr>
+        <w:t>集中控制软件运行于工控机上，软件提供图形化界面，供用户查看组件当前的运行状态和对各组件进行远程控制。集中控制软件通过计算机网络，以Tango中间件的方式同和</w:t>
       </w:r>
       <w:r>
         <w:rPr>
           <w:rFonts w:ascii="微软雅黑 Light" w:eastAsia="微软雅黑 Light" w:hAnsi="微软雅黑 Light" w:hint="eastAsia"/>
           <w:sz w:val="22"/>
-          <w:szCs w:val="22"/>
-        </w:rPr>
-        <w:t>辐射防护数据集成与监控系统后台服务软件需求分析报告</w:t>
+          <w:szCs w:val="21"/>
+        </w:rPr>
+        <w:t>辐射防护数据集成与监控系统</w:t>
       </w:r>
       <w:r>
         <w:rPr>
           <w:rFonts w:ascii="微软雅黑 Light" w:eastAsia="微软雅黑 Light" w:hAnsi="微软雅黑 Light" w:hint="eastAsia"/>
           <w:sz w:val="22"/>
-          <w:szCs w:val="22"/>
-        </w:rPr>
-        <w:t>》一份</w:t>
-      </w:r>
-    </w:p>
-    <w:p>
-      <w:pPr>
-        <w:rPr>
-          <w:rFonts w:ascii="微软雅黑 Light" w:eastAsia="微软雅黑 Light" w:hAnsi="微软雅黑 Light"/>
-          <w:sz w:val="22"/>
-          <w:szCs w:val="22"/>
-        </w:rPr>
-      </w:pPr>
-      <w:r>
-        <w:rPr>
-          <w:rFonts w:ascii="微软雅黑 Light" w:eastAsia="微软雅黑 Light" w:hAnsi="微软雅黑 Light" w:hint="eastAsia"/>
-          <w:sz w:val="22"/>
-          <w:szCs w:val="22"/>
-        </w:rPr>
-        <w:t>《</w:t>
-      </w:r>
-      <w:r>
-        <w:rPr>
-          <w:rFonts w:ascii="微软雅黑 Light" w:eastAsia="微软雅黑 Light" w:hAnsi="微软雅黑 Light" w:hint="eastAsia"/>
-          <w:sz w:val="22"/>
-          <w:szCs w:val="22"/>
-        </w:rPr>
-        <w:t>辐射防护数据集成与监控系统控制工位软件需求分析报告</w:t>
-      </w:r>
-      <w:r>
-        <w:rPr>
-          <w:rFonts w:ascii="微软雅黑 Light" w:eastAsia="微软雅黑 Light" w:hAnsi="微软雅黑 Light" w:hint="eastAsia"/>
-          <w:sz w:val="22"/>
-          <w:szCs w:val="22"/>
-        </w:rPr>
-        <w:t>》一份</w:t>
-      </w:r>
-    </w:p>
-    <w:p>
-      <w:pPr>
-        <w:rPr>
-          <w:rFonts w:ascii="微软雅黑 Light" w:eastAsia="微软雅黑 Light" w:hAnsi="微软雅黑 Light"/>
-          <w:sz w:val="22"/>
-          <w:szCs w:val="22"/>
-        </w:rPr>
-      </w:pPr>
-      <w:r>
-        <w:rPr>
-          <w:rFonts w:ascii="微软雅黑 Light" w:eastAsia="微软雅黑 Light" w:hAnsi="微软雅黑 Light" w:hint="eastAsia"/>
-          <w:sz w:val="22"/>
-          <w:szCs w:val="22"/>
-        </w:rPr>
-        <w:t>《</w:t>
-      </w:r>
-      <w:r>
-        <w:rPr>
-          <w:rFonts w:ascii="微软雅黑 Light" w:eastAsia="微软雅黑 Light" w:hAnsi="微软雅黑 Light" w:hint="eastAsia"/>
-          <w:sz w:val="22"/>
-          <w:szCs w:val="22"/>
-        </w:rPr>
-        <w:t>辐射防护数据集成与监控系统后台服务软件概要设计说明</w:t>
-      </w:r>
-      <w:r>
-        <w:rPr>
-          <w:rFonts w:ascii="微软雅黑 Light" w:eastAsia="微软雅黑 Light" w:hAnsi="微软雅黑 Light" w:hint="eastAsia"/>
-          <w:sz w:val="22"/>
-          <w:szCs w:val="22"/>
-        </w:rPr>
-        <w:t>》</w:t>
-      </w:r>
-      <w:r>
-        <w:rPr>
-          <w:rFonts w:ascii="微软雅黑 Light" w:eastAsia="微软雅黑 Light" w:hAnsi="微软雅黑 Light" w:hint="eastAsia"/>
-          <w:sz w:val="22"/>
-          <w:szCs w:val="22"/>
-        </w:rPr>
-        <w:t>一份</w:t>
-      </w:r>
-    </w:p>
-    <w:p>
-      <w:pPr>
-        <w:rPr>
-          <w:rFonts w:ascii="微软雅黑 Light" w:eastAsia="微软雅黑 Light" w:hAnsi="微软雅黑 Light"/>
-          <w:sz w:val="22"/>
-          <w:szCs w:val="22"/>
-        </w:rPr>
-      </w:pPr>
-      <w:r>
-        <w:rPr>
-          <w:rFonts w:ascii="微软雅黑 Light" w:eastAsia="微软雅黑 Light" w:hAnsi="微软雅黑 Light" w:hint="eastAsia"/>
-          <w:sz w:val="22"/>
-          <w:szCs w:val="22"/>
-        </w:rPr>
-        <w:t>《</w:t>
-      </w:r>
-      <w:r>
-        <w:rPr>
-          <w:rFonts w:ascii="微软雅黑 Light" w:eastAsia="微软雅黑 Light" w:hAnsi="微软雅黑 Light" w:hint="eastAsia"/>
-          <w:sz w:val="22"/>
-          <w:szCs w:val="22"/>
-        </w:rPr>
-        <w:t>辐射防护数据集成与监控系统后台服务软件详细设计说明</w:t>
-      </w:r>
-      <w:r>
-        <w:rPr>
-          <w:rFonts w:ascii="微软雅黑 Light" w:eastAsia="微软雅黑 Light" w:hAnsi="微软雅黑 Light" w:hint="eastAsia"/>
-          <w:sz w:val="22"/>
-          <w:szCs w:val="22"/>
-        </w:rPr>
-        <w:t>》</w:t>
-      </w:r>
-      <w:r>
-        <w:rPr>
-          <w:rFonts w:ascii="微软雅黑 Light" w:eastAsia="微软雅黑 Light" w:hAnsi="微软雅黑 Light" w:hint="eastAsia"/>
-          <w:sz w:val="22"/>
-          <w:szCs w:val="22"/>
-        </w:rPr>
-        <w:t>一份</w:t>
-      </w:r>
-    </w:p>
-    <w:p>
-      <w:pPr>
-        <w:rPr>
-          <w:rFonts w:ascii="微软雅黑 Light" w:eastAsia="微软雅黑 Light" w:hAnsi="微软雅黑 Light"/>
-          <w:sz w:val="22"/>
-          <w:szCs w:val="22"/>
-        </w:rPr>
-      </w:pPr>
-      <w:r>
-        <w:rPr>
-          <w:rFonts w:ascii="微软雅黑 Light" w:eastAsia="微软雅黑 Light" w:hAnsi="微软雅黑 Light" w:hint="eastAsia"/>
-          <w:sz w:val="22"/>
-          <w:szCs w:val="22"/>
-        </w:rPr>
-        <w:t>《</w:t>
-      </w:r>
-      <w:r>
-        <w:rPr>
-          <w:rFonts w:ascii="微软雅黑 Light" w:eastAsia="微软雅黑 Light" w:hAnsi="微软雅黑 Light" w:hint="eastAsia"/>
-          <w:sz w:val="22"/>
-          <w:szCs w:val="22"/>
-        </w:rPr>
-        <w:t>辐射防护数据集成与监控系统控制工位软件概要设计说明</w:t>
-      </w:r>
-      <w:r>
-        <w:rPr>
-          <w:rFonts w:ascii="微软雅黑 Light" w:eastAsia="微软雅黑 Light" w:hAnsi="微软雅黑 Light" w:hint="eastAsia"/>
-          <w:sz w:val="22"/>
-          <w:szCs w:val="22"/>
-        </w:rPr>
-        <w:t>》</w:t>
-      </w:r>
-      <w:r>
-        <w:rPr>
-          <w:rFonts w:ascii="微软雅黑 Light" w:eastAsia="微软雅黑 Light" w:hAnsi="微软雅黑 Light" w:hint="eastAsia"/>
-          <w:sz w:val="22"/>
-          <w:szCs w:val="22"/>
-        </w:rPr>
-        <w:t>一份</w:t>
-      </w:r>
-    </w:p>
-    <w:p>
-      <w:pPr>
-        <w:rPr>
-          <w:rFonts w:ascii="微软雅黑 Light" w:eastAsia="微软雅黑 Light" w:hAnsi="微软雅黑 Light"/>
-          <w:sz w:val="22"/>
-          <w:szCs w:val="22"/>
-        </w:rPr>
-      </w:pPr>
-      <w:r>
-        <w:rPr>
-          <w:rFonts w:ascii="微软雅黑 Light" w:eastAsia="微软雅黑 Light" w:hAnsi="微软雅黑 Light" w:hint="eastAsia"/>
-          <w:sz w:val="22"/>
-          <w:szCs w:val="22"/>
-        </w:rPr>
-        <w:t>《</w:t>
-      </w:r>
-      <w:r>
-        <w:rPr>
-          <w:rFonts w:ascii="微软雅黑 Light" w:eastAsia="微软雅黑 Light" w:hAnsi="微软雅黑 Light" w:hint="eastAsia"/>
-          <w:sz w:val="22"/>
-          <w:szCs w:val="22"/>
-        </w:rPr>
-        <w:t>辐射防护数据集成与监控系统控制工位软件详细设计说明</w:t>
-      </w:r>
-      <w:r>
-        <w:rPr>
-          <w:rFonts w:ascii="微软雅黑 Light" w:eastAsia="微软雅黑 Light" w:hAnsi="微软雅黑 Light" w:hint="eastAsia"/>
-          <w:sz w:val="22"/>
-          <w:szCs w:val="22"/>
-        </w:rPr>
-        <w:t>》</w:t>
-      </w:r>
-      <w:r>
-        <w:rPr>
-          <w:rFonts w:ascii="微软雅黑 Light" w:eastAsia="微软雅黑 Light" w:hAnsi="微软雅黑 Light" w:hint="eastAsia"/>
-          <w:sz w:val="22"/>
-          <w:szCs w:val="22"/>
-        </w:rPr>
-        <w:t>一份</w:t>
-      </w:r>
-    </w:p>
-    <w:p>
-      <w:pPr>
-        <w:rPr>
-          <w:rFonts w:ascii="微软雅黑 Light" w:eastAsia="微软雅黑 Light" w:hAnsi="微软雅黑 Light"/>
-          <w:sz w:val="22"/>
-          <w:szCs w:val="22"/>
-        </w:rPr>
-      </w:pPr>
-      <w:r>
-        <w:rPr>
-          <w:rFonts w:ascii="微软雅黑 Light" w:eastAsia="微软雅黑 Light" w:hAnsi="微软雅黑 Light" w:hint="eastAsia"/>
-          <w:sz w:val="22"/>
-          <w:szCs w:val="22"/>
-        </w:rPr>
-        <w:t>《</w:t>
-      </w:r>
-      <w:r>
-        <w:rPr>
-          <w:rFonts w:ascii="微软雅黑 Light" w:eastAsia="微软雅黑 Light" w:hAnsi="微软雅黑 Light" w:hint="eastAsia"/>
-          <w:sz w:val="22"/>
-          <w:szCs w:val="22"/>
-        </w:rPr>
-        <w:t>辐射防护数据集成与监控系统测试计划</w:t>
-      </w:r>
-      <w:r>
-        <w:rPr>
-          <w:rFonts w:ascii="微软雅黑 Light" w:eastAsia="微软雅黑 Light" w:hAnsi="微软雅黑 Light" w:hint="eastAsia"/>
-          <w:sz w:val="22"/>
-          <w:szCs w:val="22"/>
-        </w:rPr>
-        <w:t>》</w:t>
-      </w:r>
-      <w:r>
-        <w:rPr>
-          <w:rFonts w:ascii="微软雅黑 Light" w:eastAsia="微软雅黑 Light" w:hAnsi="微软雅黑 Light" w:hint="eastAsia"/>
-          <w:sz w:val="22"/>
-          <w:szCs w:val="22"/>
-        </w:rPr>
-        <w:t>一份</w:t>
-      </w:r>
-    </w:p>
-    <w:p>
-      <w:pPr>
-        <w:rPr>
-          <w:rFonts w:ascii="微软雅黑 Light" w:eastAsia="微软雅黑 Light" w:hAnsi="微软雅黑 Light"/>
-          <w:sz w:val="22"/>
-          <w:szCs w:val="22"/>
-        </w:rPr>
-      </w:pPr>
-      <w:r>
-        <w:rPr>
-          <w:rFonts w:ascii="微软雅黑 Light" w:eastAsia="微软雅黑 Light" w:hAnsi="微软雅黑 Light" w:hint="eastAsia"/>
-          <w:sz w:val="22"/>
-          <w:szCs w:val="22"/>
-        </w:rPr>
-        <w:t>《</w:t>
-      </w:r>
-      <w:r>
-        <w:rPr>
-          <w:rFonts w:ascii="微软雅黑 Light" w:eastAsia="微软雅黑 Light" w:hAnsi="微软雅黑 Light" w:hint="eastAsia"/>
-          <w:sz w:val="22"/>
-          <w:szCs w:val="22"/>
-        </w:rPr>
-        <w:t>辐射防护数据集成与监控系统软件框架</w:t>
-      </w:r>
-      <w:r>
-        <w:rPr>
-          <w:rFonts w:ascii="微软雅黑 Light" w:eastAsia="微软雅黑 Light" w:hAnsi="微软雅黑 Light" w:hint="eastAsia"/>
-          <w:sz w:val="22"/>
-          <w:szCs w:val="22"/>
-        </w:rPr>
-        <w:t>》</w:t>
-      </w:r>
-      <w:r>
-        <w:rPr>
-          <w:rFonts w:ascii="微软雅黑 Light" w:eastAsia="微软雅黑 Light" w:hAnsi="微软雅黑 Light" w:hint="eastAsia"/>
-          <w:sz w:val="22"/>
-          <w:szCs w:val="22"/>
-        </w:rPr>
-        <w:t>一份</w:t>
-      </w:r>
-    </w:p>
-    <w:p>
-      <w:pPr>
-        <w:rPr>
-          <w:rFonts w:ascii="微软雅黑 Light" w:eastAsia="微软雅黑 Light" w:hAnsi="微软雅黑 Light"/>
-          <w:sz w:val="22"/>
-          <w:szCs w:val="22"/>
-        </w:rPr>
-      </w:pPr>
-      <w:r>
-        <w:rPr>
-          <w:rFonts w:ascii="微软雅黑 Light" w:eastAsia="微软雅黑 Light" w:hAnsi="微软雅黑 Light" w:hint="eastAsia"/>
-          <w:sz w:val="22"/>
-          <w:szCs w:val="22"/>
-        </w:rPr>
-        <w:t>《</w:t>
-      </w:r>
-      <w:r>
-        <w:rPr>
-          <w:rFonts w:ascii="微软雅黑 Light" w:eastAsia="微软雅黑 Light" w:hAnsi="微软雅黑 Light" w:hint="eastAsia"/>
-          <w:sz w:val="22"/>
-          <w:szCs w:val="22"/>
-        </w:rPr>
-        <w:t>辐射防护数据集成与监控系统数据库设计说明</w:t>
-      </w:r>
-      <w:r>
-        <w:rPr>
-          <w:rFonts w:ascii="微软雅黑 Light" w:eastAsia="微软雅黑 Light" w:hAnsi="微软雅黑 Light" w:hint="eastAsia"/>
-          <w:sz w:val="22"/>
-          <w:szCs w:val="22"/>
-        </w:rPr>
-        <w:t>》</w:t>
-      </w:r>
-      <w:r>
-        <w:rPr>
-          <w:rFonts w:ascii="微软雅黑 Light" w:eastAsia="微软雅黑 Light" w:hAnsi="微软雅黑 Light" w:hint="eastAsia"/>
-          <w:sz w:val="22"/>
-          <w:szCs w:val="22"/>
-        </w:rPr>
-        <w:t>一份</w:t>
-      </w:r>
-    </w:p>
-    <w:p>
-      <w:pPr>
-        <w:rPr>
-          <w:rFonts w:ascii="微软雅黑 Light" w:eastAsia="微软雅黑 Light" w:hAnsi="微软雅黑 Light"/>
-          <w:sz w:val="22"/>
-          <w:szCs w:val="22"/>
-        </w:rPr>
-      </w:pPr>
-      <w:r>
-        <w:rPr>
-          <w:rFonts w:ascii="微软雅黑 Light" w:eastAsia="微软雅黑 Light" w:hAnsi="微软雅黑 Light" w:hint="eastAsia"/>
-          <w:sz w:val="22"/>
-          <w:szCs w:val="22"/>
-        </w:rPr>
-        <w:t>《</w:t>
-      </w:r>
-      <w:r>
-        <w:rPr>
-          <w:rFonts w:ascii="微软雅黑 Light" w:eastAsia="微软雅黑 Light" w:hAnsi="微软雅黑 Light" w:hint="eastAsia"/>
-          <w:sz w:val="22"/>
-          <w:szCs w:val="22"/>
-        </w:rPr>
-        <w:t>辐射防护数据集成与监控系统软件安装调试大纲</w:t>
-      </w:r>
-      <w:r>
-        <w:rPr>
-          <w:rFonts w:ascii="微软雅黑 Light" w:eastAsia="微软雅黑 Light" w:hAnsi="微软雅黑 Light" w:hint="eastAsia"/>
-          <w:sz w:val="22"/>
-          <w:szCs w:val="22"/>
-        </w:rPr>
-        <w:t>》</w:t>
-      </w:r>
-      <w:r>
-        <w:rPr>
-          <w:rFonts w:ascii="微软雅黑 Light" w:eastAsia="微软雅黑 Light" w:hAnsi="微软雅黑 Light" w:hint="eastAsia"/>
-          <w:sz w:val="22"/>
-          <w:szCs w:val="22"/>
-        </w:rPr>
-        <w:t>一份</w:t>
-      </w:r>
-      <w:r>
-        <w:rPr>
-          <w:rFonts w:ascii="微软雅黑 Light" w:eastAsia="微软雅黑 Light" w:hAnsi="微软雅黑 Light"/>
-          <w:sz w:val="22"/>
-          <w:szCs w:val="22"/>
-        </w:rPr>
-        <w:t xml:space="preserve"> </w:t>
-      </w:r>
-    </w:p>
-    <w:p>
-      <w:pPr>
-        <w:ind w:firstLine="420"/>
-        <w:rPr>
-          <w:rFonts w:ascii="微软雅黑 Light" w:eastAsia="微软雅黑 Light" w:hAnsi="微软雅黑 Light"/>
-          <w:sz w:val="22"/>
-          <w:szCs w:val="22"/>
-        </w:rPr>
-      </w:pPr>
-      <w:r>
-        <w:rPr>
-          <w:rFonts w:ascii="微软雅黑 Light" w:eastAsia="微软雅黑 Light" w:hAnsi="微软雅黑 Light" w:hint="eastAsia"/>
-          <w:sz w:val="22"/>
-          <w:szCs w:val="22"/>
-        </w:rPr>
-        <w:t>验收时应检查的产品包括：</w:t>
-      </w:r>
-      <w:r>
-        <w:rPr>
-          <w:rFonts w:ascii="微软雅黑 Light" w:eastAsia="微软雅黑 Light" w:hAnsi="微软雅黑 Light" w:hint="eastAsia"/>
-          <w:sz w:val="22"/>
-          <w:szCs w:val="22"/>
-        </w:rPr>
-        <w:t>辐射防护数据集成与监控系统</w:t>
-      </w:r>
-      <w:r>
-        <w:rPr>
-          <w:rFonts w:ascii="微软雅黑 Light" w:eastAsia="微软雅黑 Light" w:hAnsi="微软雅黑 Light" w:hint="eastAsia"/>
-          <w:sz w:val="22"/>
-          <w:szCs w:val="22"/>
-        </w:rPr>
-        <w:t>软件程序（包括</w:t>
-      </w:r>
-      <w:r>
-        <w:rPr>
-          <w:rFonts w:ascii="微软雅黑 Light" w:eastAsia="微软雅黑 Light" w:hAnsi="微软雅黑 Light" w:hint="eastAsia"/>
-          <w:sz w:val="22"/>
-          <w:szCs w:val="22"/>
-        </w:rPr>
-        <w:t>文档、</w:t>
-      </w:r>
-      <w:r>
-        <w:rPr>
-          <w:rFonts w:ascii="微软雅黑 Light" w:eastAsia="微软雅黑 Light" w:hAnsi="微软雅黑 Light" w:hint="eastAsia"/>
-          <w:sz w:val="22"/>
-          <w:szCs w:val="22"/>
-        </w:rPr>
-        <w:t>程序源码、涉及的库文件）的光盘。</w:t>
-      </w:r>
-    </w:p>
-    <w:p>
-      <w:pPr>
-        <w:ind w:firstLine="420"/>
-        <w:rPr>
-          <w:rFonts w:ascii="微软雅黑 Light" w:eastAsia="微软雅黑 Light" w:hAnsi="微软雅黑 Light"/>
-          <w:sz w:val="22"/>
-          <w:szCs w:val="22"/>
-        </w:rPr>
-      </w:pPr>
-      <w:r>
-        <w:rPr>
-          <w:rFonts w:ascii="微软雅黑 Light" w:eastAsia="微软雅黑 Light" w:hAnsi="微软雅黑 Light" w:hint="eastAsia"/>
-          <w:sz w:val="22"/>
-          <w:szCs w:val="22"/>
-        </w:rPr>
-        <w:t>预验收及正式验收时需确保配套技术文件资料齐全、研制过程中出现的质量问题均已归零并有明确结论，且已完成需在交付前完成的其它工作。</w:t>
+          <w:szCs w:val="21"/>
+        </w:rPr>
+        <w:t>服务软件进行通信，完成业务功能。</w:t>
       </w:r>
     </w:p>
     <w:p>
@@ -3508,7 +2154,7 @@
           <w:szCs w:val="22"/>
         </w:rPr>
       </w:pPr>
-      <w:bookmarkStart w:id="6" w:name="_Toc23198780"/>
+      <w:bookmarkStart w:id="6" w:name="_Toc24485547"/>
       <w:r>
         <w:rPr>
           <w:rFonts w:ascii="微软雅黑 Light" w:eastAsia="微软雅黑 Light" w:hAnsi="微软雅黑 Light" w:hint="eastAsia"/>
@@ -3517,88 +2163,75 @@
           <w:sz w:val="22"/>
           <w:szCs w:val="22"/>
         </w:rPr>
-        <w:t>产品外观验收</w:t>
+        <w:lastRenderedPageBreak/>
+        <w:t>服务软件</w:t>
       </w:r>
       <w:bookmarkEnd w:id="6"/>
     </w:p>
     <w:p>
       <w:pPr>
+        <w:ind w:firstLine="420"/>
         <w:rPr>
           <w:rFonts w:ascii="微软雅黑 Light" w:eastAsia="微软雅黑 Light" w:hAnsi="微软雅黑 Light"/>
           <w:sz w:val="22"/>
-          <w:szCs w:val="22"/>
+          <w:szCs w:val="21"/>
         </w:rPr>
       </w:pPr>
       <w:r>
         <w:rPr>
           <w:rFonts w:ascii="微软雅黑 Light" w:eastAsia="微软雅黑 Light" w:hAnsi="微软雅黑 Light" w:hint="eastAsia"/>
           <w:sz w:val="22"/>
-          <w:szCs w:val="22"/>
-        </w:rPr>
-        <w:t>验收方法：现场目视检查，</w:t>
-      </w:r>
-      <w:r>
-        <w:rPr>
-          <w:rFonts w:ascii="微软雅黑 Light" w:eastAsia="微软雅黑 Light" w:hAnsi="微软雅黑 Light"/>
-          <w:sz w:val="22"/>
-          <w:szCs w:val="22"/>
-        </w:rPr>
-        <w:t>现场</w:t>
+          <w:szCs w:val="21"/>
+        </w:rPr>
+        <w:t>辐射防护数据集成与监控系统</w:t>
       </w:r>
       <w:r>
         <w:rPr>
           <w:rFonts w:ascii="微软雅黑 Light" w:eastAsia="微软雅黑 Light" w:hAnsi="微软雅黑 Light" w:hint="eastAsia"/>
           <w:sz w:val="22"/>
-          <w:szCs w:val="22"/>
-        </w:rPr>
-        <w:t>测试。</w:t>
+          <w:szCs w:val="21"/>
+        </w:rPr>
+        <w:t>控制服务软件运行于服务器上，通过计算机网络与总控系统、组件、控制工位软件建立连接，完成组件状态监控，组件远程控制、组件任务下发及监测等业务功能，并将需要在控制工位软件界面上进行显示的信息反馈给控制工位软件进行显示。</w:t>
       </w:r>
     </w:p>
     <w:p>
       <w:pPr>
-        <w:rPr>
-          <w:rFonts w:ascii="微软雅黑 Light" w:eastAsia="微软雅黑 Light" w:hAnsi="微软雅黑 Light"/>
-          <w:sz w:val="22"/>
-          <w:szCs w:val="22"/>
-        </w:rPr>
-      </w:pPr>
-      <w:r>
-        <w:rPr>
-          <w:rFonts w:ascii="微软雅黑 Light" w:eastAsia="微软雅黑 Light" w:hAnsi="微软雅黑 Light" w:hint="eastAsia"/>
-          <w:sz w:val="22"/>
-          <w:szCs w:val="22"/>
-        </w:rPr>
-        <w:t>合格判定：</w:t>
-      </w:r>
-      <w:r>
-        <w:rPr>
-          <w:rFonts w:ascii="微软雅黑 Light" w:eastAsia="微软雅黑 Light" w:hAnsi="微软雅黑 Light" w:hint="eastAsia"/>
-          <w:sz w:val="22"/>
-          <w:szCs w:val="22"/>
-        </w:rPr>
-        <w:t>交付光盘和纸质文档无</w:t>
-      </w:r>
-      <w:r>
-        <w:rPr>
-          <w:rFonts w:ascii="微软雅黑 Light" w:eastAsia="微软雅黑 Light" w:hAnsi="微软雅黑 Light" w:hint="eastAsia"/>
-          <w:sz w:val="22"/>
-          <w:szCs w:val="22"/>
-        </w:rPr>
-        <w:t>划伤、变形和损伤，软件能正常工作，判定为合格。</w:t>
-      </w:r>
-    </w:p>
-    <w:p>
-      <w:pPr>
-        <w:pStyle w:val="2"/>
+        <w:pStyle w:val="1"/>
+        <w:spacing w:after="340"/>
+        <w:ind w:left="554" w:hangingChars="154" w:hanging="554"/>
         <w:rPr>
           <w:rFonts w:ascii="微软雅黑 Light" w:eastAsia="微软雅黑 Light" w:hAnsi="微软雅黑 Light"/>
           <w:b w:val="0"/>
           <w:bCs w:val="0"/>
+          <w:sz w:val="36"/>
+          <w:szCs w:val="36"/>
+        </w:rPr>
+      </w:pPr>
+      <w:bookmarkStart w:id="7" w:name="_Toc24485548"/>
+      <w:r>
+        <w:rPr>
+          <w:rFonts w:ascii="微软雅黑 Light" w:eastAsia="微软雅黑 Light" w:hAnsi="微软雅黑 Light"/>
+          <w:b w:val="0"/>
+          <w:bCs w:val="0"/>
+          <w:sz w:val="36"/>
+          <w:szCs w:val="36"/>
+        </w:rPr>
+        <w:t>功能、技术指标要求及接收范围</w:t>
+      </w:r>
+      <w:bookmarkEnd w:id="7"/>
+    </w:p>
+    <w:p>
+      <w:pPr>
+        <w:pStyle w:val="2"/>
+        <w:rPr>
+          <w:rFonts w:ascii="微软雅黑 Light" w:eastAsia="微软雅黑 Light" w:hAnsi="微软雅黑 Light"/>
+          <w:b w:val="0"/>
+          <w:bCs w:val="0"/>
           <w:sz w:val="22"/>
           <w:szCs w:val="22"/>
         </w:rPr>
       </w:pPr>
-      <w:bookmarkStart w:id="7" w:name="_Toc23198781"/>
+      <w:bookmarkStart w:id="8" w:name="_Toc24485549"/>
       <w:r>
         <w:rPr>
           <w:rFonts w:ascii="微软雅黑 Light" w:eastAsia="微软雅黑 Light" w:hAnsi="微软雅黑 Light" w:hint="eastAsia"/>
@@ -3607,51 +2240,1795 @@
           <w:sz w:val="22"/>
           <w:szCs w:val="22"/>
         </w:rPr>
-        <w:t>主要指标验收</w:t>
-      </w:r>
-      <w:bookmarkEnd w:id="7"/>
+        <w:t>系统功能</w:t>
+      </w:r>
+      <w:bookmarkEnd w:id="8"/>
     </w:p>
     <w:p>
       <w:pPr>
-        <w:ind w:firstLine="420"/>
+        <w:ind w:left="420" w:firstLine="420"/>
         <w:rPr>
           <w:rFonts w:ascii="微软雅黑 Light" w:eastAsia="微软雅黑 Light" w:hAnsi="微软雅黑 Light"/>
           <w:sz w:val="22"/>
-          <w:szCs w:val="22"/>
-        </w:rPr>
-      </w:pPr>
+          <w:szCs w:val="21"/>
+        </w:rPr>
+      </w:pPr>
+      <w:r>
+        <w:rPr>
+          <w:rFonts w:ascii="微软雅黑 Light" w:eastAsia="微软雅黑 Light" w:hAnsi="微软雅黑 Light"/>
+          <w:sz w:val="22"/>
+          <w:szCs w:val="21"/>
+        </w:rPr>
+        <w:t>辐射防护</w:t>
+      </w:r>
       <w:r>
         <w:rPr>
           <w:rFonts w:ascii="微软雅黑 Light" w:eastAsia="微软雅黑 Light" w:hAnsi="微软雅黑 Light" w:hint="eastAsia"/>
           <w:sz w:val="22"/>
-          <w:szCs w:val="22"/>
-        </w:rPr>
-        <w:t>依据附表1《主要指标验收表》中验收方法和合格判据进行验收。</w:t>
+          <w:szCs w:val="21"/>
+        </w:rPr>
+        <w:t>分系统</w:t>
+      </w:r>
+      <w:r>
+        <w:rPr>
+          <w:rFonts w:ascii="微软雅黑 Light" w:eastAsia="微软雅黑 Light" w:hAnsi="微软雅黑 Light"/>
+          <w:sz w:val="22"/>
+          <w:szCs w:val="21"/>
+        </w:rPr>
+        <w:t>是总控系统的重要子系统</w:t>
+      </w:r>
+      <w:r>
+        <w:rPr>
+          <w:rFonts w:ascii="微软雅黑 Light" w:eastAsia="微软雅黑 Light" w:hAnsi="微软雅黑 Light" w:hint="eastAsia"/>
+          <w:sz w:val="22"/>
+          <w:szCs w:val="21"/>
+        </w:rPr>
+        <w:t>，由辐射防护数据</w:t>
+      </w:r>
+      <w:r>
+        <w:rPr>
+          <w:rFonts w:ascii="微软雅黑 Light" w:eastAsia="微软雅黑 Light" w:hAnsi="微软雅黑 Light"/>
+          <w:sz w:val="22"/>
+          <w:szCs w:val="21"/>
+        </w:rPr>
+        <w:t>集成</w:t>
+      </w:r>
+      <w:r>
+        <w:rPr>
+          <w:rFonts w:ascii="微软雅黑 Light" w:eastAsia="微软雅黑 Light" w:hAnsi="微软雅黑 Light" w:hint="eastAsia"/>
+          <w:sz w:val="22"/>
+          <w:szCs w:val="21"/>
+        </w:rPr>
+        <w:t>与</w:t>
+      </w:r>
+      <w:r>
+        <w:rPr>
+          <w:rFonts w:ascii="微软雅黑 Light" w:eastAsia="微软雅黑 Light" w:hAnsi="微软雅黑 Light"/>
+          <w:sz w:val="22"/>
+          <w:szCs w:val="21"/>
+        </w:rPr>
+        <w:t>监控</w:t>
+      </w:r>
+      <w:r>
+        <w:rPr>
+          <w:rFonts w:ascii="微软雅黑 Light" w:eastAsia="微软雅黑 Light" w:hAnsi="微软雅黑 Light" w:hint="eastAsia"/>
+          <w:sz w:val="22"/>
+          <w:szCs w:val="21"/>
+        </w:rPr>
+        <w:t>系统</w:t>
+      </w:r>
+      <w:r>
+        <w:rPr>
+          <w:rFonts w:ascii="微软雅黑 Light" w:eastAsia="微软雅黑 Light" w:hAnsi="微软雅黑 Light"/>
+          <w:sz w:val="22"/>
+          <w:szCs w:val="21"/>
+        </w:rPr>
+        <w:t>软件</w:t>
+      </w:r>
+      <w:r>
+        <w:rPr>
+          <w:rFonts w:ascii="微软雅黑 Light" w:eastAsia="微软雅黑 Light" w:hAnsi="微软雅黑 Light" w:hint="eastAsia"/>
+          <w:sz w:val="22"/>
+          <w:szCs w:val="21"/>
+        </w:rPr>
+        <w:t>和各个组件构成。辐射防护数据</w:t>
+      </w:r>
+      <w:r>
+        <w:rPr>
+          <w:rFonts w:ascii="微软雅黑 Light" w:eastAsia="微软雅黑 Light" w:hAnsi="微软雅黑 Light"/>
+          <w:sz w:val="22"/>
+          <w:szCs w:val="21"/>
+        </w:rPr>
+        <w:t>集成</w:t>
+      </w:r>
+      <w:r>
+        <w:rPr>
+          <w:rFonts w:ascii="微软雅黑 Light" w:eastAsia="微软雅黑 Light" w:hAnsi="微软雅黑 Light" w:hint="eastAsia"/>
+          <w:sz w:val="22"/>
+          <w:szCs w:val="21"/>
+        </w:rPr>
+        <w:t>与</w:t>
+      </w:r>
+      <w:r>
+        <w:rPr>
+          <w:rFonts w:ascii="微软雅黑 Light" w:eastAsia="微软雅黑 Light" w:hAnsi="微软雅黑 Light"/>
+          <w:sz w:val="22"/>
+          <w:szCs w:val="21"/>
+        </w:rPr>
+        <w:t>监控</w:t>
+      </w:r>
+      <w:r>
+        <w:rPr>
+          <w:rFonts w:ascii="微软雅黑 Light" w:eastAsia="微软雅黑 Light" w:hAnsi="微软雅黑 Light" w:hint="eastAsia"/>
+          <w:sz w:val="22"/>
+          <w:szCs w:val="21"/>
+        </w:rPr>
+        <w:t>系统</w:t>
+      </w:r>
+      <w:r>
+        <w:rPr>
+          <w:rFonts w:ascii="微软雅黑 Light" w:eastAsia="微软雅黑 Light" w:hAnsi="微软雅黑 Light"/>
+          <w:sz w:val="22"/>
+          <w:szCs w:val="21"/>
+        </w:rPr>
+        <w:t>软件是辐射防护分系统的集成和控制软件</w:t>
+      </w:r>
+      <w:r>
+        <w:rPr>
+          <w:rFonts w:ascii="微软雅黑 Light" w:eastAsia="微软雅黑 Light" w:hAnsi="微软雅黑 Light" w:hint="eastAsia"/>
+          <w:sz w:val="22"/>
+          <w:szCs w:val="21"/>
+        </w:rPr>
+        <w:t>，</w:t>
+      </w:r>
+      <w:r>
+        <w:rPr>
+          <w:rFonts w:ascii="微软雅黑 Light" w:eastAsia="微软雅黑 Light" w:hAnsi="微软雅黑 Light"/>
+          <w:sz w:val="22"/>
+          <w:szCs w:val="21"/>
+        </w:rPr>
+        <w:t>在辐射防护分系统中承担着承上启下的重要作用</w:t>
+      </w:r>
+      <w:r>
+        <w:rPr>
+          <w:rFonts w:ascii="微软雅黑 Light" w:eastAsia="微软雅黑 Light" w:hAnsi="微软雅黑 Light" w:hint="eastAsia"/>
+          <w:sz w:val="22"/>
+          <w:szCs w:val="21"/>
+        </w:rPr>
+        <w:t>。</w:t>
       </w:r>
     </w:p>
     <w:p>
       <w:pPr>
-        <w:ind w:firstLine="420"/>
+        <w:ind w:left="420" w:firstLine="420"/>
+        <w:rPr>
+          <w:rFonts w:ascii="微软雅黑 Light" w:eastAsia="微软雅黑 Light" w:hAnsi="微软雅黑 Light"/>
+          <w:sz w:val="22"/>
+          <w:szCs w:val="21"/>
+        </w:rPr>
+      </w:pPr>
+      <w:r>
         <w:rPr>
           <w:rFonts w:ascii="微软雅黑 Light" w:eastAsia="微软雅黑 Light" w:hAnsi="微软雅黑 Light" w:hint="eastAsia"/>
           <w:sz w:val="22"/>
-          <w:szCs w:val="22"/>
-        </w:rPr>
-      </w:pPr>
+          <w:szCs w:val="21"/>
+        </w:rPr>
+        <w:t>用户管理：</w:t>
+      </w:r>
+      <w:r>
+        <w:rPr>
+          <w:rFonts w:ascii="微软雅黑 Light" w:eastAsia="微软雅黑 Light" w:hAnsi="微软雅黑 Light" w:hint="eastAsia"/>
+          <w:sz w:val="22"/>
+          <w:szCs w:val="21"/>
+        </w:rPr>
+        <w:t>用户登录、登出、账号的创建、修改、删除等功能。</w:t>
+      </w:r>
     </w:p>
     <w:p>
       <w:pPr>
-        <w:pStyle w:val="af"/>
-        <w:spacing w:before="120" w:after="120"/>
+        <w:ind w:left="420" w:firstLine="420"/>
+        <w:rPr>
+          <w:rFonts w:ascii="微软雅黑 Light" w:eastAsia="微软雅黑 Light" w:hAnsi="微软雅黑 Light"/>
+          <w:sz w:val="22"/>
+          <w:szCs w:val="21"/>
+        </w:rPr>
+      </w:pPr>
+      <w:r>
+        <w:rPr>
+          <w:rFonts w:ascii="微软雅黑 Light" w:eastAsia="微软雅黑 Light" w:hAnsi="微软雅黑 Light" w:hint="eastAsia"/>
+          <w:sz w:val="22"/>
+          <w:szCs w:val="21"/>
+        </w:rPr>
+        <w:t>系统状态展示：</w:t>
+      </w:r>
+      <w:r>
+        <w:rPr>
+          <w:rFonts w:ascii="微软雅黑 Light" w:eastAsia="微软雅黑 Light" w:hAnsi="微软雅黑 Light" w:hint="eastAsia"/>
+          <w:sz w:val="22"/>
+          <w:szCs w:val="21"/>
+        </w:rPr>
+        <w:t>在软件界面上展示并定时刷新系统状态信息。</w:t>
+      </w:r>
+    </w:p>
+    <w:p>
+      <w:pPr>
+        <w:ind w:left="420" w:firstLine="420"/>
+        <w:rPr>
+          <w:rFonts w:ascii="微软雅黑 Light" w:eastAsia="微软雅黑 Light" w:hAnsi="微软雅黑 Light"/>
+          <w:sz w:val="22"/>
+          <w:szCs w:val="21"/>
+        </w:rPr>
+      </w:pPr>
+      <w:r>
+        <w:rPr>
+          <w:rFonts w:ascii="微软雅黑 Light" w:eastAsia="微软雅黑 Light" w:hAnsi="微软雅黑 Light" w:hint="eastAsia"/>
+          <w:sz w:val="22"/>
+          <w:szCs w:val="21"/>
+        </w:rPr>
+        <w:t>组件状态展示：</w:t>
+      </w:r>
+      <w:r>
+        <w:rPr>
+          <w:rFonts w:ascii="微软雅黑 Light" w:eastAsia="微软雅黑 Light" w:hAnsi="微软雅黑 Light" w:hint="eastAsia"/>
+          <w:sz w:val="22"/>
+          <w:szCs w:val="21"/>
+        </w:rPr>
+        <w:t>在软件界面上展示并定时刷新组件状态信息。</w:t>
+      </w:r>
+    </w:p>
+    <w:p>
+      <w:pPr>
+        <w:ind w:left="420" w:firstLine="420"/>
+        <w:rPr>
+          <w:rFonts w:ascii="微软雅黑 Light" w:eastAsia="微软雅黑 Light" w:hAnsi="微软雅黑 Light"/>
+          <w:sz w:val="22"/>
+          <w:szCs w:val="21"/>
+        </w:rPr>
+      </w:pPr>
+      <w:r>
+        <w:rPr>
+          <w:rFonts w:ascii="微软雅黑 Light" w:eastAsia="微软雅黑 Light" w:hAnsi="微软雅黑 Light" w:hint="eastAsia"/>
+          <w:sz w:val="22"/>
+          <w:szCs w:val="21"/>
+        </w:rPr>
+        <w:t>任务管理：</w:t>
+      </w:r>
+      <w:r>
+        <w:rPr>
+          <w:rFonts w:ascii="微软雅黑 Light" w:eastAsia="微软雅黑 Light" w:hAnsi="微软雅黑 Light" w:hint="eastAsia"/>
+          <w:sz w:val="22"/>
+          <w:szCs w:val="21"/>
+        </w:rPr>
+        <w:t>从总控系统接收任务，或者用户在任务编辑下发界面自定义任务进行下发；任务对应的用户可以修改任务执行状态，系统刷新任务状态界面，并将任务执行状态反馈到总控系统。</w:t>
+      </w:r>
+    </w:p>
+    <w:p>
+      <w:pPr>
+        <w:ind w:left="420" w:firstLine="420"/>
+        <w:rPr>
+          <w:rFonts w:ascii="微软雅黑 Light" w:eastAsia="微软雅黑 Light" w:hAnsi="微软雅黑 Light"/>
+          <w:sz w:val="22"/>
+          <w:szCs w:val="21"/>
+        </w:rPr>
+      </w:pPr>
+      <w:r>
+        <w:rPr>
+          <w:rFonts w:ascii="微软雅黑 Light" w:eastAsia="微软雅黑 Light" w:hAnsi="微软雅黑 Light" w:hint="eastAsia"/>
+          <w:sz w:val="22"/>
+          <w:szCs w:val="21"/>
+        </w:rPr>
+        <w:t>组件远程控制：</w:t>
+      </w:r>
+      <w:r>
+        <w:rPr>
+          <w:rFonts w:ascii="微软雅黑 Light" w:eastAsia="微软雅黑 Light" w:hAnsi="微软雅黑 Light" w:hint="eastAsia"/>
+          <w:sz w:val="22"/>
+          <w:szCs w:val="21"/>
+        </w:rPr>
+        <w:t>用户可以在组件子窗口上对组件进行远程控制。</w:t>
+      </w:r>
+    </w:p>
+    <w:p>
+      <w:pPr>
+        <w:ind w:left="420" w:firstLine="420"/>
+        <w:rPr>
+          <w:rFonts w:ascii="微软雅黑 Light" w:eastAsia="微软雅黑 Light" w:hAnsi="微软雅黑 Light"/>
+          <w:sz w:val="22"/>
+          <w:szCs w:val="21"/>
+        </w:rPr>
+      </w:pPr>
+      <w:r>
+        <w:rPr>
+          <w:rFonts w:ascii="微软雅黑 Light" w:eastAsia="微软雅黑 Light" w:hAnsi="微软雅黑 Light" w:hint="eastAsia"/>
+          <w:sz w:val="22"/>
+          <w:szCs w:val="21"/>
+        </w:rPr>
+        <w:t>视频显示：</w:t>
+      </w:r>
+      <w:r>
+        <w:rPr>
+          <w:rFonts w:ascii="微软雅黑 Light" w:eastAsia="微软雅黑 Light" w:hAnsi="微软雅黑 Light" w:hint="eastAsia"/>
+          <w:sz w:val="22"/>
+          <w:szCs w:val="21"/>
+        </w:rPr>
+        <w:t>在组件子窗口上显示组件摄像头视频图像。</w:t>
+      </w:r>
+    </w:p>
+    <w:p>
+      <w:pPr>
+        <w:ind w:left="420" w:firstLine="420"/>
+      </w:pPr>
+      <w:r>
+        <w:rPr>
+          <w:rFonts w:ascii="微软雅黑 Light" w:eastAsia="微软雅黑 Light" w:hAnsi="微软雅黑 Light" w:hint="eastAsia"/>
+          <w:sz w:val="22"/>
+          <w:szCs w:val="21"/>
+        </w:rPr>
+        <w:t>日志查询：</w:t>
+      </w:r>
+      <w:r>
+        <w:rPr>
+          <w:rFonts w:ascii="微软雅黑 Light" w:eastAsia="微软雅黑 Light" w:hAnsi="微软雅黑 Light" w:hint="eastAsia"/>
+          <w:sz w:val="22"/>
+          <w:szCs w:val="21"/>
+        </w:rPr>
+        <w:t>用户可以在日志查询界面输入查询条件进行日志查询。</w:t>
+      </w:r>
+    </w:p>
+    <w:p>
+      <w:pPr>
+        <w:pStyle w:val="2"/>
+        <w:rPr>
+          <w:rFonts w:ascii="微软雅黑 Light" w:eastAsia="微软雅黑 Light" w:hAnsi="微软雅黑 Light"/>
+          <w:b w:val="0"/>
+          <w:bCs w:val="0"/>
+          <w:sz w:val="22"/>
+          <w:szCs w:val="22"/>
+        </w:rPr>
+      </w:pPr>
+      <w:bookmarkStart w:id="9" w:name="_Toc24485550"/>
+      <w:r>
+        <w:rPr>
+          <w:rFonts w:ascii="微软雅黑 Light" w:eastAsia="微软雅黑 Light" w:hAnsi="微软雅黑 Light" w:hint="eastAsia"/>
+          <w:b w:val="0"/>
+          <w:bCs w:val="0"/>
+          <w:sz w:val="22"/>
+          <w:szCs w:val="22"/>
+        </w:rPr>
+        <w:t>技术指标要求</w:t>
+      </w:r>
+      <w:bookmarkEnd w:id="9"/>
+    </w:p>
+    <w:p>
+      <w:pPr>
+        <w:ind w:left="420" w:firstLine="420"/>
+        <w:rPr>
+          <w:rFonts w:ascii="微软雅黑 Light" w:eastAsia="微软雅黑 Light" w:hAnsi="微软雅黑 Light"/>
+          <w:sz w:val="22"/>
+          <w:szCs w:val="21"/>
+        </w:rPr>
+      </w:pPr>
+      <w:r>
+        <w:rPr>
+          <w:rFonts w:ascii="微软雅黑 Light" w:eastAsia="微软雅黑 Light" w:hAnsi="微软雅黑 Light"/>
+          <w:sz w:val="22"/>
+          <w:szCs w:val="21"/>
+        </w:rPr>
+        <w:t>辐射防护</w:t>
+      </w:r>
+      <w:r>
+        <w:rPr>
+          <w:rFonts w:ascii="微软雅黑 Light" w:eastAsia="微软雅黑 Light" w:hAnsi="微软雅黑 Light" w:hint="eastAsia"/>
+          <w:sz w:val="22"/>
+          <w:szCs w:val="21"/>
+        </w:rPr>
+        <w:t>分系统</w:t>
+      </w:r>
+      <w:r>
+        <w:rPr>
+          <w:rFonts w:ascii="微软雅黑 Light" w:eastAsia="微软雅黑 Light" w:hAnsi="微软雅黑 Light"/>
+          <w:sz w:val="22"/>
+          <w:szCs w:val="21"/>
+        </w:rPr>
+        <w:t>是总控系统</w:t>
+      </w:r>
+      <w:r>
+        <w:rPr>
+          <w:rFonts w:ascii="微软雅黑 Light" w:eastAsia="微软雅黑 Light" w:hAnsi="微软雅黑 Light" w:hint="eastAsia"/>
+          <w:sz w:val="22"/>
+          <w:szCs w:val="21"/>
+        </w:rPr>
+        <w:t>的设计指标如下：</w:t>
+      </w:r>
+    </w:p>
+    <w:p>
+      <w:pPr>
+        <w:pStyle w:val="af3"/>
+        <w:numPr>
+          <w:ilvl w:val="0"/>
+          <w:numId w:val="38"/>
+        </w:numPr>
+        <w:ind w:firstLineChars="0"/>
+        <w:rPr>
+          <w:rFonts w:ascii="微软雅黑 Light" w:eastAsia="微软雅黑 Light" w:hAnsi="微软雅黑 Light"/>
+          <w:sz w:val="22"/>
+          <w:szCs w:val="21"/>
+        </w:rPr>
+      </w:pPr>
+      <w:r>
+        <w:rPr>
+          <w:rFonts w:ascii="微软雅黑 Light" w:eastAsia="微软雅黑 Light" w:hAnsi="微软雅黑 Light" w:hint="eastAsia"/>
+          <w:sz w:val="22"/>
+          <w:szCs w:val="21"/>
+        </w:rPr>
+        <w:t>用户管理：</w:t>
+      </w:r>
+    </w:p>
+    <w:p>
+      <w:pPr>
+        <w:pStyle w:val="af3"/>
+        <w:numPr>
+          <w:ilvl w:val="0"/>
+          <w:numId w:val="39"/>
+        </w:numPr>
+        <w:ind w:firstLineChars="0"/>
+        <w:rPr>
+          <w:rFonts w:ascii="微软雅黑 Light" w:eastAsia="微软雅黑 Light" w:hAnsi="微软雅黑 Light"/>
+          <w:sz w:val="22"/>
+          <w:szCs w:val="21"/>
+        </w:rPr>
+      </w:pPr>
+      <w:r>
+        <w:rPr>
+          <w:rFonts w:ascii="微软雅黑 Light" w:eastAsia="微软雅黑 Light" w:hAnsi="微软雅黑 Light" w:hint="eastAsia"/>
+          <w:sz w:val="22"/>
+          <w:szCs w:val="21"/>
+        </w:rPr>
+        <w:t>系统</w:t>
+      </w:r>
+      <w:r>
+        <w:rPr>
+          <w:rFonts w:ascii="微软雅黑 Light" w:eastAsia="微软雅黑 Light" w:hAnsi="微软雅黑 Light" w:hint="eastAsia"/>
+          <w:sz w:val="22"/>
+          <w:szCs w:val="21"/>
+        </w:rPr>
+        <w:t>启动后，用户</w:t>
+      </w:r>
+      <w:r>
+        <w:rPr>
+          <w:rFonts w:ascii="微软雅黑 Light" w:eastAsia="微软雅黑 Light" w:hAnsi="微软雅黑 Light" w:hint="eastAsia"/>
+          <w:sz w:val="22"/>
+          <w:szCs w:val="21"/>
+        </w:rPr>
+        <w:t>在集中控制软件</w:t>
+      </w:r>
+      <w:r>
+        <w:rPr>
+          <w:rFonts w:ascii="微软雅黑 Light" w:eastAsia="微软雅黑 Light" w:hAnsi="微软雅黑 Light" w:hint="eastAsia"/>
+          <w:sz w:val="22"/>
+          <w:szCs w:val="21"/>
+        </w:rPr>
+        <w:t>输入用户名和密码进行登录；</w:t>
+      </w:r>
+    </w:p>
+    <w:p>
+      <w:pPr>
+        <w:pStyle w:val="af3"/>
+        <w:numPr>
+          <w:ilvl w:val="0"/>
+          <w:numId w:val="39"/>
+        </w:numPr>
+        <w:ind w:firstLineChars="0"/>
+        <w:rPr>
+          <w:rFonts w:ascii="微软雅黑 Light" w:eastAsia="微软雅黑 Light" w:hAnsi="微软雅黑 Light"/>
+          <w:sz w:val="22"/>
+          <w:szCs w:val="21"/>
+        </w:rPr>
+      </w:pPr>
+      <w:r>
+        <w:rPr>
+          <w:rFonts w:ascii="微软雅黑 Light" w:eastAsia="微软雅黑 Light" w:hAnsi="微软雅黑 Light" w:hint="eastAsia"/>
+          <w:sz w:val="22"/>
+          <w:szCs w:val="21"/>
+        </w:rPr>
+        <w:t>用户登录后可以执行出登出操作；</w:t>
+      </w:r>
+    </w:p>
+    <w:p>
+      <w:pPr>
+        <w:pStyle w:val="af3"/>
+        <w:numPr>
+          <w:ilvl w:val="0"/>
+          <w:numId w:val="39"/>
+        </w:numPr>
+        <w:ind w:firstLineChars="0"/>
+        <w:rPr>
+          <w:rFonts w:ascii="微软雅黑 Light" w:eastAsia="微软雅黑 Light" w:hAnsi="微软雅黑 Light"/>
+          <w:sz w:val="22"/>
+          <w:szCs w:val="21"/>
+        </w:rPr>
+      </w:pPr>
+      <w:r>
+        <w:rPr>
+          <w:rFonts w:ascii="微软雅黑 Light" w:eastAsia="微软雅黑 Light" w:hAnsi="微软雅黑 Light" w:hint="eastAsia"/>
+          <w:sz w:val="22"/>
+          <w:szCs w:val="21"/>
+        </w:rPr>
+        <w:t>具有账户管理权限的</w:t>
+      </w:r>
+      <w:r>
+        <w:rPr>
+          <w:rFonts w:ascii="微软雅黑 Light" w:eastAsia="微软雅黑 Light" w:hAnsi="微软雅黑 Light" w:hint="eastAsia"/>
+          <w:sz w:val="22"/>
+          <w:szCs w:val="21"/>
+        </w:rPr>
+        <w:t>用户可以在</w:t>
+      </w:r>
+      <w:r>
+        <w:rPr>
+          <w:rFonts w:ascii="微软雅黑 Light" w:eastAsia="微软雅黑 Light" w:hAnsi="微软雅黑 Light" w:hint="eastAsia"/>
+          <w:sz w:val="22"/>
+          <w:szCs w:val="21"/>
+        </w:rPr>
+        <w:t>集中控制软件的</w:t>
+      </w:r>
+      <w:r>
+        <w:rPr>
+          <w:rFonts w:ascii="微软雅黑 Light" w:eastAsia="微软雅黑 Light" w:hAnsi="微软雅黑 Light" w:hint="eastAsia"/>
+          <w:sz w:val="22"/>
+          <w:szCs w:val="21"/>
+        </w:rPr>
+        <w:t>用户管理界面进行用户的新建、删除、信息修改等操作；</w:t>
+      </w:r>
+    </w:p>
+    <w:p>
+      <w:pPr>
+        <w:pStyle w:val="af3"/>
+        <w:numPr>
+          <w:ilvl w:val="0"/>
+          <w:numId w:val="38"/>
+        </w:numPr>
+        <w:ind w:firstLineChars="0"/>
+        <w:rPr>
+          <w:rFonts w:ascii="微软雅黑 Light" w:eastAsia="微软雅黑 Light" w:hAnsi="微软雅黑 Light"/>
+          <w:sz w:val="22"/>
+          <w:szCs w:val="21"/>
+        </w:rPr>
+      </w:pPr>
+      <w:r>
+        <w:rPr>
+          <w:rFonts w:ascii="微软雅黑 Light" w:eastAsia="微软雅黑 Light" w:hAnsi="微软雅黑 Light" w:hint="eastAsia"/>
+          <w:sz w:val="22"/>
+          <w:szCs w:val="21"/>
+        </w:rPr>
+        <w:t>系统状态展示：</w:t>
+      </w:r>
+    </w:p>
+    <w:p>
+      <w:pPr>
+        <w:ind w:left="1260"/>
+        <w:rPr>
+          <w:rFonts w:ascii="微软雅黑 Light" w:eastAsia="微软雅黑 Light" w:hAnsi="微软雅黑 Light"/>
+          <w:sz w:val="22"/>
+          <w:szCs w:val="21"/>
+        </w:rPr>
+      </w:pPr>
+      <w:r>
+        <w:rPr>
+          <w:rFonts w:ascii="微软雅黑 Light" w:eastAsia="微软雅黑 Light" w:hAnsi="微软雅黑 Light" w:hint="eastAsia"/>
+          <w:sz w:val="22"/>
+          <w:szCs w:val="21"/>
+        </w:rPr>
+        <w:t>在集中控制软件主界面上显示系统启动和运行时间，当前登录账户，与9个子组件和总控系统的连接状态；</w:t>
+      </w:r>
+    </w:p>
+    <w:p>
+      <w:pPr>
+        <w:pStyle w:val="af3"/>
+        <w:numPr>
+          <w:ilvl w:val="0"/>
+          <w:numId w:val="38"/>
+        </w:numPr>
+        <w:ind w:firstLineChars="0"/>
+        <w:rPr>
+          <w:rFonts w:ascii="微软雅黑 Light" w:eastAsia="微软雅黑 Light" w:hAnsi="微软雅黑 Light"/>
+          <w:sz w:val="22"/>
+          <w:szCs w:val="21"/>
+        </w:rPr>
+      </w:pPr>
+      <w:r>
+        <w:rPr>
+          <w:rFonts w:ascii="微软雅黑 Light" w:eastAsia="微软雅黑 Light" w:hAnsi="微软雅黑 Light" w:hint="eastAsia"/>
+          <w:sz w:val="22"/>
+          <w:szCs w:val="21"/>
+        </w:rPr>
+        <w:t>组件状态展示：</w:t>
+      </w:r>
+    </w:p>
+    <w:p>
+      <w:pPr>
+        <w:pStyle w:val="af3"/>
+        <w:numPr>
+          <w:ilvl w:val="0"/>
+          <w:numId w:val="40"/>
+        </w:numPr>
+        <w:ind w:firstLineChars="0"/>
+        <w:rPr>
+          <w:rFonts w:ascii="微软雅黑 Light" w:eastAsia="微软雅黑 Light" w:hAnsi="微软雅黑 Light"/>
+          <w:sz w:val="22"/>
+          <w:szCs w:val="21"/>
+        </w:rPr>
+      </w:pPr>
+      <w:r>
+        <w:rPr>
+          <w:rFonts w:ascii="微软雅黑 Light" w:eastAsia="微软雅黑 Light" w:hAnsi="微软雅黑 Light" w:hint="eastAsia"/>
+          <w:sz w:val="22"/>
+          <w:szCs w:val="21"/>
+        </w:rPr>
+        <w:lastRenderedPageBreak/>
+        <w:t>在集中控制软件在软件主界面显示组件运行概要状态信息和用户配置的组件重要状态信息，并在每个组件的子界面上显示组件的全部运行状态信息；</w:t>
+      </w:r>
+    </w:p>
+    <w:p>
+      <w:pPr>
+        <w:pStyle w:val="af3"/>
+        <w:numPr>
+          <w:ilvl w:val="0"/>
+          <w:numId w:val="40"/>
+        </w:numPr>
+        <w:ind w:firstLineChars="0"/>
+        <w:rPr>
+          <w:rFonts w:ascii="微软雅黑 Light" w:eastAsia="微软雅黑 Light" w:hAnsi="微软雅黑 Light"/>
+          <w:sz w:val="22"/>
+          <w:szCs w:val="21"/>
+        </w:rPr>
+      </w:pPr>
+      <w:r>
+        <w:rPr>
+          <w:rFonts w:ascii="微软雅黑 Light" w:eastAsia="微软雅黑 Light" w:hAnsi="微软雅黑 Light" w:hint="eastAsia"/>
+          <w:sz w:val="22"/>
+          <w:szCs w:val="21"/>
+        </w:rPr>
+        <w:t>组件子界面提供组件运行状态刷新按钮，用户可以点击进行组件状态的及时刷新；</w:t>
+      </w:r>
+    </w:p>
+    <w:p>
+      <w:pPr>
+        <w:pStyle w:val="af3"/>
+        <w:numPr>
+          <w:ilvl w:val="0"/>
+          <w:numId w:val="38"/>
+        </w:numPr>
+        <w:ind w:firstLineChars="0"/>
+        <w:rPr>
+          <w:rFonts w:ascii="微软雅黑 Light" w:eastAsia="微软雅黑 Light" w:hAnsi="微软雅黑 Light"/>
+          <w:sz w:val="22"/>
+          <w:szCs w:val="21"/>
+        </w:rPr>
+      </w:pPr>
+      <w:r>
+        <w:rPr>
+          <w:rFonts w:ascii="微软雅黑 Light" w:eastAsia="微软雅黑 Light" w:hAnsi="微软雅黑 Light" w:hint="eastAsia"/>
+          <w:sz w:val="22"/>
+          <w:szCs w:val="21"/>
+        </w:rPr>
+        <w:t>任务管理：</w:t>
+      </w:r>
+    </w:p>
+    <w:p>
+      <w:pPr>
+        <w:pStyle w:val="af3"/>
+        <w:numPr>
+          <w:ilvl w:val="0"/>
+          <w:numId w:val="41"/>
+        </w:numPr>
+        <w:ind w:firstLineChars="0"/>
+        <w:rPr>
+          <w:rFonts w:ascii="微软雅黑 Light" w:eastAsia="微软雅黑 Light" w:hAnsi="微软雅黑 Light"/>
+          <w:sz w:val="22"/>
+          <w:szCs w:val="21"/>
+        </w:rPr>
+      </w:pPr>
+      <w:r>
+        <w:rPr>
+          <w:rFonts w:ascii="微软雅黑 Light" w:eastAsia="微软雅黑 Light" w:hAnsi="微软雅黑 Light" w:hint="eastAsia"/>
+          <w:sz w:val="22"/>
+          <w:szCs w:val="21"/>
+        </w:rPr>
+        <w:t>接收总控系统下发的任务，并转发任务到对应的组件操作人员；</w:t>
+      </w:r>
+    </w:p>
+    <w:p>
+      <w:pPr>
+        <w:pStyle w:val="af3"/>
+        <w:numPr>
+          <w:ilvl w:val="0"/>
+          <w:numId w:val="41"/>
+        </w:numPr>
+        <w:ind w:firstLineChars="0"/>
+        <w:rPr>
+          <w:rFonts w:ascii="微软雅黑 Light" w:eastAsia="微软雅黑 Light" w:hAnsi="微软雅黑 Light"/>
+          <w:sz w:val="22"/>
+          <w:szCs w:val="21"/>
+        </w:rPr>
+      </w:pPr>
+      <w:r>
+        <w:rPr>
+          <w:rFonts w:ascii="微软雅黑 Light" w:eastAsia="微软雅黑 Light" w:hAnsi="微软雅黑 Light" w:hint="eastAsia"/>
+          <w:sz w:val="22"/>
+          <w:szCs w:val="21"/>
+        </w:rPr>
+        <w:t>具有任务下发权限的用户自定义任务进行下发，任务转发到对应的组件操作人员；</w:t>
+      </w:r>
+    </w:p>
+    <w:p>
+      <w:pPr>
+        <w:pStyle w:val="af3"/>
+        <w:numPr>
+          <w:ilvl w:val="0"/>
+          <w:numId w:val="41"/>
+        </w:numPr>
+        <w:ind w:firstLineChars="0"/>
+        <w:rPr>
+          <w:rFonts w:ascii="微软雅黑 Light" w:eastAsia="微软雅黑 Light" w:hAnsi="微软雅黑 Light"/>
+          <w:sz w:val="22"/>
+          <w:szCs w:val="21"/>
+        </w:rPr>
+      </w:pPr>
+      <w:r>
+        <w:rPr>
+          <w:rFonts w:ascii="微软雅黑 Light" w:eastAsia="微软雅黑 Light" w:hAnsi="微软雅黑 Light" w:hint="eastAsia"/>
+          <w:sz w:val="22"/>
+          <w:szCs w:val="21"/>
+        </w:rPr>
+        <w:t>组件操作人员对任务执行状态进行修改，系统刷新任务状态并将任务执行状态上报到总控系统；</w:t>
+      </w:r>
+    </w:p>
+    <w:p>
+      <w:pPr>
+        <w:pStyle w:val="af3"/>
+        <w:numPr>
+          <w:ilvl w:val="0"/>
+          <w:numId w:val="38"/>
+        </w:numPr>
+        <w:ind w:firstLineChars="0"/>
+        <w:rPr>
+          <w:rFonts w:ascii="微软雅黑 Light" w:eastAsia="微软雅黑 Light" w:hAnsi="微软雅黑 Light"/>
+          <w:sz w:val="22"/>
+          <w:szCs w:val="21"/>
+        </w:rPr>
+      </w:pPr>
+      <w:r>
+        <w:rPr>
+          <w:rFonts w:ascii="微软雅黑 Light" w:eastAsia="微软雅黑 Light" w:hAnsi="微软雅黑 Light" w:hint="eastAsia"/>
+          <w:sz w:val="22"/>
+          <w:szCs w:val="21"/>
+        </w:rPr>
+        <w:t>组件远程控制：</w:t>
+      </w:r>
+    </w:p>
+    <w:p>
+      <w:pPr>
+        <w:pStyle w:val="af3"/>
+        <w:ind w:left="1260" w:firstLineChars="0" w:firstLine="0"/>
+        <w:rPr>
+          <w:rFonts w:ascii="微软雅黑 Light" w:eastAsia="微软雅黑 Light" w:hAnsi="微软雅黑 Light"/>
+          <w:sz w:val="22"/>
+          <w:szCs w:val="21"/>
+        </w:rPr>
+      </w:pPr>
+      <w:r>
+        <w:rPr>
+          <w:rFonts w:ascii="微软雅黑 Light" w:eastAsia="微软雅黑 Light" w:hAnsi="微软雅黑 Light" w:hint="eastAsia"/>
+          <w:sz w:val="22"/>
+          <w:szCs w:val="21"/>
+        </w:rPr>
+        <w:t>具有组件远程控制权限的用户可以在组件子界面上对组件进行远程控制；</w:t>
+      </w:r>
+    </w:p>
+    <w:p>
+      <w:pPr>
+        <w:pStyle w:val="af3"/>
+        <w:numPr>
+          <w:ilvl w:val="0"/>
+          <w:numId w:val="38"/>
+        </w:numPr>
+        <w:ind w:firstLineChars="0"/>
+        <w:rPr>
+          <w:rFonts w:ascii="微软雅黑 Light" w:eastAsia="微软雅黑 Light" w:hAnsi="微软雅黑 Light"/>
+          <w:sz w:val="22"/>
+          <w:szCs w:val="21"/>
+        </w:rPr>
+      </w:pPr>
+      <w:r>
+        <w:rPr>
+          <w:rFonts w:ascii="微软雅黑 Light" w:eastAsia="微软雅黑 Light" w:hAnsi="微软雅黑 Light" w:hint="eastAsia"/>
+          <w:sz w:val="22"/>
+          <w:szCs w:val="21"/>
+        </w:rPr>
+        <w:t>视频显示：</w:t>
+      </w:r>
+    </w:p>
+    <w:p>
+      <w:pPr>
+        <w:pStyle w:val="af3"/>
+        <w:ind w:left="1260" w:firstLineChars="0" w:firstLine="0"/>
+        <w:rPr>
+          <w:rFonts w:ascii="微软雅黑 Light" w:eastAsia="微软雅黑 Light" w:hAnsi="微软雅黑 Light"/>
+          <w:sz w:val="22"/>
+          <w:szCs w:val="21"/>
+        </w:rPr>
+      </w:pPr>
+      <w:r>
+        <w:rPr>
+          <w:rFonts w:ascii="微软雅黑 Light" w:eastAsia="微软雅黑 Light" w:hAnsi="微软雅黑 Light" w:hint="eastAsia"/>
+          <w:sz w:val="22"/>
+          <w:szCs w:val="21"/>
+        </w:rPr>
+        <w:t>具有网络摄像头的组件，在对应的组件界面上显示摄像头视频图像；</w:t>
+      </w:r>
+    </w:p>
+    <w:p>
+      <w:pPr>
+        <w:pStyle w:val="af3"/>
+        <w:numPr>
+          <w:ilvl w:val="0"/>
+          <w:numId w:val="38"/>
+        </w:numPr>
+        <w:ind w:firstLineChars="0"/>
+        <w:rPr>
+          <w:rFonts w:ascii="微软雅黑 Light" w:eastAsia="微软雅黑 Light" w:hAnsi="微软雅黑 Light"/>
+          <w:sz w:val="22"/>
+          <w:szCs w:val="21"/>
+        </w:rPr>
+      </w:pPr>
+      <w:r>
+        <w:rPr>
+          <w:rFonts w:ascii="微软雅黑 Light" w:eastAsia="微软雅黑 Light" w:hAnsi="微软雅黑 Light" w:hint="eastAsia"/>
+          <w:sz w:val="22"/>
+          <w:szCs w:val="21"/>
+        </w:rPr>
+        <w:t>日志查询：</w:t>
+      </w:r>
+    </w:p>
+    <w:p>
+      <w:pPr>
+        <w:pStyle w:val="af3"/>
+        <w:ind w:left="1260" w:firstLineChars="0" w:firstLine="0"/>
+        <w:rPr>
+          <w:rFonts w:ascii="微软雅黑 Light" w:eastAsia="微软雅黑 Light" w:hAnsi="微软雅黑 Light"/>
+          <w:sz w:val="22"/>
+          <w:szCs w:val="21"/>
+        </w:rPr>
+      </w:pPr>
+      <w:r>
+        <w:rPr>
+          <w:rFonts w:ascii="微软雅黑 Light" w:eastAsia="微软雅黑 Light" w:hAnsi="微软雅黑 Light" w:hint="eastAsia"/>
+          <w:sz w:val="22"/>
+          <w:szCs w:val="21"/>
+        </w:rPr>
+        <w:t>具有日志查询权限的用户，可以在集中控制软件的日志查询界面上输入查询条件，进行日志查询，日志查询结果以分页的方式进行显示；</w:t>
+      </w:r>
+    </w:p>
+    <w:p>
+      <w:pPr>
+        <w:pStyle w:val="2"/>
+        <w:rPr>
+          <w:rFonts w:ascii="微软雅黑 Light" w:eastAsia="微软雅黑 Light" w:hAnsi="微软雅黑 Light"/>
+          <w:b w:val="0"/>
+          <w:bCs w:val="0"/>
+          <w:sz w:val="22"/>
+          <w:szCs w:val="22"/>
+        </w:rPr>
+      </w:pPr>
+      <w:bookmarkStart w:id="10" w:name="_Toc24485551"/>
+      <w:r>
+        <w:rPr>
+          <w:rFonts w:ascii="微软雅黑 Light" w:eastAsia="微软雅黑 Light" w:hAnsi="微软雅黑 Light" w:hint="eastAsia"/>
+          <w:b w:val="0"/>
+          <w:bCs w:val="0"/>
+          <w:sz w:val="22"/>
+          <w:szCs w:val="22"/>
+        </w:rPr>
+        <w:t>性能要求</w:t>
+      </w:r>
+      <w:bookmarkEnd w:id="10"/>
+    </w:p>
+    <w:p>
+      <w:pPr>
+        <w:pStyle w:val="af3"/>
+        <w:widowControl w:val="0"/>
+        <w:numPr>
+          <w:ilvl w:val="0"/>
+          <w:numId w:val="49"/>
+        </w:numPr>
+        <w:spacing w:line="460" w:lineRule="exact"/>
+        <w:ind w:firstLineChars="0"/>
+        <w:jc w:val="both"/>
+        <w:rPr>
+          <w:rFonts w:ascii="微软雅黑 Light" w:eastAsia="微软雅黑 Light" w:hAnsi="微软雅黑 Light"/>
+          <w:sz w:val="22"/>
+          <w:szCs w:val="21"/>
+        </w:rPr>
+      </w:pPr>
+      <w:r>
+        <w:rPr>
+          <w:rFonts w:ascii="微软雅黑 Light" w:eastAsia="微软雅黑 Light" w:hAnsi="微软雅黑 Light" w:hint="eastAsia"/>
+          <w:sz w:val="22"/>
+          <w:szCs w:val="21"/>
+        </w:rPr>
+        <w:t>在正常的软件使用场景下，</w:t>
+      </w:r>
+      <w:r>
+        <w:rPr>
+          <w:rFonts w:ascii="微软雅黑 Light" w:eastAsia="微软雅黑 Light" w:hAnsi="微软雅黑 Light" w:hint="eastAsia"/>
+          <w:sz w:val="22"/>
+          <w:szCs w:val="21"/>
+        </w:rPr>
+        <w:t>软件工作时的CPU</w:t>
+      </w:r>
+      <w:r>
+        <w:rPr>
+          <w:rFonts w:ascii="微软雅黑 Light" w:eastAsia="微软雅黑 Light" w:hAnsi="微软雅黑 Light" w:hint="eastAsia"/>
+          <w:sz w:val="22"/>
+          <w:szCs w:val="21"/>
+        </w:rPr>
+        <w:t>最高</w:t>
+      </w:r>
+      <w:r>
+        <w:rPr>
+          <w:rFonts w:ascii="微软雅黑 Light" w:eastAsia="微软雅黑 Light" w:hAnsi="微软雅黑 Light" w:hint="eastAsia"/>
+          <w:sz w:val="22"/>
+          <w:szCs w:val="21"/>
+        </w:rPr>
+        <w:t>占用率不超过5</w:t>
+      </w:r>
+      <w:r>
+        <w:rPr>
+          <w:rFonts w:ascii="微软雅黑 Light" w:eastAsia="微软雅黑 Light" w:hAnsi="微软雅黑 Light"/>
+          <w:sz w:val="22"/>
+          <w:szCs w:val="21"/>
+        </w:rPr>
+        <w:t>0</w:t>
+      </w:r>
+      <w:r>
+        <w:rPr>
+          <w:rFonts w:ascii="微软雅黑 Light" w:eastAsia="微软雅黑 Light" w:hAnsi="微软雅黑 Light" w:hint="eastAsia"/>
+          <w:sz w:val="22"/>
+          <w:szCs w:val="21"/>
+        </w:rPr>
+        <w:t>%；</w:t>
+      </w:r>
+    </w:p>
+    <w:p>
+      <w:pPr>
+        <w:pStyle w:val="af3"/>
+        <w:widowControl w:val="0"/>
+        <w:numPr>
+          <w:ilvl w:val="0"/>
+          <w:numId w:val="49"/>
+        </w:numPr>
+        <w:spacing w:line="460" w:lineRule="exact"/>
+        <w:ind w:firstLineChars="0"/>
+        <w:jc w:val="both"/>
+        <w:rPr>
+          <w:rFonts w:ascii="微软雅黑 Light" w:eastAsia="微软雅黑 Light" w:hAnsi="微软雅黑 Light"/>
+          <w:sz w:val="22"/>
+          <w:szCs w:val="21"/>
+        </w:rPr>
+      </w:pPr>
+      <w:r>
+        <w:rPr>
+          <w:rFonts w:ascii="微软雅黑 Light" w:eastAsia="微软雅黑 Light" w:hAnsi="微软雅黑 Light" w:hint="eastAsia"/>
+          <w:sz w:val="22"/>
+          <w:szCs w:val="21"/>
+        </w:rPr>
+        <w:t>在正常的软件使用场景下，</w:t>
+      </w:r>
+      <w:r>
+        <w:rPr>
+          <w:rFonts w:ascii="微软雅黑 Light" w:eastAsia="微软雅黑 Light" w:hAnsi="微软雅黑 Light" w:hint="eastAsia"/>
+          <w:sz w:val="22"/>
+          <w:szCs w:val="21"/>
+        </w:rPr>
+        <w:t>软件工作时的</w:t>
+      </w:r>
+      <w:r>
+        <w:rPr>
+          <w:rFonts w:ascii="微软雅黑 Light" w:eastAsia="微软雅黑 Light" w:hAnsi="微软雅黑 Light" w:hint="eastAsia"/>
+          <w:sz w:val="22"/>
+          <w:szCs w:val="21"/>
+        </w:rPr>
+        <w:t>最大</w:t>
+      </w:r>
+      <w:r>
+        <w:rPr>
+          <w:rFonts w:ascii="微软雅黑 Light" w:eastAsia="微软雅黑 Light" w:hAnsi="微软雅黑 Light" w:hint="eastAsia"/>
+          <w:sz w:val="22"/>
+          <w:szCs w:val="21"/>
+        </w:rPr>
+        <w:t>内存占用不超过</w:t>
+      </w:r>
+      <w:r>
+        <w:rPr>
+          <w:rFonts w:ascii="微软雅黑 Light" w:eastAsia="微软雅黑 Light" w:hAnsi="微软雅黑 Light"/>
+          <w:sz w:val="22"/>
+          <w:szCs w:val="21"/>
+        </w:rPr>
+        <w:t>1</w:t>
+      </w:r>
+      <w:r>
+        <w:rPr>
+          <w:rFonts w:ascii="微软雅黑 Light" w:eastAsia="微软雅黑 Light" w:hAnsi="微软雅黑 Light" w:hint="eastAsia"/>
+          <w:sz w:val="22"/>
+          <w:szCs w:val="21"/>
+        </w:rPr>
+        <w:t>G</w:t>
+      </w:r>
+      <w:r>
+        <w:rPr>
+          <w:rFonts w:ascii="微软雅黑 Light" w:eastAsia="微软雅黑 Light" w:hAnsi="微软雅黑 Light" w:hint="eastAsia"/>
+          <w:sz w:val="22"/>
+          <w:szCs w:val="21"/>
+        </w:rPr>
+        <w:t>；</w:t>
+      </w:r>
+    </w:p>
+    <w:p>
+      <w:pPr>
+        <w:pStyle w:val="1"/>
+        <w:spacing w:after="340"/>
+        <w:ind w:left="554" w:hangingChars="154" w:hanging="554"/>
+        <w:rPr>
+          <w:rFonts w:ascii="微软雅黑 Light" w:eastAsia="微软雅黑 Light" w:hAnsi="微软雅黑 Light"/>
+          <w:b w:val="0"/>
+          <w:bCs w:val="0"/>
+          <w:sz w:val="36"/>
+          <w:szCs w:val="36"/>
+        </w:rPr>
+      </w:pPr>
+      <w:bookmarkStart w:id="11" w:name="_Toc24485552"/>
+      <w:r>
+        <w:rPr>
+          <w:rFonts w:ascii="微软雅黑 Light" w:eastAsia="微软雅黑 Light" w:hAnsi="微软雅黑 Light"/>
+          <w:b w:val="0"/>
+          <w:bCs w:val="0"/>
+          <w:sz w:val="36"/>
+          <w:szCs w:val="36"/>
+        </w:rPr>
+        <w:t>验收流程、检验项目、方法</w:t>
+      </w:r>
+      <w:bookmarkEnd w:id="11"/>
+    </w:p>
+    <w:p>
+      <w:pPr>
+        <w:pStyle w:val="2"/>
+        <w:rPr>
+          <w:rFonts w:ascii="微软雅黑 Light" w:eastAsia="微软雅黑 Light" w:hAnsi="微软雅黑 Light"/>
+          <w:b w:val="0"/>
+          <w:bCs w:val="0"/>
+          <w:sz w:val="22"/>
+          <w:szCs w:val="22"/>
+        </w:rPr>
+      </w:pPr>
+      <w:bookmarkStart w:id="12" w:name="_Toc24485553"/>
+      <w:r>
+        <w:rPr>
+          <w:rFonts w:ascii="微软雅黑 Light" w:eastAsia="微软雅黑 Light" w:hAnsi="微软雅黑 Light" w:hint="eastAsia"/>
+          <w:b w:val="0"/>
+          <w:bCs w:val="0"/>
+          <w:sz w:val="22"/>
+          <w:szCs w:val="22"/>
+        </w:rPr>
+        <w:t>系统验收流程及见证点</w:t>
+      </w:r>
+      <w:bookmarkEnd w:id="12"/>
+    </w:p>
+    <w:tbl>
+      <w:tblPr>
+        <w:tblW w:w="0" w:type="auto"/>
         <w:jc w:val="center"/>
-      </w:pPr>
-      <w:r>
-        <w:rPr>
-          <w:rFonts w:hint="eastAsia"/>
-        </w:rPr>
-        <w:lastRenderedPageBreak/>
-        <w:t>附表1 主要指标验收表</w:t>
-      </w:r>
+        <w:tblBorders>
+          <w:top w:val="single" w:sz="12" w:space="0" w:color="auto"/>
+          <w:left w:val="single" w:sz="12" w:space="0" w:color="auto"/>
+          <w:bottom w:val="single" w:sz="12" w:space="0" w:color="auto"/>
+          <w:right w:val="single" w:sz="12" w:space="0" w:color="auto"/>
+          <w:insideH w:val="single" w:sz="2" w:space="0" w:color="auto"/>
+          <w:insideV w:val="single" w:sz="2" w:space="0" w:color="auto"/>
+        </w:tblBorders>
+        <w:tblLook w:val="01E0" w:firstRow="1" w:lastRow="1" w:firstColumn="1" w:lastColumn="1" w:noHBand="0" w:noVBand="0"/>
+      </w:tblPr>
+      <w:tblGrid>
+        <w:gridCol w:w="1662"/>
+        <w:gridCol w:w="1632"/>
+        <w:gridCol w:w="4179"/>
+        <w:gridCol w:w="1516"/>
+      </w:tblGrid>
+      <w:tr>
+        <w:trPr>
+          <w:jc w:val="center"/>
+        </w:trPr>
+        <w:tc>
+          <w:tcPr>
+            <w:tcW w:w="1662" w:type="dxa"/>
+            <w:vAlign w:val="center"/>
+          </w:tcPr>
+          <w:p>
+            <w:pPr>
+              <w:pStyle w:val="aa"/>
+              <w:spacing w:after="160"/>
+              <w:ind w:firstLineChars="0" w:firstLine="0"/>
+              <w:jc w:val="center"/>
+              <w:rPr>
+                <w:rFonts w:ascii="微软雅黑 Light" w:eastAsia="微软雅黑 Light" w:hAnsi="微软雅黑 Light" w:cs="Verdana"/>
+                <w:sz w:val="22"/>
+                <w:szCs w:val="22"/>
+              </w:rPr>
+            </w:pPr>
+            <w:r>
+              <w:rPr>
+                <w:rFonts w:ascii="微软雅黑 Light" w:eastAsia="微软雅黑 Light" w:hAnsi="微软雅黑 Light" w:cs="Verdana" w:hint="eastAsia"/>
+                <w:sz w:val="22"/>
+                <w:szCs w:val="22"/>
+              </w:rPr>
+              <w:t>验收阶段</w:t>
+            </w:r>
+          </w:p>
+        </w:tc>
+        <w:tc>
+          <w:tcPr>
+            <w:tcW w:w="1632" w:type="dxa"/>
+            <w:vAlign w:val="center"/>
+          </w:tcPr>
+          <w:p>
+            <w:pPr>
+              <w:pStyle w:val="aa"/>
+              <w:spacing w:after="160"/>
+              <w:ind w:firstLineChars="0" w:firstLine="0"/>
+              <w:jc w:val="center"/>
+              <w:rPr>
+                <w:rFonts w:ascii="微软雅黑 Light" w:eastAsia="微软雅黑 Light" w:hAnsi="微软雅黑 Light" w:cs="Verdana"/>
+                <w:sz w:val="22"/>
+                <w:szCs w:val="22"/>
+              </w:rPr>
+            </w:pPr>
+            <w:r>
+              <w:rPr>
+                <w:rFonts w:ascii="微软雅黑 Light" w:eastAsia="微软雅黑 Light" w:hAnsi="微软雅黑 Light" w:cs="Verdana" w:hint="eastAsia"/>
+                <w:sz w:val="22"/>
+                <w:szCs w:val="22"/>
+              </w:rPr>
+              <w:t>验收形式</w:t>
+            </w:r>
+          </w:p>
+        </w:tc>
+        <w:tc>
+          <w:tcPr>
+            <w:tcW w:w="4179" w:type="dxa"/>
+            <w:vAlign w:val="center"/>
+          </w:tcPr>
+          <w:p>
+            <w:pPr>
+              <w:pStyle w:val="aa"/>
+              <w:spacing w:after="160"/>
+              <w:ind w:firstLineChars="0" w:firstLine="0"/>
+              <w:jc w:val="center"/>
+              <w:rPr>
+                <w:rFonts w:ascii="微软雅黑 Light" w:eastAsia="微软雅黑 Light" w:hAnsi="微软雅黑 Light" w:cs="Verdana"/>
+                <w:sz w:val="22"/>
+                <w:szCs w:val="22"/>
+              </w:rPr>
+            </w:pPr>
+            <w:r>
+              <w:rPr>
+                <w:rFonts w:ascii="微软雅黑 Light" w:eastAsia="微软雅黑 Light" w:hAnsi="微软雅黑 Light" w:cs="Verdana" w:hint="eastAsia"/>
+                <w:sz w:val="22"/>
+                <w:szCs w:val="22"/>
+              </w:rPr>
+              <w:t>验证事项</w:t>
+            </w:r>
+          </w:p>
+        </w:tc>
+        <w:tc>
+          <w:tcPr>
+            <w:tcW w:w="1516" w:type="dxa"/>
+            <w:vAlign w:val="center"/>
+          </w:tcPr>
+          <w:p>
+            <w:pPr>
+              <w:pStyle w:val="aa"/>
+              <w:spacing w:after="160"/>
+              <w:ind w:firstLineChars="0" w:firstLine="0"/>
+              <w:jc w:val="center"/>
+              <w:rPr>
+                <w:rFonts w:ascii="微软雅黑 Light" w:eastAsia="微软雅黑 Light" w:hAnsi="微软雅黑 Light" w:cs="Verdana"/>
+                <w:sz w:val="22"/>
+                <w:szCs w:val="22"/>
+              </w:rPr>
+            </w:pPr>
+            <w:r>
+              <w:rPr>
+                <w:rFonts w:ascii="微软雅黑 Light" w:eastAsia="微软雅黑 Light" w:hAnsi="微软雅黑 Light" w:cs="Verdana" w:hint="eastAsia"/>
+                <w:sz w:val="22"/>
+                <w:szCs w:val="22"/>
+              </w:rPr>
+              <w:t>指标</w:t>
+            </w:r>
+          </w:p>
+        </w:tc>
+      </w:tr>
+      <w:tr>
+        <w:trPr>
+          <w:jc w:val="center"/>
+        </w:trPr>
+        <w:tc>
+          <w:tcPr>
+            <w:tcW w:w="1662" w:type="dxa"/>
+            <w:vAlign w:val="center"/>
+          </w:tcPr>
+          <w:p>
+            <w:pPr>
+              <w:pStyle w:val="aa"/>
+              <w:spacing w:after="160"/>
+              <w:ind w:firstLineChars="0" w:firstLine="0"/>
+              <w:jc w:val="center"/>
+              <w:rPr>
+                <w:rFonts w:ascii="微软雅黑 Light" w:eastAsia="微软雅黑 Light" w:hAnsi="微软雅黑 Light" w:cs="Verdana"/>
+                <w:sz w:val="22"/>
+                <w:szCs w:val="22"/>
+              </w:rPr>
+            </w:pPr>
+            <w:r>
+              <w:rPr>
+                <w:rFonts w:ascii="微软雅黑 Light" w:eastAsia="微软雅黑 Light" w:hAnsi="微软雅黑 Light" w:cs="Verdana" w:hint="eastAsia"/>
+                <w:sz w:val="22"/>
+                <w:szCs w:val="22"/>
+              </w:rPr>
+              <w:t>安装验收</w:t>
+            </w:r>
+          </w:p>
+        </w:tc>
+        <w:tc>
+          <w:tcPr>
+            <w:tcW w:w="1632" w:type="dxa"/>
+            <w:vAlign w:val="center"/>
+          </w:tcPr>
+          <w:p>
+            <w:pPr>
+              <w:pStyle w:val="aa"/>
+              <w:spacing w:after="160"/>
+              <w:ind w:firstLineChars="0" w:firstLine="0"/>
+              <w:jc w:val="center"/>
+              <w:rPr>
+                <w:rFonts w:ascii="微软雅黑 Light" w:eastAsia="微软雅黑 Light" w:hAnsi="微软雅黑 Light" w:cs="Verdana"/>
+                <w:sz w:val="22"/>
+                <w:szCs w:val="22"/>
+              </w:rPr>
+            </w:pPr>
+            <w:r>
+              <w:rPr>
+                <w:rFonts w:ascii="微软雅黑 Light" w:eastAsia="微软雅黑 Light" w:hAnsi="微软雅黑 Light" w:cs="Verdana" w:hint="eastAsia"/>
+                <w:sz w:val="22"/>
+                <w:szCs w:val="22"/>
+              </w:rPr>
+              <w:t>现场见证</w:t>
+            </w:r>
+          </w:p>
+          <w:p>
+            <w:pPr>
+              <w:pStyle w:val="aa"/>
+              <w:spacing w:after="160"/>
+              <w:ind w:firstLineChars="0" w:firstLine="0"/>
+              <w:jc w:val="center"/>
+              <w:rPr>
+                <w:rFonts w:ascii="微软雅黑 Light" w:eastAsia="微软雅黑 Light" w:hAnsi="微软雅黑 Light" w:cs="Verdana"/>
+                <w:sz w:val="22"/>
+                <w:szCs w:val="22"/>
+              </w:rPr>
+            </w:pPr>
+            <w:r>
+              <w:rPr>
+                <w:rFonts w:ascii="微软雅黑 Light" w:eastAsia="微软雅黑 Light" w:hAnsi="微软雅黑 Light" w:cs="Verdana" w:hint="eastAsia"/>
+                <w:sz w:val="22"/>
+                <w:szCs w:val="22"/>
+              </w:rPr>
+              <w:t>会议评审</w:t>
+            </w:r>
+          </w:p>
+        </w:tc>
+        <w:tc>
+          <w:tcPr>
+            <w:tcW w:w="4179" w:type="dxa"/>
+            <w:vAlign w:val="center"/>
+          </w:tcPr>
+          <w:p>
+            <w:pPr>
+              <w:pStyle w:val="aa"/>
+              <w:spacing w:after="160"/>
+              <w:ind w:firstLineChars="0" w:firstLine="0"/>
+              <w:rPr>
+                <w:rFonts w:ascii="微软雅黑 Light" w:eastAsia="微软雅黑 Light" w:hAnsi="微软雅黑 Light" w:cs="Verdana"/>
+                <w:sz w:val="22"/>
+                <w:szCs w:val="22"/>
+              </w:rPr>
+            </w:pPr>
+            <w:r>
+              <w:rPr>
+                <w:rFonts w:ascii="微软雅黑 Light" w:eastAsia="微软雅黑 Light" w:hAnsi="微软雅黑 Light" w:cs="Verdana" w:hint="eastAsia"/>
+                <w:sz w:val="22"/>
+                <w:szCs w:val="22"/>
+              </w:rPr>
+              <w:t>1．是否按设计完成系统安装；</w:t>
+            </w:r>
+          </w:p>
+          <w:p>
+            <w:pPr>
+              <w:pStyle w:val="aa"/>
+              <w:spacing w:after="160"/>
+              <w:ind w:firstLineChars="0" w:firstLine="0"/>
+              <w:rPr>
+                <w:rFonts w:ascii="微软雅黑 Light" w:eastAsia="微软雅黑 Light" w:hAnsi="微软雅黑 Light" w:cs="Verdana"/>
+                <w:sz w:val="22"/>
+                <w:szCs w:val="22"/>
+              </w:rPr>
+            </w:pPr>
+            <w:r>
+              <w:rPr>
+                <w:rFonts w:ascii="微软雅黑 Light" w:eastAsia="微软雅黑 Light" w:hAnsi="微软雅黑 Light" w:cs="Verdana" w:hint="eastAsia"/>
+                <w:sz w:val="22"/>
+                <w:szCs w:val="22"/>
+              </w:rPr>
+              <w:t>2．安装验收报告。</w:t>
+            </w:r>
+          </w:p>
+        </w:tc>
+        <w:tc>
+          <w:tcPr>
+            <w:tcW w:w="1516" w:type="dxa"/>
+            <w:vAlign w:val="center"/>
+          </w:tcPr>
+          <w:p>
+            <w:pPr>
+              <w:pStyle w:val="aa"/>
+              <w:spacing w:after="160"/>
+              <w:ind w:firstLineChars="0" w:firstLine="0"/>
+              <w:jc w:val="center"/>
+              <w:rPr>
+                <w:rFonts w:ascii="微软雅黑 Light" w:eastAsia="微软雅黑 Light" w:hAnsi="微软雅黑 Light" w:cs="Verdana"/>
+                <w:sz w:val="22"/>
+                <w:szCs w:val="22"/>
+              </w:rPr>
+            </w:pPr>
+            <w:r>
+              <w:rPr>
+                <w:rFonts w:ascii="微软雅黑 Light" w:eastAsia="微软雅黑 Light" w:hAnsi="微软雅黑 Light" w:cs="Verdana" w:hint="eastAsia"/>
+                <w:sz w:val="22"/>
+                <w:szCs w:val="22"/>
+              </w:rPr>
+              <w:t>—</w:t>
+            </w:r>
+          </w:p>
+        </w:tc>
+      </w:tr>
+      <w:tr>
+        <w:trPr>
+          <w:jc w:val="center"/>
+        </w:trPr>
+        <w:tc>
+          <w:tcPr>
+            <w:tcW w:w="1662" w:type="dxa"/>
+            <w:vAlign w:val="center"/>
+          </w:tcPr>
+          <w:p>
+            <w:pPr>
+              <w:pStyle w:val="aa"/>
+              <w:spacing w:after="160"/>
+              <w:ind w:firstLineChars="0" w:firstLine="0"/>
+              <w:jc w:val="center"/>
+              <w:rPr>
+                <w:rFonts w:ascii="微软雅黑 Light" w:eastAsia="微软雅黑 Light" w:hAnsi="微软雅黑 Light" w:cs="Verdana"/>
+                <w:sz w:val="22"/>
+                <w:szCs w:val="22"/>
+              </w:rPr>
+            </w:pPr>
+            <w:r>
+              <w:rPr>
+                <w:rFonts w:ascii="微软雅黑 Light" w:eastAsia="微软雅黑 Light" w:hAnsi="微软雅黑 Light" w:cs="Verdana" w:hint="eastAsia"/>
+                <w:sz w:val="22"/>
+                <w:szCs w:val="22"/>
+              </w:rPr>
+              <w:t>调试验收</w:t>
+            </w:r>
+          </w:p>
+        </w:tc>
+        <w:tc>
+          <w:tcPr>
+            <w:tcW w:w="1632" w:type="dxa"/>
+            <w:vAlign w:val="center"/>
+          </w:tcPr>
+          <w:p>
+            <w:pPr>
+              <w:pStyle w:val="aa"/>
+              <w:spacing w:after="160"/>
+              <w:ind w:firstLineChars="0" w:firstLine="0"/>
+              <w:jc w:val="center"/>
+              <w:rPr>
+                <w:rFonts w:ascii="微软雅黑 Light" w:eastAsia="微软雅黑 Light" w:hAnsi="微软雅黑 Light" w:cs="Verdana"/>
+                <w:sz w:val="22"/>
+                <w:szCs w:val="22"/>
+              </w:rPr>
+            </w:pPr>
+            <w:r>
+              <w:rPr>
+                <w:rFonts w:ascii="微软雅黑 Light" w:eastAsia="微软雅黑 Light" w:hAnsi="微软雅黑 Light" w:cs="Verdana" w:hint="eastAsia"/>
+                <w:sz w:val="22"/>
+                <w:szCs w:val="22"/>
+              </w:rPr>
+              <w:t>现场测试</w:t>
+            </w:r>
+          </w:p>
+          <w:p>
+            <w:pPr>
+              <w:pStyle w:val="aa"/>
+              <w:spacing w:after="160"/>
+              <w:ind w:firstLineChars="0" w:firstLine="0"/>
+              <w:jc w:val="center"/>
+              <w:rPr>
+                <w:rFonts w:ascii="微软雅黑 Light" w:eastAsia="微软雅黑 Light" w:hAnsi="微软雅黑 Light" w:cs="Verdana"/>
+                <w:sz w:val="22"/>
+                <w:szCs w:val="22"/>
+              </w:rPr>
+            </w:pPr>
+            <w:r>
+              <w:rPr>
+                <w:rFonts w:ascii="微软雅黑 Light" w:eastAsia="微软雅黑 Light" w:hAnsi="微软雅黑 Light" w:cs="Verdana" w:hint="eastAsia"/>
+                <w:sz w:val="22"/>
+                <w:szCs w:val="22"/>
+              </w:rPr>
+              <w:t>会议评审</w:t>
+            </w:r>
+          </w:p>
+        </w:tc>
+        <w:tc>
+          <w:tcPr>
+            <w:tcW w:w="4179" w:type="dxa"/>
+            <w:vAlign w:val="center"/>
+          </w:tcPr>
+          <w:p>
+            <w:pPr>
+              <w:pStyle w:val="aa"/>
+              <w:spacing w:after="160"/>
+              <w:ind w:firstLineChars="0" w:firstLine="0"/>
+              <w:rPr>
+                <w:rFonts w:ascii="微软雅黑 Light" w:eastAsia="微软雅黑 Light" w:hAnsi="微软雅黑 Light" w:cs="Verdana"/>
+                <w:sz w:val="22"/>
+                <w:szCs w:val="22"/>
+              </w:rPr>
+            </w:pPr>
+            <w:r>
+              <w:rPr>
+                <w:rFonts w:ascii="微软雅黑 Light" w:eastAsia="微软雅黑 Light" w:hAnsi="微软雅黑 Light" w:cs="Verdana" w:hint="eastAsia"/>
+                <w:sz w:val="22"/>
+                <w:szCs w:val="22"/>
+              </w:rPr>
+              <w:t>1．各项功能及技术指标是否达到；</w:t>
+            </w:r>
+          </w:p>
+          <w:p>
+            <w:pPr>
+              <w:pStyle w:val="aa"/>
+              <w:spacing w:after="160"/>
+              <w:ind w:firstLineChars="0" w:firstLine="0"/>
+              <w:rPr>
+                <w:rFonts w:ascii="微软雅黑 Light" w:eastAsia="微软雅黑 Light" w:hAnsi="微软雅黑 Light" w:cs="Verdana"/>
+                <w:sz w:val="22"/>
+                <w:szCs w:val="22"/>
+              </w:rPr>
+            </w:pPr>
+            <w:r>
+              <w:rPr>
+                <w:rFonts w:ascii="微软雅黑 Light" w:eastAsia="微软雅黑 Light" w:hAnsi="微软雅黑 Light" w:cs="Verdana" w:hint="eastAsia"/>
+                <w:sz w:val="22"/>
+                <w:szCs w:val="22"/>
+              </w:rPr>
+              <w:t>2．各项测试是否完成；</w:t>
+            </w:r>
+          </w:p>
+          <w:p>
+            <w:pPr>
+              <w:pStyle w:val="aa"/>
+              <w:spacing w:after="160"/>
+              <w:ind w:firstLineChars="0" w:firstLine="0"/>
+              <w:rPr>
+                <w:rFonts w:ascii="微软雅黑 Light" w:eastAsia="微软雅黑 Light" w:hAnsi="微软雅黑 Light" w:cs="Verdana"/>
+                <w:sz w:val="22"/>
+                <w:szCs w:val="22"/>
+              </w:rPr>
+            </w:pPr>
+            <w:r>
+              <w:rPr>
+                <w:rFonts w:ascii="微软雅黑 Light" w:eastAsia="微软雅黑 Light" w:hAnsi="微软雅黑 Light" w:cs="Verdana" w:hint="eastAsia"/>
+                <w:sz w:val="22"/>
+                <w:szCs w:val="22"/>
+              </w:rPr>
+              <w:t>3．调试报告。</w:t>
+            </w:r>
+          </w:p>
+        </w:tc>
+        <w:tc>
+          <w:tcPr>
+            <w:tcW w:w="1516" w:type="dxa"/>
+            <w:vAlign w:val="center"/>
+          </w:tcPr>
+          <w:p>
+            <w:pPr>
+              <w:pStyle w:val="aa"/>
+              <w:spacing w:after="160"/>
+              <w:ind w:firstLineChars="0" w:firstLine="0"/>
+              <w:jc w:val="center"/>
+              <w:rPr>
+                <w:rFonts w:ascii="微软雅黑 Light" w:eastAsia="微软雅黑 Light" w:hAnsi="微软雅黑 Light" w:cs="Verdana"/>
+                <w:sz w:val="22"/>
+                <w:szCs w:val="22"/>
+              </w:rPr>
+            </w:pPr>
+            <w:r>
+              <w:rPr>
+                <w:rFonts w:ascii="微软雅黑 Light" w:eastAsia="微软雅黑 Light" w:hAnsi="微软雅黑 Light" w:cs="Verdana" w:hint="eastAsia"/>
+                <w:sz w:val="22"/>
+                <w:szCs w:val="22"/>
+              </w:rPr>
+              <w:t>见</w:t>
+            </w:r>
+            <w:r>
+              <w:rPr>
+                <w:rFonts w:ascii="微软雅黑 Light" w:eastAsia="微软雅黑 Light" w:hAnsi="微软雅黑 Light" w:cs="宋体" w:hint="eastAsia"/>
+                <w:sz w:val="22"/>
+                <w:szCs w:val="22"/>
+              </w:rPr>
+              <w:t>第五章</w:t>
+            </w:r>
+          </w:p>
+        </w:tc>
+      </w:tr>
+      <w:tr>
+        <w:trPr>
+          <w:jc w:val="center"/>
+        </w:trPr>
+        <w:tc>
+          <w:tcPr>
+            <w:tcW w:w="1662" w:type="dxa"/>
+            <w:vAlign w:val="center"/>
+          </w:tcPr>
+          <w:p>
+            <w:pPr>
+              <w:pStyle w:val="aa"/>
+              <w:spacing w:after="160"/>
+              <w:ind w:firstLineChars="0" w:firstLine="0"/>
+              <w:jc w:val="center"/>
+              <w:rPr>
+                <w:rFonts w:ascii="微软雅黑 Light" w:eastAsia="微软雅黑 Light" w:hAnsi="微软雅黑 Light" w:cs="Verdana"/>
+                <w:sz w:val="22"/>
+                <w:szCs w:val="22"/>
+              </w:rPr>
+            </w:pPr>
+            <w:r>
+              <w:rPr>
+                <w:rFonts w:ascii="微软雅黑 Light" w:eastAsia="微软雅黑 Light" w:hAnsi="微软雅黑 Light" w:cs="Verdana" w:hint="eastAsia"/>
+                <w:sz w:val="22"/>
+                <w:szCs w:val="22"/>
+              </w:rPr>
+              <w:lastRenderedPageBreak/>
+              <w:t>终态验收</w:t>
+            </w:r>
+          </w:p>
+        </w:tc>
+        <w:tc>
+          <w:tcPr>
+            <w:tcW w:w="1632" w:type="dxa"/>
+            <w:vAlign w:val="center"/>
+          </w:tcPr>
+          <w:p>
+            <w:pPr>
+              <w:pStyle w:val="aa"/>
+              <w:spacing w:after="160"/>
+              <w:ind w:firstLineChars="0" w:firstLine="0"/>
+              <w:jc w:val="center"/>
+              <w:rPr>
+                <w:rFonts w:ascii="微软雅黑 Light" w:eastAsia="微软雅黑 Light" w:hAnsi="微软雅黑 Light" w:cs="Verdana"/>
+                <w:sz w:val="22"/>
+                <w:szCs w:val="22"/>
+              </w:rPr>
+            </w:pPr>
+            <w:r>
+              <w:rPr>
+                <w:rFonts w:ascii="微软雅黑 Light" w:eastAsia="微软雅黑 Light" w:hAnsi="微软雅黑 Light" w:cs="Verdana" w:hint="eastAsia"/>
+                <w:sz w:val="22"/>
+                <w:szCs w:val="22"/>
+              </w:rPr>
+              <w:t>现场演示</w:t>
+            </w:r>
+          </w:p>
+          <w:p>
+            <w:pPr>
+              <w:pStyle w:val="aa"/>
+              <w:spacing w:after="160"/>
+              <w:ind w:firstLineChars="0" w:firstLine="0"/>
+              <w:jc w:val="center"/>
+              <w:rPr>
+                <w:rFonts w:ascii="微软雅黑 Light" w:eastAsia="微软雅黑 Light" w:hAnsi="微软雅黑 Light" w:cs="Verdana"/>
+                <w:sz w:val="22"/>
+                <w:szCs w:val="22"/>
+              </w:rPr>
+            </w:pPr>
+            <w:r>
+              <w:rPr>
+                <w:rFonts w:ascii="微软雅黑 Light" w:eastAsia="微软雅黑 Light" w:hAnsi="微软雅黑 Light" w:cs="Verdana" w:hint="eastAsia"/>
+                <w:sz w:val="22"/>
+                <w:szCs w:val="22"/>
+              </w:rPr>
+              <w:t>实际检测</w:t>
+            </w:r>
+          </w:p>
+          <w:p>
+            <w:pPr>
+              <w:pStyle w:val="aa"/>
+              <w:spacing w:after="160"/>
+              <w:ind w:firstLineChars="0" w:firstLine="0"/>
+              <w:jc w:val="center"/>
+              <w:rPr>
+                <w:rFonts w:ascii="微软雅黑 Light" w:eastAsia="微软雅黑 Light" w:hAnsi="微软雅黑 Light" w:cs="Verdana"/>
+                <w:sz w:val="22"/>
+                <w:szCs w:val="22"/>
+              </w:rPr>
+            </w:pPr>
+            <w:r>
+              <w:rPr>
+                <w:rFonts w:ascii="微软雅黑 Light" w:eastAsia="微软雅黑 Light" w:hAnsi="微软雅黑 Light" w:cs="Verdana" w:hint="eastAsia"/>
+                <w:sz w:val="22"/>
+                <w:szCs w:val="22"/>
+              </w:rPr>
+              <w:t>会议评审</w:t>
+            </w:r>
+          </w:p>
+        </w:tc>
+        <w:tc>
+          <w:tcPr>
+            <w:tcW w:w="4179" w:type="dxa"/>
+            <w:vAlign w:val="center"/>
+          </w:tcPr>
+          <w:p>
+            <w:pPr>
+              <w:pStyle w:val="aa"/>
+              <w:spacing w:after="160"/>
+              <w:ind w:firstLineChars="0" w:firstLine="0"/>
+              <w:rPr>
+                <w:rFonts w:ascii="微软雅黑 Light" w:eastAsia="微软雅黑 Light" w:hAnsi="微软雅黑 Light" w:cs="Verdana"/>
+                <w:sz w:val="22"/>
+                <w:szCs w:val="22"/>
+              </w:rPr>
+            </w:pPr>
+            <w:r>
+              <w:rPr>
+                <w:rFonts w:ascii="微软雅黑 Light" w:eastAsia="微软雅黑 Light" w:hAnsi="微软雅黑 Light" w:cs="Verdana" w:hint="eastAsia"/>
+                <w:sz w:val="22"/>
+                <w:szCs w:val="22"/>
+              </w:rPr>
+              <w:t>1．功能是否满足要求；</w:t>
+            </w:r>
+          </w:p>
+          <w:p>
+            <w:pPr>
+              <w:pStyle w:val="aa"/>
+              <w:spacing w:after="160"/>
+              <w:ind w:firstLineChars="0" w:firstLine="0"/>
+              <w:rPr>
+                <w:rFonts w:ascii="微软雅黑 Light" w:eastAsia="微软雅黑 Light" w:hAnsi="微软雅黑 Light" w:cs="Verdana"/>
+                <w:sz w:val="22"/>
+                <w:szCs w:val="22"/>
+              </w:rPr>
+            </w:pPr>
+            <w:r>
+              <w:rPr>
+                <w:rFonts w:ascii="微软雅黑 Light" w:eastAsia="微软雅黑 Light" w:hAnsi="微软雅黑 Light" w:cs="Verdana" w:hint="eastAsia"/>
+                <w:sz w:val="22"/>
+                <w:szCs w:val="22"/>
+              </w:rPr>
+              <w:t>2．实际性能是否满足；</w:t>
+            </w:r>
+          </w:p>
+          <w:p>
+            <w:pPr>
+              <w:pStyle w:val="aa"/>
+              <w:spacing w:after="160"/>
+              <w:ind w:firstLineChars="0" w:firstLine="0"/>
+              <w:jc w:val="center"/>
+              <w:rPr>
+                <w:rFonts w:ascii="微软雅黑 Light" w:eastAsia="微软雅黑 Light" w:hAnsi="微软雅黑 Light" w:cs="Verdana"/>
+                <w:sz w:val="22"/>
+                <w:szCs w:val="22"/>
+              </w:rPr>
+            </w:pPr>
+            <w:r>
+              <w:rPr>
+                <w:rFonts w:ascii="微软雅黑 Light" w:eastAsia="微软雅黑 Light" w:hAnsi="微软雅黑 Light" w:cs="Verdana" w:hint="eastAsia"/>
+                <w:sz w:val="22"/>
+                <w:szCs w:val="22"/>
+              </w:rPr>
+              <w:t>3．实际应用场所现场检验是否满足要求。</w:t>
+            </w:r>
+          </w:p>
+        </w:tc>
+        <w:tc>
+          <w:tcPr>
+            <w:tcW w:w="1516" w:type="dxa"/>
+            <w:vAlign w:val="center"/>
+          </w:tcPr>
+          <w:p>
+            <w:pPr>
+              <w:pStyle w:val="aa"/>
+              <w:spacing w:after="160"/>
+              <w:ind w:firstLineChars="0" w:firstLine="0"/>
+              <w:jc w:val="center"/>
+              <w:rPr>
+                <w:rFonts w:ascii="微软雅黑 Light" w:eastAsia="微软雅黑 Light" w:hAnsi="微软雅黑 Light" w:cs="Verdana"/>
+                <w:sz w:val="22"/>
+                <w:szCs w:val="22"/>
+              </w:rPr>
+            </w:pPr>
+            <w:r>
+              <w:rPr>
+                <w:rFonts w:ascii="微软雅黑 Light" w:eastAsia="微软雅黑 Light" w:hAnsi="微软雅黑 Light" w:cs="Verdana" w:hint="eastAsia"/>
+                <w:sz w:val="22"/>
+                <w:szCs w:val="22"/>
+              </w:rPr>
+              <w:t>见</w:t>
+            </w:r>
+            <w:r>
+              <w:rPr>
+                <w:rFonts w:ascii="微软雅黑 Light" w:eastAsia="微软雅黑 Light" w:hAnsi="微软雅黑 Light" w:cs="宋体" w:hint="eastAsia"/>
+                <w:sz w:val="22"/>
+                <w:szCs w:val="22"/>
+              </w:rPr>
+              <w:t>第五章</w:t>
+            </w:r>
+          </w:p>
+        </w:tc>
+      </w:tr>
+    </w:tbl>
+    <w:p>
+      <w:pPr>
+        <w:pStyle w:val="2"/>
+        <w:rPr>
+          <w:rFonts w:ascii="微软雅黑 Light" w:eastAsia="微软雅黑 Light" w:hAnsi="微软雅黑 Light"/>
+          <w:b w:val="0"/>
+          <w:bCs w:val="0"/>
+          <w:sz w:val="22"/>
+          <w:szCs w:val="22"/>
+        </w:rPr>
+      </w:pPr>
+      <w:bookmarkStart w:id="13" w:name="_Toc24485554"/>
+      <w:r>
+        <w:rPr>
+          <w:rFonts w:ascii="微软雅黑 Light" w:eastAsia="微软雅黑 Light" w:hAnsi="微软雅黑 Light"/>
+          <w:b w:val="0"/>
+          <w:bCs w:val="0"/>
+          <w:sz w:val="22"/>
+          <w:szCs w:val="22"/>
+        </w:rPr>
+        <w:t>验收</w:t>
+      </w:r>
+      <w:r>
+        <w:rPr>
+          <w:rFonts w:ascii="微软雅黑 Light" w:eastAsia="微软雅黑 Light" w:hAnsi="微软雅黑 Light" w:hint="eastAsia"/>
+          <w:b w:val="0"/>
+          <w:bCs w:val="0"/>
+          <w:sz w:val="22"/>
+          <w:szCs w:val="22"/>
+        </w:rPr>
+        <w:t>检验项目及方法</w:t>
+      </w:r>
+      <w:bookmarkEnd w:id="13"/>
     </w:p>
     <w:tbl>
       <w:tblPr>
@@ -3668,11 +4045,11 @@
       </w:tblPr>
       <w:tblGrid>
         <w:gridCol w:w="438"/>
-        <w:gridCol w:w="603"/>
-        <w:gridCol w:w="2712"/>
+        <w:gridCol w:w="1088"/>
+        <w:gridCol w:w="2227"/>
         <w:gridCol w:w="2113"/>
-        <w:gridCol w:w="3693"/>
-        <w:gridCol w:w="533"/>
+        <w:gridCol w:w="3031"/>
+        <w:gridCol w:w="1195"/>
       </w:tblGrid>
       <w:tr>
         <w:trPr>
@@ -3706,7 +4083,7 @@
         </w:tc>
         <w:tc>
           <w:tcPr>
-            <w:tcW w:w="603" w:type="dxa"/>
+            <w:tcW w:w="1088" w:type="dxa"/>
             <w:vAlign w:val="center"/>
           </w:tcPr>
           <w:p>
@@ -3752,7 +4129,7 @@
         </w:tc>
         <w:tc>
           <w:tcPr>
-            <w:tcW w:w="2712" w:type="dxa"/>
+            <w:tcW w:w="2227" w:type="dxa"/>
             <w:vAlign w:val="center"/>
           </w:tcPr>
           <w:p>
@@ -3804,7 +4181,7 @@
         </w:tc>
         <w:tc>
           <w:tcPr>
-            <w:tcW w:w="3693" w:type="dxa"/>
+            <w:tcW w:w="3031" w:type="dxa"/>
             <w:vAlign w:val="center"/>
           </w:tcPr>
           <w:p>
@@ -3830,7 +4207,7 @@
         </w:tc>
         <w:tc>
           <w:tcPr>
-            <w:tcW w:w="533" w:type="dxa"/>
+            <w:tcW w:w="1195" w:type="dxa"/>
             <w:vAlign w:val="center"/>
           </w:tcPr>
           <w:p>
@@ -3908,7 +4285,7 @@
         </w:tc>
         <w:tc>
           <w:tcPr>
-            <w:tcW w:w="603" w:type="dxa"/>
+            <w:tcW w:w="1088" w:type="dxa"/>
             <w:vMerge w:val="restart"/>
             <w:vAlign w:val="center"/>
           </w:tcPr>
@@ -3935,7 +4312,7 @@
         </w:tc>
         <w:tc>
           <w:tcPr>
-            <w:tcW w:w="2712" w:type="dxa"/>
+            <w:tcW w:w="2227" w:type="dxa"/>
             <w:vAlign w:val="center"/>
           </w:tcPr>
           <w:p>
@@ -3987,7 +4364,7 @@
         </w:tc>
         <w:tc>
           <w:tcPr>
-            <w:tcW w:w="3693" w:type="dxa"/>
+            <w:tcW w:w="3031" w:type="dxa"/>
             <w:vAlign w:val="center"/>
           </w:tcPr>
           <w:p>
@@ -3996,7 +4373,7 @@
               <w:spacing w:before="120" w:line="300" w:lineRule="exact"/>
               <w:ind w:firstLineChars="0" w:firstLine="0"/>
               <w:rPr>
-                <w:rFonts w:ascii="微软雅黑 Light" w:eastAsia="微软雅黑 Light" w:hAnsi="微软雅黑 Light" w:hint="eastAsia"/>
+                <w:rFonts w:ascii="微软雅黑 Light" w:eastAsia="微软雅黑 Light" w:hAnsi="微软雅黑 Light"/>
                 <w:sz w:val="21"/>
                 <w:szCs w:val="21"/>
               </w:rPr>
@@ -4013,7 +4390,7 @@
         </w:tc>
         <w:tc>
           <w:tcPr>
-            <w:tcW w:w="533" w:type="dxa"/>
+            <w:tcW w:w="1195" w:type="dxa"/>
             <w:vAlign w:val="center"/>
           </w:tcPr>
           <w:p>
@@ -4055,7 +4432,7 @@
         </w:tc>
         <w:tc>
           <w:tcPr>
-            <w:tcW w:w="603" w:type="dxa"/>
+            <w:tcW w:w="1088" w:type="dxa"/>
             <w:vMerge/>
             <w:vAlign w:val="center"/>
           </w:tcPr>
@@ -4075,7 +4452,7 @@
         </w:tc>
         <w:tc>
           <w:tcPr>
-            <w:tcW w:w="2712" w:type="dxa"/>
+            <w:tcW w:w="2227" w:type="dxa"/>
             <w:vAlign w:val="center"/>
           </w:tcPr>
           <w:p>
@@ -4127,7 +4504,7 @@
         </w:tc>
         <w:tc>
           <w:tcPr>
-            <w:tcW w:w="3693" w:type="dxa"/>
+            <w:tcW w:w="3031" w:type="dxa"/>
             <w:vAlign w:val="center"/>
           </w:tcPr>
           <w:p>
@@ -4153,7 +4530,7 @@
         </w:tc>
         <w:tc>
           <w:tcPr>
-            <w:tcW w:w="533" w:type="dxa"/>
+            <w:tcW w:w="1195" w:type="dxa"/>
             <w:vAlign w:val="center"/>
           </w:tcPr>
           <w:p>
@@ -4195,7 +4572,7 @@
         </w:tc>
         <w:tc>
           <w:tcPr>
-            <w:tcW w:w="603" w:type="dxa"/>
+            <w:tcW w:w="1088" w:type="dxa"/>
             <w:vMerge/>
             <w:vAlign w:val="center"/>
           </w:tcPr>
@@ -4215,7 +4592,7 @@
         </w:tc>
         <w:tc>
           <w:tcPr>
-            <w:tcW w:w="2712" w:type="dxa"/>
+            <w:tcW w:w="2227" w:type="dxa"/>
             <w:vAlign w:val="center"/>
           </w:tcPr>
           <w:p>
@@ -4267,7 +4644,7 @@
         </w:tc>
         <w:tc>
           <w:tcPr>
-            <w:tcW w:w="3693" w:type="dxa"/>
+            <w:tcW w:w="3031" w:type="dxa"/>
             <w:vAlign w:val="center"/>
           </w:tcPr>
           <w:p>
@@ -4276,40 +4653,24 @@
               <w:spacing w:before="120" w:line="300" w:lineRule="exact"/>
               <w:ind w:firstLineChars="0" w:firstLine="0"/>
               <w:rPr>
+                <w:rFonts w:ascii="微软雅黑 Light" w:eastAsia="微软雅黑 Light" w:hAnsi="微软雅黑 Light"/>
+                <w:sz w:val="21"/>
+                <w:szCs w:val="21"/>
+              </w:rPr>
+            </w:pPr>
+            <w:r>
+              <w:rPr>
                 <w:rFonts w:ascii="微软雅黑 Light" w:eastAsia="微软雅黑 Light" w:hAnsi="微软雅黑 Light" w:hint="eastAsia"/>
                 <w:sz w:val="21"/>
                 <w:szCs w:val="21"/>
               </w:rPr>
-            </w:pPr>
-            <w:r>
-              <w:rPr>
-                <w:rFonts w:ascii="微软雅黑 Light" w:eastAsia="微软雅黑 Light" w:hAnsi="微软雅黑 Light" w:hint="eastAsia"/>
-                <w:sz w:val="21"/>
-                <w:szCs w:val="21"/>
-              </w:rPr>
-              <w:t>输入账户信息，</w:t>
-            </w:r>
-            <w:r>
-              <w:rPr>
-                <w:rFonts w:ascii="微软雅黑 Light" w:eastAsia="微软雅黑 Light" w:hAnsi="微软雅黑 Light" w:hint="eastAsia"/>
-                <w:sz w:val="21"/>
-                <w:szCs w:val="21"/>
-              </w:rPr>
-              <w:t>能够成功</w:t>
-            </w:r>
-            <w:r>
-              <w:rPr>
-                <w:rFonts w:ascii="微软雅黑 Light" w:eastAsia="微软雅黑 Light" w:hAnsi="微软雅黑 Light" w:hint="eastAsia"/>
-                <w:sz w:val="21"/>
-                <w:szCs w:val="21"/>
-              </w:rPr>
-              <w:t>新建账户</w:t>
+              <w:t>输入账户信息，能够成功新建账户</w:t>
             </w:r>
           </w:p>
         </w:tc>
         <w:tc>
           <w:tcPr>
-            <w:tcW w:w="533" w:type="dxa"/>
+            <w:tcW w:w="1195" w:type="dxa"/>
             <w:vAlign w:val="center"/>
           </w:tcPr>
           <w:p>
@@ -4351,7 +4712,7 @@
         </w:tc>
         <w:tc>
           <w:tcPr>
-            <w:tcW w:w="603" w:type="dxa"/>
+            <w:tcW w:w="1088" w:type="dxa"/>
             <w:vMerge/>
             <w:vAlign w:val="center"/>
           </w:tcPr>
@@ -4371,7 +4732,7 @@
         </w:tc>
         <w:tc>
           <w:tcPr>
-            <w:tcW w:w="2712" w:type="dxa"/>
+            <w:tcW w:w="2227" w:type="dxa"/>
             <w:vAlign w:val="center"/>
           </w:tcPr>
           <w:p>
@@ -4423,7 +4784,7 @@
         </w:tc>
         <w:tc>
           <w:tcPr>
-            <w:tcW w:w="3693" w:type="dxa"/>
+            <w:tcW w:w="3031" w:type="dxa"/>
             <w:vAlign w:val="center"/>
           </w:tcPr>
           <w:p>
@@ -4449,7 +4810,7 @@
         </w:tc>
         <w:tc>
           <w:tcPr>
-            <w:tcW w:w="533" w:type="dxa"/>
+            <w:tcW w:w="1195" w:type="dxa"/>
             <w:vAlign w:val="center"/>
           </w:tcPr>
           <w:p>
@@ -4491,7 +4852,7 @@
         </w:tc>
         <w:tc>
           <w:tcPr>
-            <w:tcW w:w="603" w:type="dxa"/>
+            <w:tcW w:w="1088" w:type="dxa"/>
             <w:vMerge/>
             <w:vAlign w:val="center"/>
           </w:tcPr>
@@ -4511,7 +4872,7 @@
         </w:tc>
         <w:tc>
           <w:tcPr>
-            <w:tcW w:w="2712" w:type="dxa"/>
+            <w:tcW w:w="2227" w:type="dxa"/>
             <w:vAlign w:val="center"/>
           </w:tcPr>
           <w:p>
@@ -4563,7 +4924,7 @@
         </w:tc>
         <w:tc>
           <w:tcPr>
-            <w:tcW w:w="3693" w:type="dxa"/>
+            <w:tcW w:w="3031" w:type="dxa"/>
             <w:vAlign w:val="center"/>
           </w:tcPr>
           <w:p>
@@ -4583,21 +4944,13 @@
                 <w:sz w:val="21"/>
                 <w:szCs w:val="21"/>
               </w:rPr>
-              <w:t>输入账户信息，能够成功</w:t>
-            </w:r>
-            <w:r>
-              <w:rPr>
-                <w:rFonts w:ascii="微软雅黑 Light" w:eastAsia="微软雅黑 Light" w:hAnsi="微软雅黑 Light" w:hint="eastAsia"/>
-                <w:sz w:val="21"/>
-                <w:szCs w:val="21"/>
-              </w:rPr>
-              <w:t>修改账户信息</w:t>
+              <w:t>输入账户信息，能够成功修改账户信息</w:t>
             </w:r>
           </w:p>
         </w:tc>
         <w:tc>
           <w:tcPr>
-            <w:tcW w:w="533" w:type="dxa"/>
+            <w:tcW w:w="1195" w:type="dxa"/>
             <w:vAlign w:val="center"/>
           </w:tcPr>
           <w:p>
@@ -4639,7 +4992,7 @@
         </w:tc>
         <w:tc>
           <w:tcPr>
-            <w:tcW w:w="603" w:type="dxa"/>
+            <w:tcW w:w="1088" w:type="dxa"/>
             <w:vMerge/>
             <w:vAlign w:val="center"/>
           </w:tcPr>
@@ -4659,7 +5012,7 @@
         </w:tc>
         <w:tc>
           <w:tcPr>
-            <w:tcW w:w="2712" w:type="dxa"/>
+            <w:tcW w:w="2227" w:type="dxa"/>
             <w:vAlign w:val="center"/>
           </w:tcPr>
           <w:p>
@@ -4711,7 +5064,7 @@
         </w:tc>
         <w:tc>
           <w:tcPr>
-            <w:tcW w:w="3693" w:type="dxa"/>
+            <w:tcW w:w="3031" w:type="dxa"/>
             <w:vAlign w:val="center"/>
           </w:tcPr>
           <w:p>
@@ -4720,7 +5073,7 @@
               <w:spacing w:before="120" w:line="300" w:lineRule="exact"/>
               <w:ind w:firstLineChars="0" w:firstLine="0"/>
               <w:rPr>
-                <w:rFonts w:ascii="微软雅黑 Light" w:eastAsia="微软雅黑 Light" w:hAnsi="微软雅黑 Light" w:hint="eastAsia"/>
+                <w:rFonts w:ascii="微软雅黑 Light" w:eastAsia="微软雅黑 Light" w:hAnsi="微软雅黑 Light"/>
                 <w:sz w:val="21"/>
                 <w:szCs w:val="21"/>
               </w:rPr>
@@ -4737,7 +5090,7 @@
         </w:tc>
         <w:tc>
           <w:tcPr>
-            <w:tcW w:w="533" w:type="dxa"/>
+            <w:tcW w:w="1195" w:type="dxa"/>
             <w:vAlign w:val="center"/>
           </w:tcPr>
           <w:p>
@@ -4779,7 +5132,7 @@
         </w:tc>
         <w:tc>
           <w:tcPr>
-            <w:tcW w:w="603" w:type="dxa"/>
+            <w:tcW w:w="1088" w:type="dxa"/>
             <w:vMerge/>
             <w:vAlign w:val="center"/>
           </w:tcPr>
@@ -4799,7 +5152,7 @@
         </w:tc>
         <w:tc>
           <w:tcPr>
-            <w:tcW w:w="2712" w:type="dxa"/>
+            <w:tcW w:w="2227" w:type="dxa"/>
             <w:vAlign w:val="center"/>
           </w:tcPr>
           <w:p>
@@ -4851,7 +5204,7 @@
         </w:tc>
         <w:tc>
           <w:tcPr>
-            <w:tcW w:w="3693" w:type="dxa"/>
+            <w:tcW w:w="3031" w:type="dxa"/>
             <w:vAlign w:val="center"/>
           </w:tcPr>
           <w:p>
@@ -4871,21 +5224,13 @@
                 <w:sz w:val="21"/>
                 <w:szCs w:val="21"/>
               </w:rPr>
-              <w:t>登录软件，在软件主界面上能够显示</w:t>
-            </w:r>
-            <w:r>
-              <w:rPr>
-                <w:rFonts w:ascii="微软雅黑 Light" w:eastAsia="微软雅黑 Light" w:hAnsi="微软雅黑 Light" w:hint="eastAsia"/>
-                <w:sz w:val="21"/>
-                <w:szCs w:val="21"/>
-              </w:rPr>
-              <w:t>组件运行概况和组件重要状态信息，在组件界面能够显示组件全部运行状态</w:t>
+              <w:t>登录软件，在软件主界面上能够显示组件运行概况和组件重要状态信息，在组件界面能够显示组件全部运行状态</w:t>
             </w:r>
           </w:p>
         </w:tc>
         <w:tc>
           <w:tcPr>
-            <w:tcW w:w="533" w:type="dxa"/>
+            <w:tcW w:w="1195" w:type="dxa"/>
             <w:vAlign w:val="center"/>
           </w:tcPr>
           <w:p>
@@ -4927,7 +5272,7 @@
         </w:tc>
         <w:tc>
           <w:tcPr>
-            <w:tcW w:w="603" w:type="dxa"/>
+            <w:tcW w:w="1088" w:type="dxa"/>
             <w:vMerge/>
             <w:vAlign w:val="center"/>
           </w:tcPr>
@@ -4947,7 +5292,7 @@
         </w:tc>
         <w:tc>
           <w:tcPr>
-            <w:tcW w:w="2712" w:type="dxa"/>
+            <w:tcW w:w="2227" w:type="dxa"/>
             <w:vAlign w:val="center"/>
           </w:tcPr>
           <w:p>
@@ -4956,7 +5301,7 @@
               <w:spacing w:before="120" w:line="300" w:lineRule="exact"/>
               <w:ind w:firstLineChars="0" w:firstLine="0"/>
               <w:rPr>
-                <w:rFonts w:ascii="微软雅黑 Light" w:eastAsia="微软雅黑 Light" w:hAnsi="微软雅黑 Light" w:hint="eastAsia"/>
+                <w:rFonts w:ascii="微软雅黑 Light" w:eastAsia="微软雅黑 Light" w:hAnsi="微软雅黑 Light"/>
                 <w:sz w:val="22"/>
                 <w:szCs w:val="22"/>
               </w:rPr>
@@ -4981,7 +5326,7 @@
               <w:spacing w:before="120" w:line="300" w:lineRule="exact"/>
               <w:ind w:firstLineChars="0" w:firstLine="0"/>
               <w:rPr>
-                <w:rFonts w:ascii="微软雅黑 Light" w:eastAsia="微软雅黑 Light" w:hAnsi="微软雅黑 Light" w:hint="eastAsia"/>
+                <w:rFonts w:ascii="微软雅黑 Light" w:eastAsia="微软雅黑 Light" w:hAnsi="微软雅黑 Light"/>
                 <w:sz w:val="21"/>
                 <w:szCs w:val="21"/>
               </w:rPr>
@@ -4998,7 +5343,7 @@
         </w:tc>
         <w:tc>
           <w:tcPr>
-            <w:tcW w:w="3693" w:type="dxa"/>
+            <w:tcW w:w="3031" w:type="dxa"/>
             <w:vAlign w:val="center"/>
           </w:tcPr>
           <w:p>
@@ -5007,7 +5352,7 @@
               <w:spacing w:before="120" w:line="300" w:lineRule="exact"/>
               <w:ind w:firstLineChars="0" w:firstLine="0"/>
               <w:rPr>
-                <w:rFonts w:ascii="微软雅黑 Light" w:eastAsia="微软雅黑 Light" w:hAnsi="微软雅黑 Light" w:hint="eastAsia"/>
+                <w:rFonts w:ascii="微软雅黑 Light" w:eastAsia="微软雅黑 Light" w:hAnsi="微软雅黑 Light"/>
                 <w:sz w:val="21"/>
                 <w:szCs w:val="21"/>
               </w:rPr>
@@ -5024,7 +5369,7 @@
         </w:tc>
         <w:tc>
           <w:tcPr>
-            <w:tcW w:w="533" w:type="dxa"/>
+            <w:tcW w:w="1195" w:type="dxa"/>
             <w:vAlign w:val="center"/>
           </w:tcPr>
           <w:p>
@@ -5066,7 +5411,7 @@
         </w:tc>
         <w:tc>
           <w:tcPr>
-            <w:tcW w:w="603" w:type="dxa"/>
+            <w:tcW w:w="1088" w:type="dxa"/>
             <w:vMerge/>
             <w:vAlign w:val="center"/>
           </w:tcPr>
@@ -5086,7 +5431,7 @@
         </w:tc>
         <w:tc>
           <w:tcPr>
-            <w:tcW w:w="2712" w:type="dxa"/>
+            <w:tcW w:w="2227" w:type="dxa"/>
             <w:vAlign w:val="center"/>
           </w:tcPr>
           <w:p>
@@ -5095,7 +5440,7 @@
               <w:spacing w:before="120" w:line="300" w:lineRule="exact"/>
               <w:ind w:firstLineChars="0" w:firstLine="0"/>
               <w:rPr>
-                <w:rFonts w:ascii="微软雅黑 Light" w:eastAsia="微软雅黑 Light" w:hAnsi="微软雅黑 Light" w:hint="eastAsia"/>
+                <w:rFonts w:ascii="微软雅黑 Light" w:eastAsia="微软雅黑 Light" w:hAnsi="微软雅黑 Light"/>
                 <w:sz w:val="22"/>
                 <w:szCs w:val="22"/>
               </w:rPr>
@@ -5120,7 +5465,7 @@
               <w:spacing w:before="120" w:line="300" w:lineRule="exact"/>
               <w:ind w:firstLineChars="0" w:firstLine="0"/>
               <w:rPr>
-                <w:rFonts w:ascii="微软雅黑 Light" w:eastAsia="微软雅黑 Light" w:hAnsi="微软雅黑 Light" w:hint="eastAsia"/>
+                <w:rFonts w:ascii="微软雅黑 Light" w:eastAsia="微软雅黑 Light" w:hAnsi="微软雅黑 Light"/>
                 <w:sz w:val="21"/>
                 <w:szCs w:val="21"/>
               </w:rPr>
@@ -5137,7 +5482,7 @@
         </w:tc>
         <w:tc>
           <w:tcPr>
-            <w:tcW w:w="3693" w:type="dxa"/>
+            <w:tcW w:w="3031" w:type="dxa"/>
             <w:vAlign w:val="center"/>
           </w:tcPr>
           <w:p>
@@ -5146,7 +5491,7 @@
               <w:spacing w:before="120" w:line="300" w:lineRule="exact"/>
               <w:ind w:firstLineChars="0" w:firstLine="0"/>
               <w:rPr>
-                <w:rFonts w:ascii="微软雅黑 Light" w:eastAsia="微软雅黑 Light" w:hAnsi="微软雅黑 Light" w:hint="eastAsia"/>
+                <w:rFonts w:ascii="微软雅黑 Light" w:eastAsia="微软雅黑 Light" w:hAnsi="微软雅黑 Light"/>
                 <w:sz w:val="21"/>
                 <w:szCs w:val="21"/>
               </w:rPr>
@@ -5163,7 +5508,7 @@
         </w:tc>
         <w:tc>
           <w:tcPr>
-            <w:tcW w:w="533" w:type="dxa"/>
+            <w:tcW w:w="1195" w:type="dxa"/>
             <w:vAlign w:val="center"/>
           </w:tcPr>
           <w:p>
@@ -5205,7 +5550,7 @@
         </w:tc>
         <w:tc>
           <w:tcPr>
-            <w:tcW w:w="603" w:type="dxa"/>
+            <w:tcW w:w="1088" w:type="dxa"/>
             <w:vMerge/>
             <w:vAlign w:val="center"/>
           </w:tcPr>
@@ -5225,7 +5570,7 @@
         </w:tc>
         <w:tc>
           <w:tcPr>
-            <w:tcW w:w="2712" w:type="dxa"/>
+            <w:tcW w:w="2227" w:type="dxa"/>
             <w:vAlign w:val="center"/>
           </w:tcPr>
           <w:p>
@@ -5234,7 +5579,7 @@
               <w:spacing w:before="120" w:line="300" w:lineRule="exact"/>
               <w:ind w:firstLineChars="0" w:firstLine="0"/>
               <w:rPr>
-                <w:rFonts w:ascii="微软雅黑 Light" w:eastAsia="微软雅黑 Light" w:hAnsi="微软雅黑 Light" w:hint="eastAsia"/>
+                <w:rFonts w:ascii="微软雅黑 Light" w:eastAsia="微软雅黑 Light" w:hAnsi="微软雅黑 Light"/>
                 <w:sz w:val="22"/>
                 <w:szCs w:val="22"/>
               </w:rPr>
@@ -5259,7 +5604,7 @@
               <w:spacing w:before="120" w:line="300" w:lineRule="exact"/>
               <w:ind w:firstLineChars="0" w:firstLine="0"/>
               <w:rPr>
-                <w:rFonts w:ascii="微软雅黑 Light" w:eastAsia="微软雅黑 Light" w:hAnsi="微软雅黑 Light" w:hint="eastAsia"/>
+                <w:rFonts w:ascii="微软雅黑 Light" w:eastAsia="微软雅黑 Light" w:hAnsi="微软雅黑 Light"/>
                 <w:sz w:val="21"/>
                 <w:szCs w:val="21"/>
               </w:rPr>
@@ -5276,7 +5621,7 @@
         </w:tc>
         <w:tc>
           <w:tcPr>
-            <w:tcW w:w="3693" w:type="dxa"/>
+            <w:tcW w:w="3031" w:type="dxa"/>
             <w:vAlign w:val="center"/>
           </w:tcPr>
           <w:p>
@@ -5285,7 +5630,7 @@
               <w:spacing w:before="120" w:line="300" w:lineRule="exact"/>
               <w:ind w:firstLineChars="0" w:firstLine="0"/>
               <w:rPr>
-                <w:rFonts w:ascii="微软雅黑 Light" w:eastAsia="微软雅黑 Light" w:hAnsi="微软雅黑 Light" w:hint="eastAsia"/>
+                <w:rFonts w:ascii="微软雅黑 Light" w:eastAsia="微软雅黑 Light" w:hAnsi="微软雅黑 Light"/>
                 <w:sz w:val="21"/>
                 <w:szCs w:val="21"/>
               </w:rPr>
@@ -5302,7 +5647,7 @@
         </w:tc>
         <w:tc>
           <w:tcPr>
-            <w:tcW w:w="533" w:type="dxa"/>
+            <w:tcW w:w="1195" w:type="dxa"/>
             <w:vAlign w:val="center"/>
           </w:tcPr>
           <w:p>
@@ -5344,7 +5689,7 @@
         </w:tc>
         <w:tc>
           <w:tcPr>
-            <w:tcW w:w="603" w:type="dxa"/>
+            <w:tcW w:w="1088" w:type="dxa"/>
             <w:vMerge/>
             <w:vAlign w:val="center"/>
           </w:tcPr>
@@ -5364,7 +5709,7 @@
         </w:tc>
         <w:tc>
           <w:tcPr>
-            <w:tcW w:w="2712" w:type="dxa"/>
+            <w:tcW w:w="2227" w:type="dxa"/>
             <w:vAlign w:val="center"/>
           </w:tcPr>
           <w:p>
@@ -5373,7 +5718,7 @@
               <w:spacing w:before="120" w:line="300" w:lineRule="exact"/>
               <w:ind w:firstLineChars="0" w:firstLine="0"/>
               <w:rPr>
-                <w:rFonts w:ascii="微软雅黑 Light" w:eastAsia="微软雅黑 Light" w:hAnsi="微软雅黑 Light" w:hint="eastAsia"/>
+                <w:rFonts w:ascii="微软雅黑 Light" w:eastAsia="微软雅黑 Light" w:hAnsi="微软雅黑 Light"/>
                 <w:sz w:val="22"/>
                 <w:szCs w:val="22"/>
               </w:rPr>
@@ -5398,7 +5743,7 @@
               <w:spacing w:before="120" w:line="300" w:lineRule="exact"/>
               <w:ind w:firstLineChars="0" w:firstLine="0"/>
               <w:rPr>
-                <w:rFonts w:ascii="微软雅黑 Light" w:eastAsia="微软雅黑 Light" w:hAnsi="微软雅黑 Light" w:hint="eastAsia"/>
+                <w:rFonts w:ascii="微软雅黑 Light" w:eastAsia="微软雅黑 Light" w:hAnsi="微软雅黑 Light"/>
                 <w:sz w:val="21"/>
                 <w:szCs w:val="21"/>
               </w:rPr>
@@ -5415,7 +5760,7 @@
         </w:tc>
         <w:tc>
           <w:tcPr>
-            <w:tcW w:w="3693" w:type="dxa"/>
+            <w:tcW w:w="3031" w:type="dxa"/>
             <w:vAlign w:val="center"/>
           </w:tcPr>
           <w:p>
@@ -5424,24 +5769,33 @@
               <w:spacing w:before="120" w:line="300" w:lineRule="exact"/>
               <w:ind w:firstLineChars="0" w:firstLine="0"/>
               <w:rPr>
+                <w:rFonts w:ascii="微软雅黑 Light" w:eastAsia="微软雅黑 Light" w:hAnsi="微软雅黑 Light"/>
+                <w:sz w:val="21"/>
+                <w:szCs w:val="21"/>
+              </w:rPr>
+            </w:pPr>
+            <w:r>
+              <w:rPr>
                 <w:rFonts w:ascii="微软雅黑 Light" w:eastAsia="微软雅黑 Light" w:hAnsi="微软雅黑 Light" w:hint="eastAsia"/>
                 <w:sz w:val="21"/>
                 <w:szCs w:val="21"/>
               </w:rPr>
-            </w:pPr>
+              <w:t>软件在运行的过程中会同时在本地日志文件和数据库中记录</w:t>
+            </w:r>
             <w:r>
               <w:rPr>
                 <w:rFonts w:ascii="微软雅黑 Light" w:eastAsia="微软雅黑 Light" w:hAnsi="微软雅黑 Light" w:hint="eastAsia"/>
                 <w:sz w:val="21"/>
                 <w:szCs w:val="21"/>
               </w:rPr>
-              <w:t>软件在运行的过程中会同时在本地日志文件和数据库中记录日志信息</w:t>
+              <w:lastRenderedPageBreak/>
+              <w:t>日志信息</w:t>
             </w:r>
           </w:p>
         </w:tc>
         <w:tc>
           <w:tcPr>
-            <w:tcW w:w="533" w:type="dxa"/>
+            <w:tcW w:w="1195" w:type="dxa"/>
             <w:vAlign w:val="center"/>
           </w:tcPr>
           <w:p>
@@ -5483,7 +5837,7 @@
         </w:tc>
         <w:tc>
           <w:tcPr>
-            <w:tcW w:w="603" w:type="dxa"/>
+            <w:tcW w:w="1088" w:type="dxa"/>
             <w:vMerge/>
             <w:vAlign w:val="center"/>
           </w:tcPr>
@@ -5503,7 +5857,7 @@
         </w:tc>
         <w:tc>
           <w:tcPr>
-            <w:tcW w:w="2712" w:type="dxa"/>
+            <w:tcW w:w="2227" w:type="dxa"/>
             <w:vAlign w:val="center"/>
           </w:tcPr>
           <w:p>
@@ -5512,7 +5866,7 @@
               <w:spacing w:before="120" w:line="300" w:lineRule="exact"/>
               <w:ind w:firstLineChars="0" w:firstLine="0"/>
               <w:rPr>
-                <w:rFonts w:ascii="微软雅黑 Light" w:eastAsia="微软雅黑 Light" w:hAnsi="微软雅黑 Light" w:hint="eastAsia"/>
+                <w:rFonts w:ascii="微软雅黑 Light" w:eastAsia="微软雅黑 Light" w:hAnsi="微软雅黑 Light"/>
                 <w:sz w:val="22"/>
                 <w:szCs w:val="22"/>
               </w:rPr>
@@ -5537,7 +5891,7 @@
               <w:spacing w:before="120" w:line="300" w:lineRule="exact"/>
               <w:ind w:firstLineChars="0" w:firstLine="0"/>
               <w:rPr>
-                <w:rFonts w:ascii="微软雅黑 Light" w:eastAsia="微软雅黑 Light" w:hAnsi="微软雅黑 Light" w:hint="eastAsia"/>
+                <w:rFonts w:ascii="微软雅黑 Light" w:eastAsia="微软雅黑 Light" w:hAnsi="微软雅黑 Light"/>
                 <w:sz w:val="21"/>
                 <w:szCs w:val="21"/>
               </w:rPr>
@@ -5554,7 +5908,7 @@
         </w:tc>
         <w:tc>
           <w:tcPr>
-            <w:tcW w:w="3693" w:type="dxa"/>
+            <w:tcW w:w="3031" w:type="dxa"/>
             <w:vAlign w:val="center"/>
           </w:tcPr>
           <w:p>
@@ -5563,7 +5917,7 @@
               <w:spacing w:before="120" w:line="300" w:lineRule="exact"/>
               <w:ind w:firstLineChars="0" w:firstLine="0"/>
               <w:rPr>
-                <w:rFonts w:ascii="微软雅黑 Light" w:eastAsia="微软雅黑 Light" w:hAnsi="微软雅黑 Light" w:hint="eastAsia"/>
+                <w:rFonts w:ascii="微软雅黑 Light" w:eastAsia="微软雅黑 Light" w:hAnsi="微软雅黑 Light"/>
                 <w:sz w:val="21"/>
                 <w:szCs w:val="21"/>
               </w:rPr>
@@ -5580,7 +5934,7 @@
         </w:tc>
         <w:tc>
           <w:tcPr>
-            <w:tcW w:w="533" w:type="dxa"/>
+            <w:tcW w:w="1195" w:type="dxa"/>
             <w:vAlign w:val="center"/>
           </w:tcPr>
           <w:p>
@@ -5629,7 +5983,7 @@
         </w:tc>
         <w:tc>
           <w:tcPr>
-            <w:tcW w:w="603" w:type="dxa"/>
+            <w:tcW w:w="1088" w:type="dxa"/>
             <w:vAlign w:val="center"/>
           </w:tcPr>
           <w:p>
@@ -5655,7 +6009,7 @@
         </w:tc>
         <w:tc>
           <w:tcPr>
-            <w:tcW w:w="2712" w:type="dxa"/>
+            <w:tcW w:w="2227" w:type="dxa"/>
             <w:vAlign w:val="center"/>
           </w:tcPr>
           <w:p>
@@ -5731,7 +6085,7 @@
         </w:tc>
         <w:tc>
           <w:tcPr>
-            <w:tcW w:w="3693" w:type="dxa"/>
+            <w:tcW w:w="3031" w:type="dxa"/>
             <w:vAlign w:val="center"/>
           </w:tcPr>
           <w:p>
@@ -5781,7 +6135,7 @@
         </w:tc>
         <w:tc>
           <w:tcPr>
-            <w:tcW w:w="533" w:type="dxa"/>
+            <w:tcW w:w="1195" w:type="dxa"/>
             <w:vAlign w:val="center"/>
           </w:tcPr>
           <w:p>
@@ -5802,7 +6156,7 @@
     <w:p>
       <w:pPr>
         <w:rPr>
-          <w:rFonts w:ascii="微软雅黑 Light" w:eastAsia="微软雅黑 Light" w:hAnsi="微软雅黑 Light" w:hint="eastAsia"/>
+          <w:rFonts w:ascii="微软雅黑 Light" w:eastAsia="微软雅黑 Light" w:hAnsi="微软雅黑 Light"/>
           <w:sz w:val="22"/>
           <w:szCs w:val="22"/>
         </w:rPr>
@@ -6223,6 +6577,92 @@
     </w:lvl>
   </w:abstractNum>
   <w:abstractNum w:abstractNumId="1" w15:restartNumberingAfterBreak="0">
+    <w:nsid w:val="0BD51DA7"/>
+    <w:multiLevelType w:val="hybridMultilevel"/>
+    <w:tmpl w:val="969411DA"/>
+    <w:lvl w:ilvl="0" w:tplc="0409000F">
+      <w:start w:val="1"/>
+      <w:numFmt w:val="decimal"/>
+      <w:lvlText w:val="%1."/>
+      <w:lvlJc w:val="left"/>
+      <w:pPr>
+        <w:ind w:left="1680" w:hanging="420"/>
+      </w:pPr>
+    </w:lvl>
+    <w:lvl w:ilvl="1" w:tplc="04090019" w:tentative="1">
+      <w:start w:val="1"/>
+      <w:numFmt w:val="lowerLetter"/>
+      <w:lvlText w:val="%2)"/>
+      <w:lvlJc w:val="left"/>
+      <w:pPr>
+        <w:ind w:left="2100" w:hanging="420"/>
+      </w:pPr>
+    </w:lvl>
+    <w:lvl w:ilvl="2" w:tplc="0409001B" w:tentative="1">
+      <w:start w:val="1"/>
+      <w:numFmt w:val="lowerRoman"/>
+      <w:lvlText w:val="%3."/>
+      <w:lvlJc w:val="right"/>
+      <w:pPr>
+        <w:ind w:left="2520" w:hanging="420"/>
+      </w:pPr>
+    </w:lvl>
+    <w:lvl w:ilvl="3" w:tplc="0409000F" w:tentative="1">
+      <w:start w:val="1"/>
+      <w:numFmt w:val="decimal"/>
+      <w:lvlText w:val="%4."/>
+      <w:lvlJc w:val="left"/>
+      <w:pPr>
+        <w:ind w:left="2940" w:hanging="420"/>
+      </w:pPr>
+    </w:lvl>
+    <w:lvl w:ilvl="4" w:tplc="04090019" w:tentative="1">
+      <w:start w:val="1"/>
+      <w:numFmt w:val="lowerLetter"/>
+      <w:lvlText w:val="%5)"/>
+      <w:lvlJc w:val="left"/>
+      <w:pPr>
+        <w:ind w:left="3360" w:hanging="420"/>
+      </w:pPr>
+    </w:lvl>
+    <w:lvl w:ilvl="5" w:tplc="0409001B" w:tentative="1">
+      <w:start w:val="1"/>
+      <w:numFmt w:val="lowerRoman"/>
+      <w:lvlText w:val="%6."/>
+      <w:lvlJc w:val="right"/>
+      <w:pPr>
+        <w:ind w:left="3780" w:hanging="420"/>
+      </w:pPr>
+    </w:lvl>
+    <w:lvl w:ilvl="6" w:tplc="0409000F" w:tentative="1">
+      <w:start w:val="1"/>
+      <w:numFmt w:val="decimal"/>
+      <w:lvlText w:val="%7."/>
+      <w:lvlJc w:val="left"/>
+      <w:pPr>
+        <w:ind w:left="4200" w:hanging="420"/>
+      </w:pPr>
+    </w:lvl>
+    <w:lvl w:ilvl="7" w:tplc="04090019" w:tentative="1">
+      <w:start w:val="1"/>
+      <w:numFmt w:val="lowerLetter"/>
+      <w:lvlText w:val="%8)"/>
+      <w:lvlJc w:val="left"/>
+      <w:pPr>
+        <w:ind w:left="4620" w:hanging="420"/>
+      </w:pPr>
+    </w:lvl>
+    <w:lvl w:ilvl="8" w:tplc="0409001B" w:tentative="1">
+      <w:start w:val="1"/>
+      <w:numFmt w:val="lowerRoman"/>
+      <w:lvlText w:val="%9."/>
+      <w:lvlJc w:val="right"/>
+      <w:pPr>
+        <w:ind w:left="5040" w:hanging="420"/>
+      </w:pPr>
+    </w:lvl>
+  </w:abstractNum>
+  <w:abstractNum w:abstractNumId="2" w15:restartNumberingAfterBreak="0">
     <w:nsid w:val="0DD96988"/>
     <w:multiLevelType w:val="multilevel"/>
     <w:tmpl w:val="90883EEA"/>
@@ -6477,7 +6917,7 @@
       </w:rPr>
     </w:lvl>
   </w:abstractNum>
-  <w:abstractNum w:abstractNumId="2" w15:restartNumberingAfterBreak="0">
+  <w:abstractNum w:abstractNumId="3" w15:restartNumberingAfterBreak="0">
     <w:nsid w:val="16917C42"/>
     <w:multiLevelType w:val="hybridMultilevel"/>
     <w:tmpl w:val="73B09366"/>
@@ -6563,7 +7003,7 @@
       </w:pPr>
     </w:lvl>
   </w:abstractNum>
-  <w:abstractNum w:abstractNumId="3" w15:restartNumberingAfterBreak="0">
+  <w:abstractNum w:abstractNumId="4" w15:restartNumberingAfterBreak="0">
     <w:nsid w:val="1B2055D1"/>
     <w:multiLevelType w:val="multilevel"/>
     <w:tmpl w:val="9A622A1E"/>
@@ -6820,7 +7260,93 @@
       </w:rPr>
     </w:lvl>
   </w:abstractNum>
-  <w:abstractNum w:abstractNumId="4" w15:restartNumberingAfterBreak="0">
+  <w:abstractNum w:abstractNumId="5" w15:restartNumberingAfterBreak="0">
+    <w:nsid w:val="2AB4640E"/>
+    <w:multiLevelType w:val="hybridMultilevel"/>
+    <w:tmpl w:val="6A3E289E"/>
+    <w:lvl w:ilvl="0" w:tplc="0409000F">
+      <w:start w:val="1"/>
+      <w:numFmt w:val="decimal"/>
+      <w:lvlText w:val="%1."/>
+      <w:lvlJc w:val="left"/>
+      <w:pPr>
+        <w:ind w:left="1680" w:hanging="420"/>
+      </w:pPr>
+    </w:lvl>
+    <w:lvl w:ilvl="1" w:tplc="04090019" w:tentative="1">
+      <w:start w:val="1"/>
+      <w:numFmt w:val="lowerLetter"/>
+      <w:lvlText w:val="%2)"/>
+      <w:lvlJc w:val="left"/>
+      <w:pPr>
+        <w:ind w:left="2100" w:hanging="420"/>
+      </w:pPr>
+    </w:lvl>
+    <w:lvl w:ilvl="2" w:tplc="0409001B" w:tentative="1">
+      <w:start w:val="1"/>
+      <w:numFmt w:val="lowerRoman"/>
+      <w:lvlText w:val="%3."/>
+      <w:lvlJc w:val="right"/>
+      <w:pPr>
+        <w:ind w:left="2520" w:hanging="420"/>
+      </w:pPr>
+    </w:lvl>
+    <w:lvl w:ilvl="3" w:tplc="0409000F" w:tentative="1">
+      <w:start w:val="1"/>
+      <w:numFmt w:val="decimal"/>
+      <w:lvlText w:val="%4."/>
+      <w:lvlJc w:val="left"/>
+      <w:pPr>
+        <w:ind w:left="2940" w:hanging="420"/>
+      </w:pPr>
+    </w:lvl>
+    <w:lvl w:ilvl="4" w:tplc="04090019" w:tentative="1">
+      <w:start w:val="1"/>
+      <w:numFmt w:val="lowerLetter"/>
+      <w:lvlText w:val="%5)"/>
+      <w:lvlJc w:val="left"/>
+      <w:pPr>
+        <w:ind w:left="3360" w:hanging="420"/>
+      </w:pPr>
+    </w:lvl>
+    <w:lvl w:ilvl="5" w:tplc="0409001B" w:tentative="1">
+      <w:start w:val="1"/>
+      <w:numFmt w:val="lowerRoman"/>
+      <w:lvlText w:val="%6."/>
+      <w:lvlJc w:val="right"/>
+      <w:pPr>
+        <w:ind w:left="3780" w:hanging="420"/>
+      </w:pPr>
+    </w:lvl>
+    <w:lvl w:ilvl="6" w:tplc="0409000F" w:tentative="1">
+      <w:start w:val="1"/>
+      <w:numFmt w:val="decimal"/>
+      <w:lvlText w:val="%7."/>
+      <w:lvlJc w:val="left"/>
+      <w:pPr>
+        <w:ind w:left="4200" w:hanging="420"/>
+      </w:pPr>
+    </w:lvl>
+    <w:lvl w:ilvl="7" w:tplc="04090019" w:tentative="1">
+      <w:start w:val="1"/>
+      <w:numFmt w:val="lowerLetter"/>
+      <w:lvlText w:val="%8)"/>
+      <w:lvlJc w:val="left"/>
+      <w:pPr>
+        <w:ind w:left="4620" w:hanging="420"/>
+      </w:pPr>
+    </w:lvl>
+    <w:lvl w:ilvl="8" w:tplc="0409001B" w:tentative="1">
+      <w:start w:val="1"/>
+      <w:numFmt w:val="lowerRoman"/>
+      <w:lvlText w:val="%9."/>
+      <w:lvlJc w:val="right"/>
+      <w:pPr>
+        <w:ind w:left="5040" w:hanging="420"/>
+      </w:pPr>
+    </w:lvl>
+  </w:abstractNum>
+  <w:abstractNum w:abstractNumId="6" w15:restartNumberingAfterBreak="0">
     <w:nsid w:val="2ACE6E5E"/>
     <w:multiLevelType w:val="hybridMultilevel"/>
     <w:tmpl w:val="BAC6DE76"/>
@@ -6906,7 +7432,93 @@
       </w:pPr>
     </w:lvl>
   </w:abstractNum>
-  <w:abstractNum w:abstractNumId="5" w15:restartNumberingAfterBreak="0">
+  <w:abstractNum w:abstractNumId="7" w15:restartNumberingAfterBreak="0">
+    <w:nsid w:val="33267203"/>
+    <w:multiLevelType w:val="hybridMultilevel"/>
+    <w:tmpl w:val="971C9318"/>
+    <w:lvl w:ilvl="0" w:tplc="04090011">
+      <w:start w:val="1"/>
+      <w:numFmt w:val="decimal"/>
+      <w:lvlText w:val="%1)"/>
+      <w:lvlJc w:val="left"/>
+      <w:pPr>
+        <w:ind w:left="840" w:hanging="420"/>
+      </w:pPr>
+    </w:lvl>
+    <w:lvl w:ilvl="1" w:tplc="04090019" w:tentative="1">
+      <w:start w:val="1"/>
+      <w:numFmt w:val="lowerLetter"/>
+      <w:lvlText w:val="%2)"/>
+      <w:lvlJc w:val="left"/>
+      <w:pPr>
+        <w:ind w:left="1260" w:hanging="420"/>
+      </w:pPr>
+    </w:lvl>
+    <w:lvl w:ilvl="2" w:tplc="0409001B" w:tentative="1">
+      <w:start w:val="1"/>
+      <w:numFmt w:val="lowerRoman"/>
+      <w:lvlText w:val="%3."/>
+      <w:lvlJc w:val="right"/>
+      <w:pPr>
+        <w:ind w:left="1680" w:hanging="420"/>
+      </w:pPr>
+    </w:lvl>
+    <w:lvl w:ilvl="3" w:tplc="0409000F" w:tentative="1">
+      <w:start w:val="1"/>
+      <w:numFmt w:val="decimal"/>
+      <w:lvlText w:val="%4."/>
+      <w:lvlJc w:val="left"/>
+      <w:pPr>
+        <w:ind w:left="2100" w:hanging="420"/>
+      </w:pPr>
+    </w:lvl>
+    <w:lvl w:ilvl="4" w:tplc="04090019" w:tentative="1">
+      <w:start w:val="1"/>
+      <w:numFmt w:val="lowerLetter"/>
+      <w:lvlText w:val="%5)"/>
+      <w:lvlJc w:val="left"/>
+      <w:pPr>
+        <w:ind w:left="2520" w:hanging="420"/>
+      </w:pPr>
+    </w:lvl>
+    <w:lvl w:ilvl="5" w:tplc="0409001B" w:tentative="1">
+      <w:start w:val="1"/>
+      <w:numFmt w:val="lowerRoman"/>
+      <w:lvlText w:val="%6."/>
+      <w:lvlJc w:val="right"/>
+      <w:pPr>
+        <w:ind w:left="2940" w:hanging="420"/>
+      </w:pPr>
+    </w:lvl>
+    <w:lvl w:ilvl="6" w:tplc="0409000F" w:tentative="1">
+      <w:start w:val="1"/>
+      <w:numFmt w:val="decimal"/>
+      <w:lvlText w:val="%7."/>
+      <w:lvlJc w:val="left"/>
+      <w:pPr>
+        <w:ind w:left="3360" w:hanging="420"/>
+      </w:pPr>
+    </w:lvl>
+    <w:lvl w:ilvl="7" w:tplc="04090019" w:tentative="1">
+      <w:start w:val="1"/>
+      <w:numFmt w:val="lowerLetter"/>
+      <w:lvlText w:val="%8)"/>
+      <w:lvlJc w:val="left"/>
+      <w:pPr>
+        <w:ind w:left="3780" w:hanging="420"/>
+      </w:pPr>
+    </w:lvl>
+    <w:lvl w:ilvl="8" w:tplc="0409001B" w:tentative="1">
+      <w:start w:val="1"/>
+      <w:numFmt w:val="lowerRoman"/>
+      <w:lvlText w:val="%9."/>
+      <w:lvlJc w:val="right"/>
+      <w:pPr>
+        <w:ind w:left="4200" w:hanging="420"/>
+      </w:pPr>
+    </w:lvl>
+  </w:abstractNum>
+  <w:abstractNum w:abstractNumId="8" w15:restartNumberingAfterBreak="0">
     <w:nsid w:val="35C1584C"/>
     <w:multiLevelType w:val="hybridMultilevel"/>
     <w:tmpl w:val="5B0C30D2"/>
@@ -6992,7 +7604,7 @@
       </w:pPr>
     </w:lvl>
   </w:abstractNum>
-  <w:abstractNum w:abstractNumId="6" w15:restartNumberingAfterBreak="0">
+  <w:abstractNum w:abstractNumId="9" w15:restartNumberingAfterBreak="0">
     <w:nsid w:val="447F0227"/>
     <w:multiLevelType w:val="hybridMultilevel"/>
     <w:tmpl w:val="79A89680"/>
@@ -7078,7 +7690,7 @@
       </w:pPr>
     </w:lvl>
   </w:abstractNum>
-  <w:abstractNum w:abstractNumId="7" w15:restartNumberingAfterBreak="0">
+  <w:abstractNum w:abstractNumId="10" w15:restartNumberingAfterBreak="0">
     <w:nsid w:val="54FA3648"/>
     <w:multiLevelType w:val="hybridMultilevel"/>
     <w:tmpl w:val="400C711E"/>
@@ -7164,7 +7776,7 @@
       </w:pPr>
     </w:lvl>
   </w:abstractNum>
-  <w:abstractNum w:abstractNumId="8" w15:restartNumberingAfterBreak="0">
+  <w:abstractNum w:abstractNumId="11" w15:restartNumberingAfterBreak="0">
     <w:nsid w:val="557C2AF5"/>
     <w:multiLevelType w:val="multilevel"/>
     <w:tmpl w:val="3FA2AC98"/>
@@ -7314,7 +7926,7 @@
       </w:rPr>
     </w:lvl>
   </w:abstractNum>
-  <w:abstractNum w:abstractNumId="9" w15:restartNumberingAfterBreak="0">
+  <w:abstractNum w:abstractNumId="12" w15:restartNumberingAfterBreak="0">
     <w:nsid w:val="56456498"/>
     <w:multiLevelType w:val="hybridMultilevel"/>
     <w:tmpl w:val="5B0C30D2"/>
@@ -7400,7 +8012,7 @@
       </w:pPr>
     </w:lvl>
   </w:abstractNum>
-  <w:abstractNum w:abstractNumId="10" w15:restartNumberingAfterBreak="0">
+  <w:abstractNum w:abstractNumId="13" w15:restartNumberingAfterBreak="0">
     <w:nsid w:val="646260FA"/>
     <w:multiLevelType w:val="multilevel"/>
     <w:tmpl w:val="C32CE744"/>
@@ -7557,7 +8169,179 @@
       </w:rPr>
     </w:lvl>
   </w:abstractNum>
-  <w:abstractNum w:abstractNumId="11" w15:restartNumberingAfterBreak="0">
+  <w:abstractNum w:abstractNumId="14" w15:restartNumberingAfterBreak="0">
+    <w:nsid w:val="650B19E4"/>
+    <w:multiLevelType w:val="hybridMultilevel"/>
+    <w:tmpl w:val="038C74E4"/>
+    <w:lvl w:ilvl="0" w:tplc="0409000F">
+      <w:start w:val="1"/>
+      <w:numFmt w:val="decimal"/>
+      <w:lvlText w:val="%1."/>
+      <w:lvlJc w:val="left"/>
+      <w:pPr>
+        <w:ind w:left="1680" w:hanging="420"/>
+      </w:pPr>
+    </w:lvl>
+    <w:lvl w:ilvl="1" w:tplc="04090019" w:tentative="1">
+      <w:start w:val="1"/>
+      <w:numFmt w:val="lowerLetter"/>
+      <w:lvlText w:val="%2)"/>
+      <w:lvlJc w:val="left"/>
+      <w:pPr>
+        <w:ind w:left="2100" w:hanging="420"/>
+      </w:pPr>
+    </w:lvl>
+    <w:lvl w:ilvl="2" w:tplc="0409001B" w:tentative="1">
+      <w:start w:val="1"/>
+      <w:numFmt w:val="lowerRoman"/>
+      <w:lvlText w:val="%3."/>
+      <w:lvlJc w:val="right"/>
+      <w:pPr>
+        <w:ind w:left="2520" w:hanging="420"/>
+      </w:pPr>
+    </w:lvl>
+    <w:lvl w:ilvl="3" w:tplc="0409000F" w:tentative="1">
+      <w:start w:val="1"/>
+      <w:numFmt w:val="decimal"/>
+      <w:lvlText w:val="%4."/>
+      <w:lvlJc w:val="left"/>
+      <w:pPr>
+        <w:ind w:left="2940" w:hanging="420"/>
+      </w:pPr>
+    </w:lvl>
+    <w:lvl w:ilvl="4" w:tplc="04090019" w:tentative="1">
+      <w:start w:val="1"/>
+      <w:numFmt w:val="lowerLetter"/>
+      <w:lvlText w:val="%5)"/>
+      <w:lvlJc w:val="left"/>
+      <w:pPr>
+        <w:ind w:left="3360" w:hanging="420"/>
+      </w:pPr>
+    </w:lvl>
+    <w:lvl w:ilvl="5" w:tplc="0409001B" w:tentative="1">
+      <w:start w:val="1"/>
+      <w:numFmt w:val="lowerRoman"/>
+      <w:lvlText w:val="%6."/>
+      <w:lvlJc w:val="right"/>
+      <w:pPr>
+        <w:ind w:left="3780" w:hanging="420"/>
+      </w:pPr>
+    </w:lvl>
+    <w:lvl w:ilvl="6" w:tplc="0409000F" w:tentative="1">
+      <w:start w:val="1"/>
+      <w:numFmt w:val="decimal"/>
+      <w:lvlText w:val="%7."/>
+      <w:lvlJc w:val="left"/>
+      <w:pPr>
+        <w:ind w:left="4200" w:hanging="420"/>
+      </w:pPr>
+    </w:lvl>
+    <w:lvl w:ilvl="7" w:tplc="04090019" w:tentative="1">
+      <w:start w:val="1"/>
+      <w:numFmt w:val="lowerLetter"/>
+      <w:lvlText w:val="%8)"/>
+      <w:lvlJc w:val="left"/>
+      <w:pPr>
+        <w:ind w:left="4620" w:hanging="420"/>
+      </w:pPr>
+    </w:lvl>
+    <w:lvl w:ilvl="8" w:tplc="0409001B" w:tentative="1">
+      <w:start w:val="1"/>
+      <w:numFmt w:val="lowerRoman"/>
+      <w:lvlText w:val="%9."/>
+      <w:lvlJc w:val="right"/>
+      <w:pPr>
+        <w:ind w:left="5040" w:hanging="420"/>
+      </w:pPr>
+    </w:lvl>
+  </w:abstractNum>
+  <w:abstractNum w:abstractNumId="15" w15:restartNumberingAfterBreak="0">
+    <w:nsid w:val="65A81C03"/>
+    <w:multiLevelType w:val="hybridMultilevel"/>
+    <w:tmpl w:val="8D7A132A"/>
+    <w:lvl w:ilvl="0" w:tplc="04090019">
+      <w:start w:val="1"/>
+      <w:numFmt w:val="lowerLetter"/>
+      <w:lvlText w:val="%1)"/>
+      <w:lvlJc w:val="left"/>
+      <w:pPr>
+        <w:ind w:left="1260" w:hanging="420"/>
+      </w:pPr>
+    </w:lvl>
+    <w:lvl w:ilvl="1" w:tplc="04090019" w:tentative="1">
+      <w:start w:val="1"/>
+      <w:numFmt w:val="lowerLetter"/>
+      <w:lvlText w:val="%2)"/>
+      <w:lvlJc w:val="left"/>
+      <w:pPr>
+        <w:ind w:left="1680" w:hanging="420"/>
+      </w:pPr>
+    </w:lvl>
+    <w:lvl w:ilvl="2" w:tplc="0409001B" w:tentative="1">
+      <w:start w:val="1"/>
+      <w:numFmt w:val="lowerRoman"/>
+      <w:lvlText w:val="%3."/>
+      <w:lvlJc w:val="right"/>
+      <w:pPr>
+        <w:ind w:left="2100" w:hanging="420"/>
+      </w:pPr>
+    </w:lvl>
+    <w:lvl w:ilvl="3" w:tplc="0409000F" w:tentative="1">
+      <w:start w:val="1"/>
+      <w:numFmt w:val="decimal"/>
+      <w:lvlText w:val="%4."/>
+      <w:lvlJc w:val="left"/>
+      <w:pPr>
+        <w:ind w:left="2520" w:hanging="420"/>
+      </w:pPr>
+    </w:lvl>
+    <w:lvl w:ilvl="4" w:tplc="04090019" w:tentative="1">
+      <w:start w:val="1"/>
+      <w:numFmt w:val="lowerLetter"/>
+      <w:lvlText w:val="%5)"/>
+      <w:lvlJc w:val="left"/>
+      <w:pPr>
+        <w:ind w:left="2940" w:hanging="420"/>
+      </w:pPr>
+    </w:lvl>
+    <w:lvl w:ilvl="5" w:tplc="0409001B" w:tentative="1">
+      <w:start w:val="1"/>
+      <w:numFmt w:val="lowerRoman"/>
+      <w:lvlText w:val="%6."/>
+      <w:lvlJc w:val="right"/>
+      <w:pPr>
+        <w:ind w:left="3360" w:hanging="420"/>
+      </w:pPr>
+    </w:lvl>
+    <w:lvl w:ilvl="6" w:tplc="0409000F" w:tentative="1">
+      <w:start w:val="1"/>
+      <w:numFmt w:val="decimal"/>
+      <w:lvlText w:val="%7."/>
+      <w:lvlJc w:val="left"/>
+      <w:pPr>
+        <w:ind w:left="3780" w:hanging="420"/>
+      </w:pPr>
+    </w:lvl>
+    <w:lvl w:ilvl="7" w:tplc="04090019" w:tentative="1">
+      <w:start w:val="1"/>
+      <w:numFmt w:val="lowerLetter"/>
+      <w:lvlText w:val="%8)"/>
+      <w:lvlJc w:val="left"/>
+      <w:pPr>
+        <w:ind w:left="4200" w:hanging="420"/>
+      </w:pPr>
+    </w:lvl>
+    <w:lvl w:ilvl="8" w:tplc="0409001B" w:tentative="1">
+      <w:start w:val="1"/>
+      <w:numFmt w:val="lowerRoman"/>
+      <w:lvlText w:val="%9."/>
+      <w:lvlJc w:val="right"/>
+      <w:pPr>
+        <w:ind w:left="4620" w:hanging="420"/>
+      </w:pPr>
+    </w:lvl>
+  </w:abstractNum>
+  <w:abstractNum w:abstractNumId="16" w15:restartNumberingAfterBreak="0">
     <w:nsid w:val="70217F63"/>
     <w:multiLevelType w:val="multilevel"/>
     <w:tmpl w:val="70217F63"/>
@@ -7647,7 +8431,7 @@
       </w:pPr>
     </w:lvl>
   </w:abstractNum>
-  <w:abstractNum w:abstractNumId="12" w15:restartNumberingAfterBreak="0">
+  <w:abstractNum w:abstractNumId="17" w15:restartNumberingAfterBreak="0">
     <w:nsid w:val="7741384D"/>
     <w:multiLevelType w:val="hybridMultilevel"/>
     <w:tmpl w:val="46602688"/>
@@ -7733,95 +8517,238 @@
       </w:pPr>
     </w:lvl>
   </w:abstractNum>
+  <w:abstractNum w:abstractNumId="18" w15:restartNumberingAfterBreak="0">
+    <w:nsid w:val="78546F69"/>
+    <w:multiLevelType w:val="hybridMultilevel"/>
+    <w:tmpl w:val="D7AC9B52"/>
+    <w:lvl w:ilvl="0" w:tplc="04090019">
+      <w:start w:val="1"/>
+      <w:numFmt w:val="lowerLetter"/>
+      <w:lvlText w:val="%1)"/>
+      <w:lvlJc w:val="left"/>
+      <w:pPr>
+        <w:ind w:left="840" w:hanging="420"/>
+      </w:pPr>
+    </w:lvl>
+    <w:lvl w:ilvl="1" w:tplc="04090019" w:tentative="1">
+      <w:start w:val="1"/>
+      <w:numFmt w:val="lowerLetter"/>
+      <w:lvlText w:val="%2)"/>
+      <w:lvlJc w:val="left"/>
+      <w:pPr>
+        <w:ind w:left="1260" w:hanging="420"/>
+      </w:pPr>
+    </w:lvl>
+    <w:lvl w:ilvl="2" w:tplc="0409001B" w:tentative="1">
+      <w:start w:val="1"/>
+      <w:numFmt w:val="lowerRoman"/>
+      <w:lvlText w:val="%3."/>
+      <w:lvlJc w:val="right"/>
+      <w:pPr>
+        <w:ind w:left="1680" w:hanging="420"/>
+      </w:pPr>
+    </w:lvl>
+    <w:lvl w:ilvl="3" w:tplc="0409000F" w:tentative="1">
+      <w:start w:val="1"/>
+      <w:numFmt w:val="decimal"/>
+      <w:lvlText w:val="%4."/>
+      <w:lvlJc w:val="left"/>
+      <w:pPr>
+        <w:ind w:left="2100" w:hanging="420"/>
+      </w:pPr>
+    </w:lvl>
+    <w:lvl w:ilvl="4" w:tplc="04090019" w:tentative="1">
+      <w:start w:val="1"/>
+      <w:numFmt w:val="lowerLetter"/>
+      <w:lvlText w:val="%5)"/>
+      <w:lvlJc w:val="left"/>
+      <w:pPr>
+        <w:ind w:left="2520" w:hanging="420"/>
+      </w:pPr>
+    </w:lvl>
+    <w:lvl w:ilvl="5" w:tplc="0409001B" w:tentative="1">
+      <w:start w:val="1"/>
+      <w:numFmt w:val="lowerRoman"/>
+      <w:lvlText w:val="%6."/>
+      <w:lvlJc w:val="right"/>
+      <w:pPr>
+        <w:ind w:left="2940" w:hanging="420"/>
+      </w:pPr>
+    </w:lvl>
+    <w:lvl w:ilvl="6" w:tplc="0409000F" w:tentative="1">
+      <w:start w:val="1"/>
+      <w:numFmt w:val="decimal"/>
+      <w:lvlText w:val="%7."/>
+      <w:lvlJc w:val="left"/>
+      <w:pPr>
+        <w:ind w:left="3360" w:hanging="420"/>
+      </w:pPr>
+    </w:lvl>
+    <w:lvl w:ilvl="7" w:tplc="04090019" w:tentative="1">
+      <w:start w:val="1"/>
+      <w:numFmt w:val="lowerLetter"/>
+      <w:lvlText w:val="%8)"/>
+      <w:lvlJc w:val="left"/>
+      <w:pPr>
+        <w:ind w:left="3780" w:hanging="420"/>
+      </w:pPr>
+    </w:lvl>
+    <w:lvl w:ilvl="8" w:tplc="0409001B" w:tentative="1">
+      <w:start w:val="1"/>
+      <w:numFmt w:val="lowerRoman"/>
+      <w:lvlText w:val="%9."/>
+      <w:lvlJc w:val="right"/>
+      <w:pPr>
+        <w:ind w:left="4200" w:hanging="420"/>
+      </w:pPr>
+    </w:lvl>
+  </w:abstractNum>
   <w:num w:numId="1">
-    <w:abstractNumId w:val="1"/>
+    <w:abstractNumId w:val="2"/>
   </w:num>
   <w:num w:numId="2">
-    <w:abstractNumId w:val="3"/>
+    <w:abstractNumId w:val="4"/>
   </w:num>
   <w:num w:numId="3">
-    <w:abstractNumId w:val="8"/>
+    <w:abstractNumId w:val="11"/>
   </w:num>
   <w:num w:numId="4">
-    <w:abstractNumId w:val="10"/>
+    <w:abstractNumId w:val="13"/>
   </w:num>
   <w:num w:numId="5">
-    <w:abstractNumId w:val="11"/>
+    <w:abstractNumId w:val="16"/>
   </w:num>
   <w:num w:numId="6">
-    <w:abstractNumId w:val="2"/>
+    <w:abstractNumId w:val="3"/>
   </w:num>
   <w:num w:numId="7">
     <w:abstractNumId w:val="0"/>
   </w:num>
   <w:num w:numId="8">
+    <w:abstractNumId w:val="10"/>
+  </w:num>
+  <w:num w:numId="9">
+    <w:abstractNumId w:val="9"/>
+  </w:num>
+  <w:num w:numId="10">
+    <w:abstractNumId w:val="4"/>
+  </w:num>
+  <w:num w:numId="11">
+    <w:abstractNumId w:val="4"/>
+  </w:num>
+  <w:num w:numId="12">
+    <w:abstractNumId w:val="17"/>
+  </w:num>
+  <w:num w:numId="13">
+    <w:abstractNumId w:val="4"/>
+  </w:num>
+  <w:num w:numId="14">
+    <w:abstractNumId w:val="4"/>
+  </w:num>
+  <w:num w:numId="15">
+    <w:abstractNumId w:val="6"/>
+  </w:num>
+  <w:num w:numId="16">
+    <w:abstractNumId w:val="4"/>
+  </w:num>
+  <w:num w:numId="17">
+    <w:abstractNumId w:val="4"/>
+  </w:num>
+  <w:num w:numId="18">
+    <w:abstractNumId w:val="4"/>
+  </w:num>
+  <w:num w:numId="19">
+    <w:abstractNumId w:val="4"/>
+  </w:num>
+  <w:num w:numId="20">
+    <w:abstractNumId w:val="4"/>
+  </w:num>
+  <w:num w:numId="21">
+    <w:abstractNumId w:val="4"/>
+  </w:num>
+  <w:num w:numId="22">
+    <w:abstractNumId w:val="4"/>
+  </w:num>
+  <w:num w:numId="23">
+    <w:abstractNumId w:val="8"/>
+  </w:num>
+  <w:num w:numId="24">
+    <w:abstractNumId w:val="4"/>
+  </w:num>
+  <w:num w:numId="25">
+    <w:abstractNumId w:val="12"/>
+  </w:num>
+  <w:num w:numId="26">
+    <w:abstractNumId w:val="4"/>
+  </w:num>
+  <w:num w:numId="27">
+    <w:abstractNumId w:val="4"/>
+  </w:num>
+  <w:num w:numId="28">
+    <w:abstractNumId w:val="4"/>
+  </w:num>
+  <w:num w:numId="29">
+    <w:abstractNumId w:val="4"/>
+  </w:num>
+  <w:num w:numId="30">
+    <w:abstractNumId w:val="4"/>
+  </w:num>
+  <w:num w:numId="31">
+    <w:abstractNumId w:val="4"/>
+  </w:num>
+  <w:num w:numId="32">
+    <w:abstractNumId w:val="4"/>
+  </w:num>
+  <w:num w:numId="33">
+    <w:abstractNumId w:val="4"/>
+  </w:num>
+  <w:num w:numId="34">
+    <w:abstractNumId w:val="4"/>
+  </w:num>
+  <w:num w:numId="35">
+    <w:abstractNumId w:val="4"/>
+  </w:num>
+  <w:num w:numId="36">
+    <w:abstractNumId w:val="4"/>
+  </w:num>
+  <w:num w:numId="37">
+    <w:abstractNumId w:val="4"/>
+  </w:num>
+  <w:num w:numId="38">
+    <w:abstractNumId w:val="15"/>
+  </w:num>
+  <w:num w:numId="39">
+    <w:abstractNumId w:val="1"/>
+  </w:num>
+  <w:num w:numId="40">
+    <w:abstractNumId w:val="5"/>
+  </w:num>
+  <w:num w:numId="41">
+    <w:abstractNumId w:val="14"/>
+  </w:num>
+  <w:num w:numId="42">
+    <w:abstractNumId w:val="4"/>
+  </w:num>
+  <w:num w:numId="43">
+    <w:abstractNumId w:val="4"/>
+  </w:num>
+  <w:num w:numId="44">
+    <w:abstractNumId w:val="4"/>
+  </w:num>
+  <w:num w:numId="45">
+    <w:abstractNumId w:val="4"/>
+  </w:num>
+  <w:num w:numId="46">
+    <w:abstractNumId w:val="4"/>
+  </w:num>
+  <w:num w:numId="47">
+    <w:abstractNumId w:val="4"/>
+  </w:num>
+  <w:num w:numId="48">
     <w:abstractNumId w:val="7"/>
   </w:num>
-  <w:num w:numId="9">
-    <w:abstractNumId w:val="6"/>
-  </w:num>
-  <w:num w:numId="10">
-    <w:abstractNumId w:val="3"/>
-  </w:num>
-  <w:num w:numId="11">
-    <w:abstractNumId w:val="3"/>
-  </w:num>
-  <w:num w:numId="12">
-    <w:abstractNumId w:val="12"/>
-  </w:num>
-  <w:num w:numId="13">
-    <w:abstractNumId w:val="3"/>
-  </w:num>
-  <w:num w:numId="14">
-    <w:abstractNumId w:val="3"/>
-  </w:num>
-  <w:num w:numId="15">
-    <w:abstractNumId w:val="4"/>
-  </w:num>
-  <w:num w:numId="16">
-    <w:abstractNumId w:val="3"/>
-  </w:num>
-  <w:num w:numId="17">
-    <w:abstractNumId w:val="3"/>
-  </w:num>
-  <w:num w:numId="18">
-    <w:abstractNumId w:val="3"/>
-  </w:num>
-  <w:num w:numId="19">
-    <w:abstractNumId w:val="3"/>
-  </w:num>
-  <w:num w:numId="20">
-    <w:abstractNumId w:val="3"/>
-  </w:num>
-  <w:num w:numId="21">
-    <w:abstractNumId w:val="3"/>
-  </w:num>
-  <w:num w:numId="22">
-    <w:abstractNumId w:val="3"/>
-  </w:num>
-  <w:num w:numId="23">
-    <w:abstractNumId w:val="5"/>
-  </w:num>
-  <w:num w:numId="24">
-    <w:abstractNumId w:val="3"/>
-  </w:num>
-  <w:num w:numId="25">
-    <w:abstractNumId w:val="9"/>
-  </w:num>
-  <w:num w:numId="26">
-    <w:abstractNumId w:val="3"/>
-  </w:num>
-  <w:num w:numId="27">
-    <w:abstractNumId w:val="3"/>
-  </w:num>
-  <w:num w:numId="28">
-    <w:abstractNumId w:val="3"/>
-  </w:num>
-  <w:num w:numId="29">
-    <w:abstractNumId w:val="3"/>
-  </w:num>
-  <w:num w:numId="30">
-    <w:abstractNumId w:val="3"/>
+  <w:num w:numId="49">
+    <w:abstractNumId w:val="18"/>
   </w:num>
   <w:numIdMacAtCleanup w:val="9"/>
 </w:numbering>
@@ -7841,7 +8768,7 @@
     </w:rPrDefault>
     <w:pPrDefault/>
   </w:docDefaults>
-  <w:latentStyles w:defLockedState="0" w:defUIPriority="99" w:defSemiHidden="0" w:defUnhideWhenUsed="0" w:defQFormat="0" w:count="377">
+  <w:latentStyles w:defLockedState="0" w:defUIPriority="99" w:defSemiHidden="0" w:defUnhideWhenUsed="0" w:defQFormat="0" w:count="376">
     <w:lsdException w:name="Normal" w:uiPriority="0" w:qFormat="1"/>
     <w:lsdException w:name="heading 1" w:uiPriority="9" w:qFormat="1"/>
     <w:lsdException w:name="heading 2" w:semiHidden="1" w:uiPriority="9" w:unhideWhenUsed="1" w:qFormat="1"/>
@@ -8218,7 +9145,6 @@
     <w:lsdException w:name="Hashtag" w:semiHidden="1" w:unhideWhenUsed="1"/>
     <w:lsdException w:name="Unresolved Mention" w:semiHidden="1" w:unhideWhenUsed="1"/>
     <w:lsdException w:name="Smart Link" w:semiHidden="1" w:unhideWhenUsed="1"/>
-    <w:lsdException w:name="Smart Link Error" w:semiHidden="1" w:unhideWhenUsed="1"/>
   </w:latentStyles>
   <w:style w:type="paragraph" w:default="1" w:styleId="a2">
     <w:name w:val="Normal"/>
@@ -8553,7 +9479,6 @@
     <w:name w:val="段"/>
     <w:aliases w:val="首行缩进:  2 字符"/>
     <w:link w:val="Char"/>
-    <w:uiPriority w:val="99"/>
     <w:rsid w:val="00C06831"/>
     <w:pPr>
       <w:widowControl w:val="0"/>
@@ -9922,7 +10847,7 @@
 </file>
 
 <file path=customXml/itemProps1.xml><?xml version="1.0" encoding="utf-8"?>
-<ds:datastoreItem xmlns:ds="http://schemas.openxmlformats.org/officeDocument/2006/customXml" ds:itemID="{5D8D06A8-A879-4877-AFAA-F12A385CD3D4}">
+<ds:datastoreItem xmlns:ds="http://schemas.openxmlformats.org/officeDocument/2006/customXml" ds:itemID="{6A26BFD1-CF3D-4864-A16D-C6C4B7EFEF54}">
   <ds:schemaRefs>
     <ds:schemaRef ds:uri="http://schemas.openxmlformats.org/officeDocument/2006/bibliography"/>
   </ds:schemaRefs>

--- a/项目文档/设计/辐射防护数据集成与监控系统软件技术验收规范.docx
+++ b/项目文档/设计/辐射防护数据集成与监控系统软件技术验收规范.docx
@@ -330,8 +330,6 @@
         <w:t>录</w:t>
       </w:r>
     </w:p>
-    <w:bookmarkStart w:id="0" w:name="_GoBack"/>
-    <w:bookmarkEnd w:id="0"/>
     <w:p>
       <w:pPr>
         <w:pStyle w:val="TOC1"/>
@@ -1517,7 +1515,7 @@
           <w:szCs w:val="36"/>
         </w:rPr>
       </w:pPr>
-      <w:bookmarkStart w:id="1" w:name="_Toc24485542"/>
+      <w:bookmarkStart w:id="0" w:name="_Toc24485542"/>
       <w:r>
         <w:rPr>
           <w:rFonts w:ascii="微软雅黑 Light" w:eastAsia="微软雅黑 Light" w:hAnsi="微软雅黑 Light" w:hint="eastAsia"/>
@@ -1529,7 +1527,7 @@
         <w:lastRenderedPageBreak/>
         <w:t>范围</w:t>
       </w:r>
-      <w:bookmarkEnd w:id="1"/>
+      <w:bookmarkEnd w:id="0"/>
     </w:p>
     <w:p>
       <w:pPr>
@@ -1578,7 +1576,7 @@
           <w:szCs w:val="36"/>
         </w:rPr>
       </w:pPr>
-      <w:bookmarkStart w:id="2" w:name="_Toc24485543"/>
+      <w:bookmarkStart w:id="1" w:name="_Toc24485543"/>
       <w:r>
         <w:rPr>
           <w:rFonts w:ascii="微软雅黑 Light" w:eastAsia="微软雅黑 Light" w:hAnsi="微软雅黑 Light" w:hint="eastAsia"/>
@@ -1589,7 +1587,7 @@
         </w:rPr>
         <w:t>引用文件</w:t>
       </w:r>
-      <w:bookmarkEnd w:id="2"/>
+      <w:bookmarkEnd w:id="1"/>
     </w:p>
     <w:p>
       <w:pPr>
@@ -1706,7 +1704,7 @@
           <w:szCs w:val="36"/>
         </w:rPr>
       </w:pPr>
-      <w:bookmarkStart w:id="3" w:name="_Toc24485544"/>
+      <w:bookmarkStart w:id="2" w:name="_Toc24485544"/>
       <w:r>
         <w:rPr>
           <w:rFonts w:ascii="微软雅黑 Light" w:eastAsia="微软雅黑 Light" w:hAnsi="微软雅黑 Light" w:hint="eastAsia"/>
@@ -1717,7 +1715,7 @@
         </w:rPr>
         <w:t>术语和定义</w:t>
       </w:r>
-      <w:bookmarkEnd w:id="3"/>
+      <w:bookmarkEnd w:id="2"/>
     </w:p>
     <w:p>
       <w:pPr>
@@ -1750,7 +1748,7 @@
           <w:szCs w:val="36"/>
         </w:rPr>
       </w:pPr>
-      <w:bookmarkStart w:id="4" w:name="_Toc24485545"/>
+      <w:bookmarkStart w:id="3" w:name="_Toc24485545"/>
       <w:r>
         <w:rPr>
           <w:rFonts w:ascii="微软雅黑 Light" w:eastAsia="微软雅黑 Light" w:hAnsi="微软雅黑 Light" w:hint="eastAsia"/>
@@ -1761,7 +1759,7 @@
         </w:rPr>
         <w:t>产品说明</w:t>
       </w:r>
-      <w:bookmarkEnd w:id="4"/>
+      <w:bookmarkEnd w:id="3"/>
     </w:p>
     <w:p>
       <w:pPr>
@@ -2093,7 +2091,7 @@
           <w:szCs w:val="22"/>
         </w:rPr>
       </w:pPr>
-      <w:bookmarkStart w:id="5" w:name="_Toc24485546"/>
+      <w:bookmarkStart w:id="4" w:name="_Toc24485546"/>
       <w:r>
         <w:rPr>
           <w:rFonts w:ascii="微软雅黑 Light" w:eastAsia="微软雅黑 Light" w:hAnsi="微软雅黑 Light" w:hint="eastAsia"/>
@@ -2104,7 +2102,7 @@
         </w:rPr>
         <w:t>集中控制软件</w:t>
       </w:r>
-      <w:bookmarkEnd w:id="5"/>
+      <w:bookmarkEnd w:id="4"/>
     </w:p>
     <w:p>
       <w:pPr>
@@ -2154,7 +2152,7 @@
           <w:szCs w:val="22"/>
         </w:rPr>
       </w:pPr>
-      <w:bookmarkStart w:id="6" w:name="_Toc24485547"/>
+      <w:bookmarkStart w:id="5" w:name="_Toc24485547"/>
       <w:r>
         <w:rPr>
           <w:rFonts w:ascii="微软雅黑 Light" w:eastAsia="微软雅黑 Light" w:hAnsi="微软雅黑 Light" w:hint="eastAsia"/>
@@ -2166,7 +2164,7 @@
         <w:lastRenderedPageBreak/>
         <w:t>服务软件</w:t>
       </w:r>
-      <w:bookmarkEnd w:id="6"/>
+      <w:bookmarkEnd w:id="5"/>
     </w:p>
     <w:p>
       <w:pPr>
@@ -2207,7 +2205,7 @@
           <w:szCs w:val="36"/>
         </w:rPr>
       </w:pPr>
-      <w:bookmarkStart w:id="7" w:name="_Toc24485548"/>
+      <w:bookmarkStart w:id="6" w:name="_Toc24485548"/>
       <w:r>
         <w:rPr>
           <w:rFonts w:ascii="微软雅黑 Light" w:eastAsia="微软雅黑 Light" w:hAnsi="微软雅黑 Light"/>
@@ -2218,31 +2216,185 @@
         </w:rPr>
         <w:t>功能、技术指标要求及接收范围</w:t>
       </w:r>
+      <w:bookmarkEnd w:id="6"/>
+    </w:p>
+    <w:p>
+      <w:pPr>
+        <w:pStyle w:val="2"/>
+        <w:rPr>
+          <w:rFonts w:ascii="微软雅黑 Light" w:eastAsia="微软雅黑 Light" w:hAnsi="微软雅黑 Light"/>
+          <w:b w:val="0"/>
+          <w:bCs w:val="0"/>
+          <w:sz w:val="22"/>
+          <w:szCs w:val="22"/>
+        </w:rPr>
+      </w:pPr>
+      <w:bookmarkStart w:id="7" w:name="_Toc24485549"/>
+      <w:r>
+        <w:rPr>
+          <w:rFonts w:ascii="微软雅黑 Light" w:eastAsia="微软雅黑 Light" w:hAnsi="微软雅黑 Light" w:hint="eastAsia"/>
+          <w:b w:val="0"/>
+          <w:bCs w:val="0"/>
+          <w:sz w:val="22"/>
+          <w:szCs w:val="22"/>
+        </w:rPr>
+        <w:t>系统功能</w:t>
+      </w:r>
       <w:bookmarkEnd w:id="7"/>
     </w:p>
     <w:p>
       <w:pPr>
-        <w:pStyle w:val="2"/>
+        <w:ind w:left="420" w:firstLine="420"/>
         <w:rPr>
           <w:rFonts w:ascii="微软雅黑 Light" w:eastAsia="微软雅黑 Light" w:hAnsi="微软雅黑 Light"/>
-          <w:b w:val="0"/>
-          <w:bCs w:val="0"/>
-          <w:sz w:val="22"/>
-          <w:szCs w:val="22"/>
-        </w:rPr>
-      </w:pPr>
-      <w:bookmarkStart w:id="8" w:name="_Toc24485549"/>
+          <w:sz w:val="22"/>
+          <w:szCs w:val="21"/>
+        </w:rPr>
+      </w:pPr>
+      <w:r>
+        <w:rPr>
+          <w:rFonts w:ascii="微软雅黑 Light" w:eastAsia="微软雅黑 Light" w:hAnsi="微软雅黑 Light"/>
+          <w:sz w:val="22"/>
+          <w:szCs w:val="21"/>
+        </w:rPr>
+        <w:t>辐射防护</w:t>
+      </w:r>
       <w:r>
         <w:rPr>
           <w:rFonts w:ascii="微软雅黑 Light" w:eastAsia="微软雅黑 Light" w:hAnsi="微软雅黑 Light" w:hint="eastAsia"/>
-          <w:b w:val="0"/>
-          <w:bCs w:val="0"/>
-          <w:sz w:val="22"/>
-          <w:szCs w:val="22"/>
-        </w:rPr>
-        <w:t>系统功能</w:t>
-      </w:r>
-      <w:bookmarkEnd w:id="8"/>
+          <w:sz w:val="22"/>
+          <w:szCs w:val="21"/>
+        </w:rPr>
+        <w:t>分系统</w:t>
+      </w:r>
+      <w:r>
+        <w:rPr>
+          <w:rFonts w:ascii="微软雅黑 Light" w:eastAsia="微软雅黑 Light" w:hAnsi="微软雅黑 Light"/>
+          <w:sz w:val="22"/>
+          <w:szCs w:val="21"/>
+        </w:rPr>
+        <w:t>是总控系统的重要子系统</w:t>
+      </w:r>
+      <w:r>
+        <w:rPr>
+          <w:rFonts w:ascii="微软雅黑 Light" w:eastAsia="微软雅黑 Light" w:hAnsi="微软雅黑 Light" w:hint="eastAsia"/>
+          <w:sz w:val="22"/>
+          <w:szCs w:val="21"/>
+        </w:rPr>
+        <w:t>，由辐射防护数据</w:t>
+      </w:r>
+      <w:r>
+        <w:rPr>
+          <w:rFonts w:ascii="微软雅黑 Light" w:eastAsia="微软雅黑 Light" w:hAnsi="微软雅黑 Light"/>
+          <w:sz w:val="22"/>
+          <w:szCs w:val="21"/>
+        </w:rPr>
+        <w:t>集成</w:t>
+      </w:r>
+      <w:r>
+        <w:rPr>
+          <w:rFonts w:ascii="微软雅黑 Light" w:eastAsia="微软雅黑 Light" w:hAnsi="微软雅黑 Light" w:hint="eastAsia"/>
+          <w:sz w:val="22"/>
+          <w:szCs w:val="21"/>
+        </w:rPr>
+        <w:t>与</w:t>
+      </w:r>
+      <w:r>
+        <w:rPr>
+          <w:rFonts w:ascii="微软雅黑 Light" w:eastAsia="微软雅黑 Light" w:hAnsi="微软雅黑 Light"/>
+          <w:sz w:val="22"/>
+          <w:szCs w:val="21"/>
+        </w:rPr>
+        <w:t>监控</w:t>
+      </w:r>
+      <w:r>
+        <w:rPr>
+          <w:rFonts w:ascii="微软雅黑 Light" w:eastAsia="微软雅黑 Light" w:hAnsi="微软雅黑 Light" w:hint="eastAsia"/>
+          <w:sz w:val="22"/>
+          <w:szCs w:val="21"/>
+        </w:rPr>
+        <w:t>系统</w:t>
+      </w:r>
+      <w:r>
+        <w:rPr>
+          <w:rFonts w:ascii="微软雅黑 Light" w:eastAsia="微软雅黑 Light" w:hAnsi="微软雅黑 Light"/>
+          <w:sz w:val="22"/>
+          <w:szCs w:val="21"/>
+        </w:rPr>
+        <w:t>软件</w:t>
+      </w:r>
+      <w:r>
+        <w:rPr>
+          <w:rFonts w:ascii="微软雅黑 Light" w:eastAsia="微软雅黑 Light" w:hAnsi="微软雅黑 Light" w:hint="eastAsia"/>
+          <w:sz w:val="22"/>
+          <w:szCs w:val="21"/>
+        </w:rPr>
+        <w:t>和各个组件构成。辐射防护数据</w:t>
+      </w:r>
+      <w:r>
+        <w:rPr>
+          <w:rFonts w:ascii="微软雅黑 Light" w:eastAsia="微软雅黑 Light" w:hAnsi="微软雅黑 Light"/>
+          <w:sz w:val="22"/>
+          <w:szCs w:val="21"/>
+        </w:rPr>
+        <w:t>集成</w:t>
+      </w:r>
+      <w:r>
+        <w:rPr>
+          <w:rFonts w:ascii="微软雅黑 Light" w:eastAsia="微软雅黑 Light" w:hAnsi="微软雅黑 Light" w:hint="eastAsia"/>
+          <w:sz w:val="22"/>
+          <w:szCs w:val="21"/>
+        </w:rPr>
+        <w:t>与</w:t>
+      </w:r>
+      <w:r>
+        <w:rPr>
+          <w:rFonts w:ascii="微软雅黑 Light" w:eastAsia="微软雅黑 Light" w:hAnsi="微软雅黑 Light"/>
+          <w:sz w:val="22"/>
+          <w:szCs w:val="21"/>
+        </w:rPr>
+        <w:t>监控</w:t>
+      </w:r>
+      <w:r>
+        <w:rPr>
+          <w:rFonts w:ascii="微软雅黑 Light" w:eastAsia="微软雅黑 Light" w:hAnsi="微软雅黑 Light" w:hint="eastAsia"/>
+          <w:sz w:val="22"/>
+          <w:szCs w:val="21"/>
+        </w:rPr>
+        <w:t>系统</w:t>
+      </w:r>
+      <w:r>
+        <w:rPr>
+          <w:rFonts w:ascii="微软雅黑 Light" w:eastAsia="微软雅黑 Light" w:hAnsi="微软雅黑 Light"/>
+          <w:sz w:val="22"/>
+          <w:szCs w:val="21"/>
+        </w:rPr>
+        <w:t>软件是辐射防护分系统的集成和控制软件</w:t>
+      </w:r>
+      <w:r>
+        <w:rPr>
+          <w:rFonts w:ascii="微软雅黑 Light" w:eastAsia="微软雅黑 Light" w:hAnsi="微软雅黑 Light" w:hint="eastAsia"/>
+          <w:sz w:val="22"/>
+          <w:szCs w:val="21"/>
+        </w:rPr>
+        <w:t>，</w:t>
+      </w:r>
+      <w:r>
+        <w:rPr>
+          <w:rFonts w:ascii="微软雅黑 Light" w:eastAsia="微软雅黑 Light" w:hAnsi="微软雅黑 Light"/>
+          <w:sz w:val="22"/>
+          <w:szCs w:val="21"/>
+        </w:rPr>
+        <w:t>在辐射防护分系统中承担着承上启下的重要作用</w:t>
+      </w:r>
+      <w:r>
+        <w:rPr>
+          <w:rFonts w:ascii="微软雅黑 Light" w:eastAsia="微软雅黑 Light" w:hAnsi="微软雅黑 Light" w:hint="eastAsia"/>
+          <w:sz w:val="22"/>
+          <w:szCs w:val="21"/>
+        </w:rPr>
+        <w:t>。</w:t>
+      </w:r>
     </w:p>
     <w:p>
       <w:pPr>
@@ -2255,27 +2407,11 @@
       </w:pPr>
       <w:r>
         <w:rPr>
-          <w:rFonts w:ascii="微软雅黑 Light" w:eastAsia="微软雅黑 Light" w:hAnsi="微软雅黑 Light"/>
-          <w:sz w:val="22"/>
-          <w:szCs w:val="21"/>
-        </w:rPr>
-        <w:t>辐射防护</w:t>
-      </w:r>
-      <w:r>
-        <w:rPr>
           <w:rFonts w:ascii="微软雅黑 Light" w:eastAsia="微软雅黑 Light" w:hAnsi="微软雅黑 Light" w:hint="eastAsia"/>
           <w:sz w:val="22"/>
           <w:szCs w:val="21"/>
         </w:rPr>
-        <w:t>分系统</w:t>
-      </w:r>
-      <w:r>
-        <w:rPr>
-          <w:rFonts w:ascii="微软雅黑 Light" w:eastAsia="微软雅黑 Light" w:hAnsi="微软雅黑 Light"/>
-          <w:sz w:val="22"/>
-          <w:szCs w:val="21"/>
-        </w:rPr>
-        <w:t>是总控系统的重要子系统</w:t>
+        <w:t>用户管理：</w:t>
       </w:r>
       <w:r>
         <w:rPr>
@@ -2283,119 +2419,7 @@
           <w:sz w:val="22"/>
           <w:szCs w:val="21"/>
         </w:rPr>
-        <w:t>，由辐射防护数据</w:t>
-      </w:r>
-      <w:r>
-        <w:rPr>
-          <w:rFonts w:ascii="微软雅黑 Light" w:eastAsia="微软雅黑 Light" w:hAnsi="微软雅黑 Light"/>
-          <w:sz w:val="22"/>
-          <w:szCs w:val="21"/>
-        </w:rPr>
-        <w:t>集成</w:t>
-      </w:r>
-      <w:r>
-        <w:rPr>
-          <w:rFonts w:ascii="微软雅黑 Light" w:eastAsia="微软雅黑 Light" w:hAnsi="微软雅黑 Light" w:hint="eastAsia"/>
-          <w:sz w:val="22"/>
-          <w:szCs w:val="21"/>
-        </w:rPr>
-        <w:t>与</w:t>
-      </w:r>
-      <w:r>
-        <w:rPr>
-          <w:rFonts w:ascii="微软雅黑 Light" w:eastAsia="微软雅黑 Light" w:hAnsi="微软雅黑 Light"/>
-          <w:sz w:val="22"/>
-          <w:szCs w:val="21"/>
-        </w:rPr>
-        <w:t>监控</w:t>
-      </w:r>
-      <w:r>
-        <w:rPr>
-          <w:rFonts w:ascii="微软雅黑 Light" w:eastAsia="微软雅黑 Light" w:hAnsi="微软雅黑 Light" w:hint="eastAsia"/>
-          <w:sz w:val="22"/>
-          <w:szCs w:val="21"/>
-        </w:rPr>
-        <w:t>系统</w:t>
-      </w:r>
-      <w:r>
-        <w:rPr>
-          <w:rFonts w:ascii="微软雅黑 Light" w:eastAsia="微软雅黑 Light" w:hAnsi="微软雅黑 Light"/>
-          <w:sz w:val="22"/>
-          <w:szCs w:val="21"/>
-        </w:rPr>
-        <w:t>软件</w:t>
-      </w:r>
-      <w:r>
-        <w:rPr>
-          <w:rFonts w:ascii="微软雅黑 Light" w:eastAsia="微软雅黑 Light" w:hAnsi="微软雅黑 Light" w:hint="eastAsia"/>
-          <w:sz w:val="22"/>
-          <w:szCs w:val="21"/>
-        </w:rPr>
-        <w:t>和各个组件构成。辐射防护数据</w:t>
-      </w:r>
-      <w:r>
-        <w:rPr>
-          <w:rFonts w:ascii="微软雅黑 Light" w:eastAsia="微软雅黑 Light" w:hAnsi="微软雅黑 Light"/>
-          <w:sz w:val="22"/>
-          <w:szCs w:val="21"/>
-        </w:rPr>
-        <w:t>集成</w:t>
-      </w:r>
-      <w:r>
-        <w:rPr>
-          <w:rFonts w:ascii="微软雅黑 Light" w:eastAsia="微软雅黑 Light" w:hAnsi="微软雅黑 Light" w:hint="eastAsia"/>
-          <w:sz w:val="22"/>
-          <w:szCs w:val="21"/>
-        </w:rPr>
-        <w:t>与</w:t>
-      </w:r>
-      <w:r>
-        <w:rPr>
-          <w:rFonts w:ascii="微软雅黑 Light" w:eastAsia="微软雅黑 Light" w:hAnsi="微软雅黑 Light"/>
-          <w:sz w:val="22"/>
-          <w:szCs w:val="21"/>
-        </w:rPr>
-        <w:t>监控</w:t>
-      </w:r>
-      <w:r>
-        <w:rPr>
-          <w:rFonts w:ascii="微软雅黑 Light" w:eastAsia="微软雅黑 Light" w:hAnsi="微软雅黑 Light" w:hint="eastAsia"/>
-          <w:sz w:val="22"/>
-          <w:szCs w:val="21"/>
-        </w:rPr>
-        <w:t>系统</w:t>
-      </w:r>
-      <w:r>
-        <w:rPr>
-          <w:rFonts w:ascii="微软雅黑 Light" w:eastAsia="微软雅黑 Light" w:hAnsi="微软雅黑 Light"/>
-          <w:sz w:val="22"/>
-          <w:szCs w:val="21"/>
-        </w:rPr>
-        <w:t>软件是辐射防护分系统的集成和控制软件</w:t>
-      </w:r>
-      <w:r>
-        <w:rPr>
-          <w:rFonts w:ascii="微软雅黑 Light" w:eastAsia="微软雅黑 Light" w:hAnsi="微软雅黑 Light" w:hint="eastAsia"/>
-          <w:sz w:val="22"/>
-          <w:szCs w:val="21"/>
-        </w:rPr>
-        <w:t>，</w:t>
-      </w:r>
-      <w:r>
-        <w:rPr>
-          <w:rFonts w:ascii="微软雅黑 Light" w:eastAsia="微软雅黑 Light" w:hAnsi="微软雅黑 Light"/>
-          <w:sz w:val="22"/>
-          <w:szCs w:val="21"/>
-        </w:rPr>
-        <w:t>在辐射防护分系统中承担着承上启下的重要作用</w:t>
-      </w:r>
-      <w:r>
-        <w:rPr>
-          <w:rFonts w:ascii="微软雅黑 Light" w:eastAsia="微软雅黑 Light" w:hAnsi="微软雅黑 Light" w:hint="eastAsia"/>
-          <w:sz w:val="22"/>
-          <w:szCs w:val="21"/>
-        </w:rPr>
-        <w:t>。</w:t>
+        <w:t>用户登录、登出、账号的创建、修改、删除等功能。</w:t>
       </w:r>
     </w:p>
     <w:p>
@@ -2413,7 +2437,7 @@
           <w:sz w:val="22"/>
           <w:szCs w:val="21"/>
         </w:rPr>
-        <w:t>用户管理：</w:t>
+        <w:t>系统状态展示：</w:t>
       </w:r>
       <w:r>
         <w:rPr>
@@ -2421,7 +2445,7 @@
           <w:sz w:val="22"/>
           <w:szCs w:val="21"/>
         </w:rPr>
-        <w:t>用户登录、登出、账号的创建、修改、删除等功能。</w:t>
+        <w:t>在软件界面上展示并定时刷新系统状态信息。</w:t>
       </w:r>
     </w:p>
     <w:p>
@@ -2439,7 +2463,7 @@
           <w:sz w:val="22"/>
           <w:szCs w:val="21"/>
         </w:rPr>
-        <w:t>系统状态展示：</w:t>
+        <w:t>组件状态展示：</w:t>
       </w:r>
       <w:r>
         <w:rPr>
@@ -2447,7 +2471,7 @@
           <w:sz w:val="22"/>
           <w:szCs w:val="21"/>
         </w:rPr>
-        <w:t>在软件界面上展示并定时刷新系统状态信息。</w:t>
+        <w:t>在软件界面上展示并定时刷新组件状态信息。</w:t>
       </w:r>
     </w:p>
     <w:p>
@@ -2465,7 +2489,7 @@
           <w:sz w:val="22"/>
           <w:szCs w:val="21"/>
         </w:rPr>
-        <w:t>组件状态展示：</w:t>
+        <w:t>任务管理：</w:t>
       </w:r>
       <w:r>
         <w:rPr>
@@ -2473,7 +2497,7 @@
           <w:sz w:val="22"/>
           <w:szCs w:val="21"/>
         </w:rPr>
-        <w:t>在软件界面上展示并定时刷新组件状态信息。</w:t>
+        <w:t>从总控系统接收任务，或者用户在任务编辑下发界面自定义任务进行下发；任务对应的用户可以修改任务执行状态，系统刷新任务状态界面，并将任务执行状态反馈到总控系统。</w:t>
       </w:r>
     </w:p>
     <w:p>
@@ -2491,7 +2515,7 @@
           <w:sz w:val="22"/>
           <w:szCs w:val="21"/>
         </w:rPr>
-        <w:t>任务管理：</w:t>
+        <w:t>组件远程控制：</w:t>
       </w:r>
       <w:r>
         <w:rPr>
@@ -2499,7 +2523,7 @@
           <w:sz w:val="22"/>
           <w:szCs w:val="21"/>
         </w:rPr>
-        <w:t>从总控系统接收任务，或者用户在任务编辑下发界面自定义任务进行下发；任务对应的用户可以修改任务执行状态，系统刷新任务状态界面，并将任务执行状态反馈到总控系统。</w:t>
+        <w:t>用户可以在组件子窗口上对组件进行远程控制。</w:t>
       </w:r>
     </w:p>
     <w:p>
@@ -2517,7 +2541,7 @@
           <w:sz w:val="22"/>
           <w:szCs w:val="21"/>
         </w:rPr>
-        <w:t>组件远程控制：</w:t>
+        <w:t>视频显示：</w:t>
       </w:r>
       <w:r>
         <w:rPr>
@@ -2525,34 +2549,28 @@
           <w:sz w:val="22"/>
           <w:szCs w:val="21"/>
         </w:rPr>
-        <w:t>用户可以在组件子窗口上对组件进行远程控制。</w:t>
+        <w:t>在组件子窗口上显示组件摄像头视频图像。</w:t>
       </w:r>
     </w:p>
     <w:p>
       <w:pPr>
         <w:ind w:left="420" w:firstLine="420"/>
         <w:rPr>
-          <w:rFonts w:ascii="微软雅黑 Light" w:eastAsia="微软雅黑 Light" w:hAnsi="微软雅黑 Light"/>
-          <w:sz w:val="22"/>
-          <w:szCs w:val="21"/>
-        </w:rPr>
-      </w:pPr>
-      <w:r>
-        <w:rPr>
           <w:rFonts w:ascii="微软雅黑 Light" w:eastAsia="微软雅黑 Light" w:hAnsi="微软雅黑 Light" w:hint="eastAsia"/>
           <w:sz w:val="22"/>
           <w:szCs w:val="21"/>
         </w:rPr>
-        <w:t>视频显示：</w:t>
-      </w:r>
+      </w:pPr>
       <w:r>
         <w:rPr>
           <w:rFonts w:ascii="微软雅黑 Light" w:eastAsia="微软雅黑 Light" w:hAnsi="微软雅黑 Light" w:hint="eastAsia"/>
           <w:sz w:val="22"/>
           <w:szCs w:val="21"/>
         </w:rPr>
-        <w:t>在组件子窗口上显示组件摄像头视频图像。</w:t>
-      </w:r>
+        <w:t>故障转发：将组件的故障信息转发给总控系统。</w:t>
+      </w:r>
+      <w:bookmarkStart w:id="8" w:name="_GoBack"/>
+      <w:bookmarkEnd w:id="8"/>
     </w:p>
     <w:p>
       <w:pPr>
@@ -2842,6 +2860,7 @@
           <w:sz w:val="22"/>
           <w:szCs w:val="21"/>
         </w:rPr>
+        <w:lastRenderedPageBreak/>
         <w:t>组件状态展示：</w:t>
       </w:r>
     </w:p>
@@ -2865,7 +2884,6 @@
           <w:sz w:val="22"/>
           <w:szCs w:val="21"/>
         </w:rPr>
-        <w:lastRenderedPageBreak/>
         <w:t>在集中控制软件在软件主界面显示组件运行概要状态信息和用户配置的组件重要状态信息，并在每个组件的子界面上显示组件的全部运行状态信息；</w:t>
       </w:r>
     </w:p>
@@ -3751,6 +3769,7 @@
                 <w:sz w:val="22"/>
                 <w:szCs w:val="22"/>
               </w:rPr>
+              <w:lastRenderedPageBreak/>
               <w:t>3．调试报告。</w:t>
             </w:r>
           </w:p>
@@ -3778,6 +3797,7 @@
                 <w:sz w:val="22"/>
                 <w:szCs w:val="22"/>
               </w:rPr>
+              <w:lastRenderedPageBreak/>
               <w:t>见</w:t>
             </w:r>
             <w:r>
@@ -3818,7 +3838,6 @@
                 <w:sz w:val="22"/>
                 <w:szCs w:val="22"/>
               </w:rPr>
-              <w:lastRenderedPageBreak/>
               <w:t>终态验收</w:t>
             </w:r>
           </w:p>
@@ -5780,16 +5799,7 @@
                 <w:sz w:val="21"/>
                 <w:szCs w:val="21"/>
               </w:rPr>
-              <w:t>软件在运行的过程中会同时在本地日志文件和数据库中记录</w:t>
-            </w:r>
-            <w:r>
-              <w:rPr>
-                <w:rFonts w:ascii="微软雅黑 Light" w:eastAsia="微软雅黑 Light" w:hAnsi="微软雅黑 Light" w:hint="eastAsia"/>
-                <w:sz w:val="21"/>
-                <w:szCs w:val="21"/>
-              </w:rPr>
-              <w:lastRenderedPageBreak/>
-              <w:t>日志信息</w:t>
+              <w:t>软件在运行的过程中会同时在本地日志文件和数据库中记录日志信息</w:t>
             </w:r>
           </w:p>
         </w:tc>
@@ -10847,7 +10857,7 @@
 </file>
 
 <file path=customXml/itemProps1.xml><?xml version="1.0" encoding="utf-8"?>
-<ds:datastoreItem xmlns:ds="http://schemas.openxmlformats.org/officeDocument/2006/customXml" ds:itemID="{6A26BFD1-CF3D-4864-A16D-C6C4B7EFEF54}">
+<ds:datastoreItem xmlns:ds="http://schemas.openxmlformats.org/officeDocument/2006/customXml" ds:itemID="{12035E5A-500D-4163-AA5F-DE8C4E11E559}">
   <ds:schemaRefs>
     <ds:schemaRef ds:uri="http://schemas.openxmlformats.org/officeDocument/2006/bibliography"/>
   </ds:schemaRefs>
